--- a/Javascript/Day4/Day4tasks.docx
+++ b/Javascript/Day4/Day4tasks.docx
@@ -158,18 +158,7 @@
           <w:lang w:eastAsia="en-IN"/>
           <w14:ligatures w14:val="none"/>
         </w:rPr>
-        <w:t>2</w:t>
-      </w:r>
-      <w:r>
-        <w:rPr>
-          <w:rFonts w:ascii="Segoe UI" w:eastAsia="Times New Roman" w:hAnsi="Segoe UI" w:cs="Segoe UI"/>
-          <w:kern w:val="0"/>
-          <w:sz w:val="21"/>
-          <w:szCs w:val="21"/>
-          <w:lang w:eastAsia="en-IN"/>
-          <w14:ligatures w14:val="none"/>
-        </w:rPr>
-        <w:t>8</w:t>
+        <w:t>31</w:t>
       </w:r>
       <w:r>
         <w:rPr>
@@ -248,18 +237,7 @@
           <w:lang w:eastAsia="en-IN"/>
           <w14:ligatures w14:val="none"/>
         </w:rPr>
-        <w:t>2</w:t>
-      </w:r>
-      <w:r>
-        <w:rPr>
-          <w:rFonts w:ascii="Segoe UI" w:eastAsia="Times New Roman" w:hAnsi="Segoe UI" w:cs="Segoe UI"/>
-          <w:kern w:val="0"/>
-          <w:sz w:val="21"/>
-          <w:szCs w:val="21"/>
-          <w:lang w:eastAsia="en-IN"/>
-          <w14:ligatures w14:val="none"/>
-        </w:rPr>
-        <w:t>8</w:t>
+        <w:t>01</w:t>
       </w:r>
       <w:r>
         <w:rPr>
@@ -281,7 +259,7 @@
           <w:lang w:eastAsia="en-IN"/>
           <w14:ligatures w14:val="none"/>
         </w:rPr>
-        <w:t>3</w:t>
+        <w:t>4</w:t>
       </w:r>
       <w:r>
         <w:rPr>
@@ -348,7 +326,7 @@
           <w:lang w:eastAsia="en-IN"/>
           <w14:ligatures w14:val="none"/>
         </w:rPr>
-        <w:t>28</w:t>
+        <w:t>31</w:t>
       </w:r>
       <w:r>
         <w:rPr>
@@ -427,7 +405,7 @@
           <w:lang w:eastAsia="en-IN"/>
           <w14:ligatures w14:val="none"/>
         </w:rPr>
-        <w:t>28</w:t>
+        <w:t>01</w:t>
       </w:r>
       <w:r>
         <w:rPr>
@@ -449,6 +427,97 @@
           <w:lang w:eastAsia="en-IN"/>
           <w14:ligatures w14:val="none"/>
         </w:rPr>
+        <w:t>4</w:t>
+      </w:r>
+      <w:r>
+        <w:rPr>
+          <w:rFonts w:ascii="Segoe UI" w:eastAsia="Times New Roman" w:hAnsi="Segoe UI" w:cs="Segoe UI"/>
+          <w:kern w:val="0"/>
+          <w:sz w:val="21"/>
+          <w:szCs w:val="21"/>
+          <w:lang w:eastAsia="en-IN"/>
+          <w14:ligatures w14:val="none"/>
+        </w:rPr>
+        <w:t>-2025</w:t>
+      </w:r>
+    </w:p>
+    <w:p>
+      <w:pPr>
+        <w:spacing w:before="100" w:beforeAutospacing="1" w:after="100" w:afterAutospacing="1" w:line="240" w:lineRule="auto"/>
+      </w:pPr>
+    </w:p>
+    <w:p>
+      <w:r>
+        <w:t>JS42. Print numbers from 10 to 1 using a while loop.</w:t>
+      </w:r>
+    </w:p>
+    <w:p>
+      <w:pPr>
+        <w:spacing w:before="100" w:beforeAutospacing="1" w:after="100" w:afterAutospacing="1" w:line="240" w:lineRule="auto"/>
+        <w:rPr>
+          <w:rFonts w:ascii="Segoe UI" w:eastAsia="Times New Roman" w:hAnsi="Segoe UI" w:cs="Segoe UI"/>
+          <w:kern w:val="0"/>
+          <w:sz w:val="21"/>
+          <w:szCs w:val="21"/>
+          <w:lang w:eastAsia="en-IN"/>
+          <w14:ligatures w14:val="none"/>
+        </w:rPr>
+      </w:pPr>
+      <w:r>
+        <w:rPr>
+          <w:rFonts w:ascii="Segoe UI" w:eastAsia="Times New Roman" w:hAnsi="Segoe UI" w:cs="Segoe UI"/>
+          <w:b/>
+          <w:bCs/>
+          <w:kern w:val="0"/>
+          <w:sz w:val="21"/>
+          <w:szCs w:val="21"/>
+          <w:lang w:eastAsia="en-IN"/>
+          <w14:ligatures w14:val="none"/>
+        </w:rPr>
+        <w:t>Task Given Date:</w:t>
+      </w:r>
+      <w:r>
+        <w:rPr>
+          <w:rFonts w:ascii="Segoe UI" w:eastAsia="Times New Roman" w:hAnsi="Segoe UI" w:cs="Segoe UI"/>
+          <w:kern w:val="0"/>
+          <w:sz w:val="21"/>
+          <w:szCs w:val="21"/>
+          <w:lang w:eastAsia="en-IN"/>
+          <w14:ligatures w14:val="none"/>
+        </w:rPr>
+        <w:t> </w:t>
+      </w:r>
+      <w:r>
+        <w:rPr>
+          <w:rFonts w:ascii="Segoe UI" w:eastAsia="Times New Roman" w:hAnsi="Segoe UI" w:cs="Segoe UI"/>
+          <w:kern w:val="0"/>
+          <w:sz w:val="21"/>
+          <w:szCs w:val="21"/>
+          <w:lang w:eastAsia="en-IN"/>
+          <w14:ligatures w14:val="none"/>
+        </w:rPr>
+        <w:t>31</w:t>
+      </w:r>
+      <w:r>
+        <w:rPr>
+          <w:rFonts w:ascii="Segoe UI" w:eastAsia="Times New Roman" w:hAnsi="Segoe UI" w:cs="Segoe UI"/>
+          <w:kern w:val="0"/>
+          <w:sz w:val="21"/>
+          <w:szCs w:val="21"/>
+          <w:lang w:eastAsia="en-IN"/>
+          <w14:ligatures w14:val="none"/>
+        </w:rPr>
+        <w:t>-0</w:t>
+      </w:r>
+      <w:r>
+        <w:rPr>
+          <w:rFonts w:ascii="Segoe UI" w:eastAsia="Times New Roman" w:hAnsi="Segoe UI" w:cs="Segoe UI"/>
+          <w:kern w:val="0"/>
+          <w:sz w:val="21"/>
+          <w:szCs w:val="21"/>
+          <w:lang w:eastAsia="en-IN"/>
+          <w14:ligatures w14:val="none"/>
+        </w:rPr>
         <w:t>3</w:t>
       </w:r>
       <w:r>
@@ -462,11 +531,255 @@
         </w:rPr>
         <w:t>-2025</w:t>
       </w:r>
+      <w:r>
+        <w:rPr>
+          <w:rFonts w:ascii="Segoe UI" w:eastAsia="Times New Roman" w:hAnsi="Segoe UI" w:cs="Segoe UI"/>
+          <w:kern w:val="0"/>
+          <w:sz w:val="21"/>
+          <w:szCs w:val="21"/>
+          <w:lang w:eastAsia="en-IN"/>
+          <w14:ligatures w14:val="none"/>
+        </w:rPr>
+        <w:br/>
+      </w:r>
+      <w:r>
+        <w:rPr>
+          <w:rFonts w:ascii="Segoe UI" w:eastAsia="Times New Roman" w:hAnsi="Segoe UI" w:cs="Segoe UI"/>
+          <w:b/>
+          <w:bCs/>
+          <w:kern w:val="0"/>
+          <w:sz w:val="21"/>
+          <w:szCs w:val="21"/>
+          <w:lang w:eastAsia="en-IN"/>
+          <w14:ligatures w14:val="none"/>
+        </w:rPr>
+        <w:t>Task Submission Date:</w:t>
+      </w:r>
+      <w:r>
+        <w:rPr>
+          <w:rFonts w:ascii="Segoe UI" w:eastAsia="Times New Roman" w:hAnsi="Segoe UI" w:cs="Segoe UI"/>
+          <w:kern w:val="0"/>
+          <w:sz w:val="21"/>
+          <w:szCs w:val="21"/>
+          <w:lang w:eastAsia="en-IN"/>
+          <w14:ligatures w14:val="none"/>
+        </w:rPr>
+        <w:t> </w:t>
+      </w:r>
+      <w:r>
+        <w:rPr>
+          <w:rFonts w:ascii="Segoe UI" w:eastAsia="Times New Roman" w:hAnsi="Segoe UI" w:cs="Segoe UI"/>
+          <w:kern w:val="0"/>
+          <w:sz w:val="21"/>
+          <w:szCs w:val="21"/>
+          <w:lang w:eastAsia="en-IN"/>
+          <w14:ligatures w14:val="none"/>
+        </w:rPr>
+        <w:t>01</w:t>
+      </w:r>
+      <w:r>
+        <w:rPr>
+          <w:rFonts w:ascii="Segoe UI" w:eastAsia="Times New Roman" w:hAnsi="Segoe UI" w:cs="Segoe UI"/>
+          <w:kern w:val="0"/>
+          <w:sz w:val="21"/>
+          <w:szCs w:val="21"/>
+          <w:lang w:eastAsia="en-IN"/>
+          <w14:ligatures w14:val="none"/>
+        </w:rPr>
+        <w:t>-0</w:t>
+      </w:r>
+      <w:r>
+        <w:rPr>
+          <w:rFonts w:ascii="Segoe UI" w:eastAsia="Times New Roman" w:hAnsi="Segoe UI" w:cs="Segoe UI"/>
+          <w:kern w:val="0"/>
+          <w:sz w:val="21"/>
+          <w:szCs w:val="21"/>
+          <w:lang w:eastAsia="en-IN"/>
+          <w14:ligatures w14:val="none"/>
+        </w:rPr>
+        <w:t>4</w:t>
+      </w:r>
+      <w:r>
+        <w:rPr>
+          <w:rFonts w:ascii="Segoe UI" w:eastAsia="Times New Roman" w:hAnsi="Segoe UI" w:cs="Segoe UI"/>
+          <w:kern w:val="0"/>
+          <w:sz w:val="21"/>
+          <w:szCs w:val="21"/>
+          <w:lang w:eastAsia="en-IN"/>
+          <w14:ligatures w14:val="none"/>
+        </w:rPr>
+        <w:t>-2025</w:t>
+      </w:r>
+    </w:p>
+    <w:p>
+      <w:r>
+        <w:t>JS43. Print "Hello World!" 5 times using a do-while loop.</w:t>
+      </w:r>
+    </w:p>
+    <w:p>
+      <w:pPr>
+        <w:spacing w:before="100" w:beforeAutospacing="1" w:after="100" w:afterAutospacing="1" w:line="240" w:lineRule="auto"/>
+        <w:rPr>
+          <w:rFonts w:ascii="Segoe UI" w:eastAsia="Times New Roman" w:hAnsi="Segoe UI" w:cs="Segoe UI"/>
+          <w:kern w:val="0"/>
+          <w:sz w:val="21"/>
+          <w:szCs w:val="21"/>
+          <w:lang w:eastAsia="en-IN"/>
+          <w14:ligatures w14:val="none"/>
+        </w:rPr>
+      </w:pPr>
+      <w:r>
+        <w:rPr>
+          <w:rFonts w:ascii="Segoe UI" w:eastAsia="Times New Roman" w:hAnsi="Segoe UI" w:cs="Segoe UI"/>
+          <w:b/>
+          <w:bCs/>
+          <w:kern w:val="0"/>
+          <w:sz w:val="21"/>
+          <w:szCs w:val="21"/>
+          <w:lang w:eastAsia="en-IN"/>
+          <w14:ligatures w14:val="none"/>
+        </w:rPr>
+        <w:t>Task Given Date:</w:t>
+      </w:r>
+      <w:r>
+        <w:rPr>
+          <w:rFonts w:ascii="Segoe UI" w:eastAsia="Times New Roman" w:hAnsi="Segoe UI" w:cs="Segoe UI"/>
+          <w:kern w:val="0"/>
+          <w:sz w:val="21"/>
+          <w:szCs w:val="21"/>
+          <w:lang w:eastAsia="en-IN"/>
+          <w14:ligatures w14:val="none"/>
+        </w:rPr>
+        <w:t> </w:t>
+      </w:r>
+      <w:r>
+        <w:rPr>
+          <w:rFonts w:ascii="Segoe UI" w:eastAsia="Times New Roman" w:hAnsi="Segoe UI" w:cs="Segoe UI"/>
+          <w:kern w:val="0"/>
+          <w:sz w:val="21"/>
+          <w:szCs w:val="21"/>
+          <w:lang w:eastAsia="en-IN"/>
+          <w14:ligatures w14:val="none"/>
+        </w:rPr>
+        <w:t>31</w:t>
+      </w:r>
+      <w:r>
+        <w:rPr>
+          <w:rFonts w:ascii="Segoe UI" w:eastAsia="Times New Roman" w:hAnsi="Segoe UI" w:cs="Segoe UI"/>
+          <w:kern w:val="0"/>
+          <w:sz w:val="21"/>
+          <w:szCs w:val="21"/>
+          <w:lang w:eastAsia="en-IN"/>
+          <w14:ligatures w14:val="none"/>
+        </w:rPr>
+        <w:t>-0</w:t>
+      </w:r>
+      <w:r>
+        <w:rPr>
+          <w:rFonts w:ascii="Segoe UI" w:eastAsia="Times New Roman" w:hAnsi="Segoe UI" w:cs="Segoe UI"/>
+          <w:kern w:val="0"/>
+          <w:sz w:val="21"/>
+          <w:szCs w:val="21"/>
+          <w:lang w:eastAsia="en-IN"/>
+          <w14:ligatures w14:val="none"/>
+        </w:rPr>
+        <w:t>3</w:t>
+      </w:r>
+      <w:r>
+        <w:rPr>
+          <w:rFonts w:ascii="Segoe UI" w:eastAsia="Times New Roman" w:hAnsi="Segoe UI" w:cs="Segoe UI"/>
+          <w:kern w:val="0"/>
+          <w:sz w:val="21"/>
+          <w:szCs w:val="21"/>
+          <w:lang w:eastAsia="en-IN"/>
+          <w14:ligatures w14:val="none"/>
+        </w:rPr>
+        <w:t>-2025</w:t>
+      </w:r>
+      <w:r>
+        <w:rPr>
+          <w:rFonts w:ascii="Segoe UI" w:eastAsia="Times New Roman" w:hAnsi="Segoe UI" w:cs="Segoe UI"/>
+          <w:kern w:val="0"/>
+          <w:sz w:val="21"/>
+          <w:szCs w:val="21"/>
+          <w:lang w:eastAsia="en-IN"/>
+          <w14:ligatures w14:val="none"/>
+        </w:rPr>
+        <w:br/>
+      </w:r>
+      <w:r>
+        <w:rPr>
+          <w:rFonts w:ascii="Segoe UI" w:eastAsia="Times New Roman" w:hAnsi="Segoe UI" w:cs="Segoe UI"/>
+          <w:b/>
+          <w:bCs/>
+          <w:kern w:val="0"/>
+          <w:sz w:val="21"/>
+          <w:szCs w:val="21"/>
+          <w:lang w:eastAsia="en-IN"/>
+          <w14:ligatures w14:val="none"/>
+        </w:rPr>
+        <w:t>Task Submission Date:</w:t>
+      </w:r>
+      <w:r>
+        <w:rPr>
+          <w:rFonts w:ascii="Segoe UI" w:eastAsia="Times New Roman" w:hAnsi="Segoe UI" w:cs="Segoe UI"/>
+          <w:kern w:val="0"/>
+          <w:sz w:val="21"/>
+          <w:szCs w:val="21"/>
+          <w:lang w:eastAsia="en-IN"/>
+          <w14:ligatures w14:val="none"/>
+        </w:rPr>
+        <w:t> </w:t>
+      </w:r>
+      <w:r>
+        <w:rPr>
+          <w:rFonts w:ascii="Segoe UI" w:eastAsia="Times New Roman" w:hAnsi="Segoe UI" w:cs="Segoe UI"/>
+          <w:kern w:val="0"/>
+          <w:sz w:val="21"/>
+          <w:szCs w:val="21"/>
+          <w:lang w:eastAsia="en-IN"/>
+          <w14:ligatures w14:val="none"/>
+        </w:rPr>
+        <w:t>01</w:t>
+      </w:r>
+      <w:r>
+        <w:rPr>
+          <w:rFonts w:ascii="Segoe UI" w:eastAsia="Times New Roman" w:hAnsi="Segoe UI" w:cs="Segoe UI"/>
+          <w:kern w:val="0"/>
+          <w:sz w:val="21"/>
+          <w:szCs w:val="21"/>
+          <w:lang w:eastAsia="en-IN"/>
+          <w14:ligatures w14:val="none"/>
+        </w:rPr>
+        <w:t>-0</w:t>
+      </w:r>
+      <w:r>
+        <w:rPr>
+          <w:rFonts w:ascii="Segoe UI" w:eastAsia="Times New Roman" w:hAnsi="Segoe UI" w:cs="Segoe UI"/>
+          <w:kern w:val="0"/>
+          <w:sz w:val="21"/>
+          <w:szCs w:val="21"/>
+          <w:lang w:eastAsia="en-IN"/>
+          <w14:ligatures w14:val="none"/>
+        </w:rPr>
+        <w:t>4</w:t>
+      </w:r>
+      <w:r>
+        <w:rPr>
+          <w:rFonts w:ascii="Segoe UI" w:eastAsia="Times New Roman" w:hAnsi="Segoe UI" w:cs="Segoe UI"/>
+          <w:kern w:val="0"/>
+          <w:sz w:val="21"/>
+          <w:szCs w:val="21"/>
+          <w:lang w:eastAsia="en-IN"/>
+          <w14:ligatures w14:val="none"/>
+        </w:rPr>
+        <w:t>-2025</w:t>
+      </w:r>
     </w:p>
     <w:p/>
     <w:p>
       <w:r>
-        <w:t>JS42. Print numbers from 10 to 1 using a while loop.</w:t>
+        <w:t>JS44. Iterate over an array and print each element using a for...of loop.</w:t>
       </w:r>
     </w:p>
     <w:p>
@@ -514,7 +827,7 @@
           <w:lang w:eastAsia="en-IN"/>
           <w14:ligatures w14:val="none"/>
         </w:rPr>
-        <w:t>28</w:t>
+        <w:t>31</w:t>
       </w:r>
       <w:r>
         <w:rPr>
@@ -593,7 +906,7 @@
           <w:lang w:eastAsia="en-IN"/>
           <w14:ligatures w14:val="none"/>
         </w:rPr>
-        <w:t>28</w:t>
+        <w:t>01</w:t>
       </w:r>
       <w:r>
         <w:rPr>
@@ -615,6 +928,93 @@
           <w:lang w:eastAsia="en-IN"/>
           <w14:ligatures w14:val="none"/>
         </w:rPr>
+        <w:t>4</w:t>
+      </w:r>
+      <w:r>
+        <w:rPr>
+          <w:rFonts w:ascii="Segoe UI" w:eastAsia="Times New Roman" w:hAnsi="Segoe UI" w:cs="Segoe UI"/>
+          <w:kern w:val="0"/>
+          <w:sz w:val="21"/>
+          <w:szCs w:val="21"/>
+          <w:lang w:eastAsia="en-IN"/>
+          <w14:ligatures w14:val="none"/>
+        </w:rPr>
+        <w:t>-2025</w:t>
+      </w:r>
+    </w:p>
+    <w:p/>
+    <w:p>
+      <w:r>
+        <w:t>JS45. Iterate over an object and print its properties using a for...in loop.</w:t>
+      </w:r>
+    </w:p>
+    <w:p>
+      <w:pPr>
+        <w:spacing w:before="100" w:beforeAutospacing="1" w:after="100" w:afterAutospacing="1" w:line="240" w:lineRule="auto"/>
+        <w:rPr>
+          <w:rFonts w:ascii="Segoe UI" w:eastAsia="Times New Roman" w:hAnsi="Segoe UI" w:cs="Segoe UI"/>
+          <w:kern w:val="0"/>
+          <w:sz w:val="21"/>
+          <w:szCs w:val="21"/>
+          <w:lang w:eastAsia="en-IN"/>
+          <w14:ligatures w14:val="none"/>
+        </w:rPr>
+      </w:pPr>
+      <w:r>
+        <w:rPr>
+          <w:rFonts w:ascii="Segoe UI" w:eastAsia="Times New Roman" w:hAnsi="Segoe UI" w:cs="Segoe UI"/>
+          <w:b/>
+          <w:bCs/>
+          <w:kern w:val="0"/>
+          <w:sz w:val="21"/>
+          <w:szCs w:val="21"/>
+          <w:lang w:eastAsia="en-IN"/>
+          <w14:ligatures w14:val="none"/>
+        </w:rPr>
+        <w:t>Task Given Date:</w:t>
+      </w:r>
+      <w:r>
+        <w:rPr>
+          <w:rFonts w:ascii="Segoe UI" w:eastAsia="Times New Roman" w:hAnsi="Segoe UI" w:cs="Segoe UI"/>
+          <w:kern w:val="0"/>
+          <w:sz w:val="21"/>
+          <w:szCs w:val="21"/>
+          <w:lang w:eastAsia="en-IN"/>
+          <w14:ligatures w14:val="none"/>
+        </w:rPr>
+        <w:t> </w:t>
+      </w:r>
+      <w:r>
+        <w:rPr>
+          <w:rFonts w:ascii="Segoe UI" w:eastAsia="Times New Roman" w:hAnsi="Segoe UI" w:cs="Segoe UI"/>
+          <w:kern w:val="0"/>
+          <w:sz w:val="21"/>
+          <w:szCs w:val="21"/>
+          <w:lang w:eastAsia="en-IN"/>
+          <w14:ligatures w14:val="none"/>
+        </w:rPr>
+        <w:t>31</w:t>
+      </w:r>
+      <w:r>
+        <w:rPr>
+          <w:rFonts w:ascii="Segoe UI" w:eastAsia="Times New Roman" w:hAnsi="Segoe UI" w:cs="Segoe UI"/>
+          <w:kern w:val="0"/>
+          <w:sz w:val="21"/>
+          <w:szCs w:val="21"/>
+          <w:lang w:eastAsia="en-IN"/>
+          <w14:ligatures w14:val="none"/>
+        </w:rPr>
+        <w:t>-0</w:t>
+      </w:r>
+      <w:r>
+        <w:rPr>
+          <w:rFonts w:ascii="Segoe UI" w:eastAsia="Times New Roman" w:hAnsi="Segoe UI" w:cs="Segoe UI"/>
+          <w:kern w:val="0"/>
+          <w:sz w:val="21"/>
+          <w:szCs w:val="21"/>
+          <w:lang w:eastAsia="en-IN"/>
+          <w14:ligatures w14:val="none"/>
+        </w:rPr>
         <w:t>3</w:t>
       </w:r>
       <w:r>
@@ -628,10 +1028,90 @@
         </w:rPr>
         <w:t>-2025</w:t>
       </w:r>
-    </w:p>
-    <w:p>
-      <w:r>
-        <w:t>JS43. Print "Hello World!" 5 times using a do-while loop.</w:t>
+      <w:r>
+        <w:rPr>
+          <w:rFonts w:ascii="Segoe UI" w:eastAsia="Times New Roman" w:hAnsi="Segoe UI" w:cs="Segoe UI"/>
+          <w:kern w:val="0"/>
+          <w:sz w:val="21"/>
+          <w:szCs w:val="21"/>
+          <w:lang w:eastAsia="en-IN"/>
+          <w14:ligatures w14:val="none"/>
+        </w:rPr>
+        <w:br/>
+      </w:r>
+      <w:r>
+        <w:rPr>
+          <w:rFonts w:ascii="Segoe UI" w:eastAsia="Times New Roman" w:hAnsi="Segoe UI" w:cs="Segoe UI"/>
+          <w:b/>
+          <w:bCs/>
+          <w:kern w:val="0"/>
+          <w:sz w:val="21"/>
+          <w:szCs w:val="21"/>
+          <w:lang w:eastAsia="en-IN"/>
+          <w14:ligatures w14:val="none"/>
+        </w:rPr>
+        <w:t>Task Submission Date:</w:t>
+      </w:r>
+      <w:r>
+        <w:rPr>
+          <w:rFonts w:ascii="Segoe UI" w:eastAsia="Times New Roman" w:hAnsi="Segoe UI" w:cs="Segoe UI"/>
+          <w:kern w:val="0"/>
+          <w:sz w:val="21"/>
+          <w:szCs w:val="21"/>
+          <w:lang w:eastAsia="en-IN"/>
+          <w14:ligatures w14:val="none"/>
+        </w:rPr>
+        <w:t> </w:t>
+      </w:r>
+      <w:r>
+        <w:rPr>
+          <w:rFonts w:ascii="Segoe UI" w:eastAsia="Times New Roman" w:hAnsi="Segoe UI" w:cs="Segoe UI"/>
+          <w:kern w:val="0"/>
+          <w:sz w:val="21"/>
+          <w:szCs w:val="21"/>
+          <w:lang w:eastAsia="en-IN"/>
+          <w14:ligatures w14:val="none"/>
+        </w:rPr>
+        <w:t>01</w:t>
+      </w:r>
+      <w:r>
+        <w:rPr>
+          <w:rFonts w:ascii="Segoe UI" w:eastAsia="Times New Roman" w:hAnsi="Segoe UI" w:cs="Segoe UI"/>
+          <w:kern w:val="0"/>
+          <w:sz w:val="21"/>
+          <w:szCs w:val="21"/>
+          <w:lang w:eastAsia="en-IN"/>
+          <w14:ligatures w14:val="none"/>
+        </w:rPr>
+        <w:t>-0</w:t>
+      </w:r>
+      <w:r>
+        <w:rPr>
+          <w:rFonts w:ascii="Segoe UI" w:eastAsia="Times New Roman" w:hAnsi="Segoe UI" w:cs="Segoe UI"/>
+          <w:kern w:val="0"/>
+          <w:sz w:val="21"/>
+          <w:szCs w:val="21"/>
+          <w:lang w:eastAsia="en-IN"/>
+          <w14:ligatures w14:val="none"/>
+        </w:rPr>
+        <w:t>4</w:t>
+      </w:r>
+      <w:r>
+        <w:rPr>
+          <w:rFonts w:ascii="Segoe UI" w:eastAsia="Times New Roman" w:hAnsi="Segoe UI" w:cs="Segoe UI"/>
+          <w:kern w:val="0"/>
+          <w:sz w:val="21"/>
+          <w:szCs w:val="21"/>
+          <w:lang w:eastAsia="en-IN"/>
+          <w14:ligatures w14:val="none"/>
+        </w:rPr>
+        <w:t>-2025</w:t>
+      </w:r>
+    </w:p>
+    <w:p/>
+    <w:p>
+      <w:r>
+        <w:t>JS46. Sum numbers from 1 to 10 using a for loop.</w:t>
       </w:r>
     </w:p>
     <w:p>
@@ -679,7 +1159,7 @@
           <w:lang w:eastAsia="en-IN"/>
           <w14:ligatures w14:val="none"/>
         </w:rPr>
-        <w:t>28</w:t>
+        <w:t>31</w:t>
       </w:r>
       <w:r>
         <w:rPr>
@@ -758,7 +1238,7 @@
           <w:lang w:eastAsia="en-IN"/>
           <w14:ligatures w14:val="none"/>
         </w:rPr>
-        <w:t>28</w:t>
+        <w:t>01</w:t>
       </w:r>
       <w:r>
         <w:rPr>
@@ -780,6 +1260,93 @@
           <w:lang w:eastAsia="en-IN"/>
           <w14:ligatures w14:val="none"/>
         </w:rPr>
+        <w:t>4</w:t>
+      </w:r>
+      <w:r>
+        <w:rPr>
+          <w:rFonts w:ascii="Segoe UI" w:eastAsia="Times New Roman" w:hAnsi="Segoe UI" w:cs="Segoe UI"/>
+          <w:kern w:val="0"/>
+          <w:sz w:val="21"/>
+          <w:szCs w:val="21"/>
+          <w:lang w:eastAsia="en-IN"/>
+          <w14:ligatures w14:val="none"/>
+        </w:rPr>
+        <w:t>-2025</w:t>
+      </w:r>
+    </w:p>
+    <w:p>
+      <w:r>
+        <w:t>JS47. Find the first number greater than 50 in an array using break.</w:t>
+      </w:r>
+    </w:p>
+    <w:p>
+      <w:pPr>
+        <w:spacing w:before="100" w:beforeAutospacing="1" w:after="100" w:afterAutospacing="1" w:line="240" w:lineRule="auto"/>
+        <w:rPr>
+          <w:rFonts w:ascii="Segoe UI" w:eastAsia="Times New Roman" w:hAnsi="Segoe UI" w:cs="Segoe UI"/>
+          <w:kern w:val="0"/>
+          <w:sz w:val="21"/>
+          <w:szCs w:val="21"/>
+          <w:lang w:eastAsia="en-IN"/>
+          <w14:ligatures w14:val="none"/>
+        </w:rPr>
+      </w:pPr>
+      <w:r>
+        <w:rPr>
+          <w:rFonts w:ascii="Segoe UI" w:eastAsia="Times New Roman" w:hAnsi="Segoe UI" w:cs="Segoe UI"/>
+          <w:b/>
+          <w:bCs/>
+          <w:kern w:val="0"/>
+          <w:sz w:val="21"/>
+          <w:szCs w:val="21"/>
+          <w:lang w:eastAsia="en-IN"/>
+          <w14:ligatures w14:val="none"/>
+        </w:rPr>
+        <w:lastRenderedPageBreak/>
+        <w:t>Task Given Date:</w:t>
+      </w:r>
+      <w:r>
+        <w:rPr>
+          <w:rFonts w:ascii="Segoe UI" w:eastAsia="Times New Roman" w:hAnsi="Segoe UI" w:cs="Segoe UI"/>
+          <w:kern w:val="0"/>
+          <w:sz w:val="21"/>
+          <w:szCs w:val="21"/>
+          <w:lang w:eastAsia="en-IN"/>
+          <w14:ligatures w14:val="none"/>
+        </w:rPr>
+        <w:t> </w:t>
+      </w:r>
+      <w:r>
+        <w:rPr>
+          <w:rFonts w:ascii="Segoe UI" w:eastAsia="Times New Roman" w:hAnsi="Segoe UI" w:cs="Segoe UI"/>
+          <w:kern w:val="0"/>
+          <w:sz w:val="21"/>
+          <w:szCs w:val="21"/>
+          <w:lang w:eastAsia="en-IN"/>
+          <w14:ligatures w14:val="none"/>
+        </w:rPr>
+        <w:t>31</w:t>
+      </w:r>
+      <w:r>
+        <w:rPr>
+          <w:rFonts w:ascii="Segoe UI" w:eastAsia="Times New Roman" w:hAnsi="Segoe UI" w:cs="Segoe UI"/>
+          <w:kern w:val="0"/>
+          <w:sz w:val="21"/>
+          <w:szCs w:val="21"/>
+          <w:lang w:eastAsia="en-IN"/>
+          <w14:ligatures w14:val="none"/>
+        </w:rPr>
+        <w:t>-0</w:t>
+      </w:r>
+      <w:r>
+        <w:rPr>
+          <w:rFonts w:ascii="Segoe UI" w:eastAsia="Times New Roman" w:hAnsi="Segoe UI" w:cs="Segoe UI"/>
+          <w:kern w:val="0"/>
+          <w:sz w:val="21"/>
+          <w:szCs w:val="21"/>
+          <w:lang w:eastAsia="en-IN"/>
+          <w14:ligatures w14:val="none"/>
+        </w:rPr>
         <w:t>3</w:t>
       </w:r>
       <w:r>
@@ -793,11 +1360,90 @@
         </w:rPr>
         <w:t>-2025</w:t>
       </w:r>
+      <w:r>
+        <w:rPr>
+          <w:rFonts w:ascii="Segoe UI" w:eastAsia="Times New Roman" w:hAnsi="Segoe UI" w:cs="Segoe UI"/>
+          <w:kern w:val="0"/>
+          <w:sz w:val="21"/>
+          <w:szCs w:val="21"/>
+          <w:lang w:eastAsia="en-IN"/>
+          <w14:ligatures w14:val="none"/>
+        </w:rPr>
+        <w:br/>
+      </w:r>
+      <w:r>
+        <w:rPr>
+          <w:rFonts w:ascii="Segoe UI" w:eastAsia="Times New Roman" w:hAnsi="Segoe UI" w:cs="Segoe UI"/>
+          <w:b/>
+          <w:bCs/>
+          <w:kern w:val="0"/>
+          <w:sz w:val="21"/>
+          <w:szCs w:val="21"/>
+          <w:lang w:eastAsia="en-IN"/>
+          <w14:ligatures w14:val="none"/>
+        </w:rPr>
+        <w:t>Task Submission Date:</w:t>
+      </w:r>
+      <w:r>
+        <w:rPr>
+          <w:rFonts w:ascii="Segoe UI" w:eastAsia="Times New Roman" w:hAnsi="Segoe UI" w:cs="Segoe UI"/>
+          <w:kern w:val="0"/>
+          <w:sz w:val="21"/>
+          <w:szCs w:val="21"/>
+          <w:lang w:eastAsia="en-IN"/>
+          <w14:ligatures w14:val="none"/>
+        </w:rPr>
+        <w:t> </w:t>
+      </w:r>
+      <w:r>
+        <w:rPr>
+          <w:rFonts w:ascii="Segoe UI" w:eastAsia="Times New Roman" w:hAnsi="Segoe UI" w:cs="Segoe UI"/>
+          <w:kern w:val="0"/>
+          <w:sz w:val="21"/>
+          <w:szCs w:val="21"/>
+          <w:lang w:eastAsia="en-IN"/>
+          <w14:ligatures w14:val="none"/>
+        </w:rPr>
+        <w:t>01</w:t>
+      </w:r>
+      <w:r>
+        <w:rPr>
+          <w:rFonts w:ascii="Segoe UI" w:eastAsia="Times New Roman" w:hAnsi="Segoe UI" w:cs="Segoe UI"/>
+          <w:kern w:val="0"/>
+          <w:sz w:val="21"/>
+          <w:szCs w:val="21"/>
+          <w:lang w:eastAsia="en-IN"/>
+          <w14:ligatures w14:val="none"/>
+        </w:rPr>
+        <w:t>-0</w:t>
+      </w:r>
+      <w:r>
+        <w:rPr>
+          <w:rFonts w:ascii="Segoe UI" w:eastAsia="Times New Roman" w:hAnsi="Segoe UI" w:cs="Segoe UI"/>
+          <w:kern w:val="0"/>
+          <w:sz w:val="21"/>
+          <w:szCs w:val="21"/>
+          <w:lang w:eastAsia="en-IN"/>
+          <w14:ligatures w14:val="none"/>
+        </w:rPr>
+        <w:t>4</w:t>
+      </w:r>
+      <w:r>
+        <w:rPr>
+          <w:rFonts w:ascii="Segoe UI" w:eastAsia="Times New Roman" w:hAnsi="Segoe UI" w:cs="Segoe UI"/>
+          <w:kern w:val="0"/>
+          <w:sz w:val="21"/>
+          <w:szCs w:val="21"/>
+          <w:lang w:eastAsia="en-IN"/>
+          <w14:ligatures w14:val="none"/>
+        </w:rPr>
+        <w:t>-2025</w:t>
+      </w:r>
     </w:p>
     <w:p/>
     <w:p>
       <w:r>
-        <w:t>JS44. Iterate over an array and print each element using a for...of loop.</w:t>
+        <w:t>JS48. Skip printing numbers divisible by 3 using continue.</w:t>
       </w:r>
     </w:p>
     <w:p>
@@ -845,7 +1491,7 @@
           <w:lang w:eastAsia="en-IN"/>
           <w14:ligatures w14:val="none"/>
         </w:rPr>
-        <w:t>28</w:t>
+        <w:t>31</w:t>
       </w:r>
       <w:r>
         <w:rPr>
@@ -924,7 +1570,7 @@
           <w:lang w:eastAsia="en-IN"/>
           <w14:ligatures w14:val="none"/>
         </w:rPr>
-        <w:t>28</w:t>
+        <w:t>01</w:t>
       </w:r>
       <w:r>
         <w:rPr>
@@ -946,6 +1592,93 @@
           <w:lang w:eastAsia="en-IN"/>
           <w14:ligatures w14:val="none"/>
         </w:rPr>
+        <w:t>4</w:t>
+      </w:r>
+      <w:r>
+        <w:rPr>
+          <w:rFonts w:ascii="Segoe UI" w:eastAsia="Times New Roman" w:hAnsi="Segoe UI" w:cs="Segoe UI"/>
+          <w:kern w:val="0"/>
+          <w:sz w:val="21"/>
+          <w:szCs w:val="21"/>
+          <w:lang w:eastAsia="en-IN"/>
+          <w14:ligatures w14:val="none"/>
+        </w:rPr>
+        <w:t>-2025</w:t>
+      </w:r>
+    </w:p>
+    <w:p/>
+    <w:p>
+      <w:r>
+        <w:t>JS49. Create a multiplication table for 5 using a for loop.</w:t>
+      </w:r>
+    </w:p>
+    <w:p>
+      <w:pPr>
+        <w:spacing w:before="100" w:beforeAutospacing="1" w:after="100" w:afterAutospacing="1" w:line="240" w:lineRule="auto"/>
+        <w:rPr>
+          <w:rFonts w:ascii="Segoe UI" w:eastAsia="Times New Roman" w:hAnsi="Segoe UI" w:cs="Segoe UI"/>
+          <w:kern w:val="0"/>
+          <w:sz w:val="21"/>
+          <w:szCs w:val="21"/>
+          <w:lang w:eastAsia="en-IN"/>
+          <w14:ligatures w14:val="none"/>
+        </w:rPr>
+      </w:pPr>
+      <w:r>
+        <w:rPr>
+          <w:rFonts w:ascii="Segoe UI" w:eastAsia="Times New Roman" w:hAnsi="Segoe UI" w:cs="Segoe UI"/>
+          <w:b/>
+          <w:bCs/>
+          <w:kern w:val="0"/>
+          <w:sz w:val="21"/>
+          <w:szCs w:val="21"/>
+          <w:lang w:eastAsia="en-IN"/>
+          <w14:ligatures w14:val="none"/>
+        </w:rPr>
+        <w:t>Task Given Date:</w:t>
+      </w:r>
+      <w:r>
+        <w:rPr>
+          <w:rFonts w:ascii="Segoe UI" w:eastAsia="Times New Roman" w:hAnsi="Segoe UI" w:cs="Segoe UI"/>
+          <w:kern w:val="0"/>
+          <w:sz w:val="21"/>
+          <w:szCs w:val="21"/>
+          <w:lang w:eastAsia="en-IN"/>
+          <w14:ligatures w14:val="none"/>
+        </w:rPr>
+        <w:t> </w:t>
+      </w:r>
+      <w:r>
+        <w:rPr>
+          <w:rFonts w:ascii="Segoe UI" w:eastAsia="Times New Roman" w:hAnsi="Segoe UI" w:cs="Segoe UI"/>
+          <w:kern w:val="0"/>
+          <w:sz w:val="21"/>
+          <w:szCs w:val="21"/>
+          <w:lang w:eastAsia="en-IN"/>
+          <w14:ligatures w14:val="none"/>
+        </w:rPr>
+        <w:t>31</w:t>
+      </w:r>
+      <w:r>
+        <w:rPr>
+          <w:rFonts w:ascii="Segoe UI" w:eastAsia="Times New Roman" w:hAnsi="Segoe UI" w:cs="Segoe UI"/>
+          <w:kern w:val="0"/>
+          <w:sz w:val="21"/>
+          <w:szCs w:val="21"/>
+          <w:lang w:eastAsia="en-IN"/>
+          <w14:ligatures w14:val="none"/>
+        </w:rPr>
+        <w:t>-0</w:t>
+      </w:r>
+      <w:r>
+        <w:rPr>
+          <w:rFonts w:ascii="Segoe UI" w:eastAsia="Times New Roman" w:hAnsi="Segoe UI" w:cs="Segoe UI"/>
+          <w:kern w:val="0"/>
+          <w:sz w:val="21"/>
+          <w:szCs w:val="21"/>
+          <w:lang w:eastAsia="en-IN"/>
+          <w14:ligatures w14:val="none"/>
+        </w:rPr>
         <w:t>3</w:t>
       </w:r>
       <w:r>
@@ -959,11 +1692,90 @@
         </w:rPr>
         <w:t>-2025</w:t>
       </w:r>
+      <w:r>
+        <w:rPr>
+          <w:rFonts w:ascii="Segoe UI" w:eastAsia="Times New Roman" w:hAnsi="Segoe UI" w:cs="Segoe UI"/>
+          <w:kern w:val="0"/>
+          <w:sz w:val="21"/>
+          <w:szCs w:val="21"/>
+          <w:lang w:eastAsia="en-IN"/>
+          <w14:ligatures w14:val="none"/>
+        </w:rPr>
+        <w:br/>
+      </w:r>
+      <w:r>
+        <w:rPr>
+          <w:rFonts w:ascii="Segoe UI" w:eastAsia="Times New Roman" w:hAnsi="Segoe UI" w:cs="Segoe UI"/>
+          <w:b/>
+          <w:bCs/>
+          <w:kern w:val="0"/>
+          <w:sz w:val="21"/>
+          <w:szCs w:val="21"/>
+          <w:lang w:eastAsia="en-IN"/>
+          <w14:ligatures w14:val="none"/>
+        </w:rPr>
+        <w:t>Task Submission Date:</w:t>
+      </w:r>
+      <w:r>
+        <w:rPr>
+          <w:rFonts w:ascii="Segoe UI" w:eastAsia="Times New Roman" w:hAnsi="Segoe UI" w:cs="Segoe UI"/>
+          <w:kern w:val="0"/>
+          <w:sz w:val="21"/>
+          <w:szCs w:val="21"/>
+          <w:lang w:eastAsia="en-IN"/>
+          <w14:ligatures w14:val="none"/>
+        </w:rPr>
+        <w:t> </w:t>
+      </w:r>
+      <w:r>
+        <w:rPr>
+          <w:rFonts w:ascii="Segoe UI" w:eastAsia="Times New Roman" w:hAnsi="Segoe UI" w:cs="Segoe UI"/>
+          <w:kern w:val="0"/>
+          <w:sz w:val="21"/>
+          <w:szCs w:val="21"/>
+          <w:lang w:eastAsia="en-IN"/>
+          <w14:ligatures w14:val="none"/>
+        </w:rPr>
+        <w:t>01</w:t>
+      </w:r>
+      <w:r>
+        <w:rPr>
+          <w:rFonts w:ascii="Segoe UI" w:eastAsia="Times New Roman" w:hAnsi="Segoe UI" w:cs="Segoe UI"/>
+          <w:kern w:val="0"/>
+          <w:sz w:val="21"/>
+          <w:szCs w:val="21"/>
+          <w:lang w:eastAsia="en-IN"/>
+          <w14:ligatures w14:val="none"/>
+        </w:rPr>
+        <w:t>-0</w:t>
+      </w:r>
+      <w:r>
+        <w:rPr>
+          <w:rFonts w:ascii="Segoe UI" w:eastAsia="Times New Roman" w:hAnsi="Segoe UI" w:cs="Segoe UI"/>
+          <w:kern w:val="0"/>
+          <w:sz w:val="21"/>
+          <w:szCs w:val="21"/>
+          <w:lang w:eastAsia="en-IN"/>
+          <w14:ligatures w14:val="none"/>
+        </w:rPr>
+        <w:t>4</w:t>
+      </w:r>
+      <w:r>
+        <w:rPr>
+          <w:rFonts w:ascii="Segoe UI" w:eastAsia="Times New Roman" w:hAnsi="Segoe UI" w:cs="Segoe UI"/>
+          <w:kern w:val="0"/>
+          <w:sz w:val="21"/>
+          <w:szCs w:val="21"/>
+          <w:lang w:eastAsia="en-IN"/>
+          <w14:ligatures w14:val="none"/>
+        </w:rPr>
+        <w:t>-2025</w:t>
+      </w:r>
     </w:p>
     <w:p/>
     <w:p>
       <w:r>
-        <w:t>JS45. Iterate over an object and print its properties using a for...in loop.</w:t>
+        <w:t>JS50. Reverse a string using a loop.</w:t>
       </w:r>
     </w:p>
     <w:p>
@@ -1011,7 +1823,7 @@
           <w:lang w:eastAsia="en-IN"/>
           <w14:ligatures w14:val="none"/>
         </w:rPr>
-        <w:t>28</w:t>
+        <w:t>31</w:t>
       </w:r>
       <w:r>
         <w:rPr>
@@ -1090,7 +1902,7 @@
           <w:lang w:eastAsia="en-IN"/>
           <w14:ligatures w14:val="none"/>
         </w:rPr>
-        <w:t>28</w:t>
+        <w:t>01</w:t>
       </w:r>
       <w:r>
         <w:rPr>
@@ -1112,6 +1924,92 @@
           <w:lang w:eastAsia="en-IN"/>
           <w14:ligatures w14:val="none"/>
         </w:rPr>
+        <w:t>4</w:t>
+      </w:r>
+      <w:r>
+        <w:rPr>
+          <w:rFonts w:ascii="Segoe UI" w:eastAsia="Times New Roman" w:hAnsi="Segoe UI" w:cs="Segoe UI"/>
+          <w:kern w:val="0"/>
+          <w:sz w:val="21"/>
+          <w:szCs w:val="21"/>
+          <w:lang w:eastAsia="en-IN"/>
+          <w14:ligatures w14:val="none"/>
+        </w:rPr>
+        <w:t>-2025</w:t>
+      </w:r>
+    </w:p>
+    <w:p>
+      <w:r>
+        <w:t>JS51. Count the number of vowels in a string using a loop.</w:t>
+      </w:r>
+    </w:p>
+    <w:p>
+      <w:pPr>
+        <w:spacing w:before="100" w:beforeAutospacing="1" w:after="100" w:afterAutospacing="1" w:line="240" w:lineRule="auto"/>
+        <w:rPr>
+          <w:rFonts w:ascii="Segoe UI" w:eastAsia="Times New Roman" w:hAnsi="Segoe UI" w:cs="Segoe UI"/>
+          <w:kern w:val="0"/>
+          <w:sz w:val="21"/>
+          <w:szCs w:val="21"/>
+          <w:lang w:eastAsia="en-IN"/>
+          <w14:ligatures w14:val="none"/>
+        </w:rPr>
+      </w:pPr>
+      <w:r>
+        <w:rPr>
+          <w:rFonts w:ascii="Segoe UI" w:eastAsia="Times New Roman" w:hAnsi="Segoe UI" w:cs="Segoe UI"/>
+          <w:b/>
+          <w:bCs/>
+          <w:kern w:val="0"/>
+          <w:sz w:val="21"/>
+          <w:szCs w:val="21"/>
+          <w:lang w:eastAsia="en-IN"/>
+          <w14:ligatures w14:val="none"/>
+        </w:rPr>
+        <w:t>Task Given Date:</w:t>
+      </w:r>
+      <w:r>
+        <w:rPr>
+          <w:rFonts w:ascii="Segoe UI" w:eastAsia="Times New Roman" w:hAnsi="Segoe UI" w:cs="Segoe UI"/>
+          <w:kern w:val="0"/>
+          <w:sz w:val="21"/>
+          <w:szCs w:val="21"/>
+          <w:lang w:eastAsia="en-IN"/>
+          <w14:ligatures w14:val="none"/>
+        </w:rPr>
+        <w:t> </w:t>
+      </w:r>
+      <w:r>
+        <w:rPr>
+          <w:rFonts w:ascii="Segoe UI" w:eastAsia="Times New Roman" w:hAnsi="Segoe UI" w:cs="Segoe UI"/>
+          <w:kern w:val="0"/>
+          <w:sz w:val="21"/>
+          <w:szCs w:val="21"/>
+          <w:lang w:eastAsia="en-IN"/>
+          <w14:ligatures w14:val="none"/>
+        </w:rPr>
+        <w:t>31</w:t>
+      </w:r>
+      <w:r>
+        <w:rPr>
+          <w:rFonts w:ascii="Segoe UI" w:eastAsia="Times New Roman" w:hAnsi="Segoe UI" w:cs="Segoe UI"/>
+          <w:kern w:val="0"/>
+          <w:sz w:val="21"/>
+          <w:szCs w:val="21"/>
+          <w:lang w:eastAsia="en-IN"/>
+          <w14:ligatures w14:val="none"/>
+        </w:rPr>
+        <w:t>-0</w:t>
+      </w:r>
+      <w:r>
+        <w:rPr>
+          <w:rFonts w:ascii="Segoe UI" w:eastAsia="Times New Roman" w:hAnsi="Segoe UI" w:cs="Segoe UI"/>
+          <w:kern w:val="0"/>
+          <w:sz w:val="21"/>
+          <w:szCs w:val="21"/>
+          <w:lang w:eastAsia="en-IN"/>
+          <w14:ligatures w14:val="none"/>
+        </w:rPr>
         <w:t>3</w:t>
       </w:r>
       <w:r>
@@ -1125,11 +2023,90 @@
         </w:rPr>
         <w:t>-2025</w:t>
       </w:r>
+      <w:r>
+        <w:rPr>
+          <w:rFonts w:ascii="Segoe UI" w:eastAsia="Times New Roman" w:hAnsi="Segoe UI" w:cs="Segoe UI"/>
+          <w:kern w:val="0"/>
+          <w:sz w:val="21"/>
+          <w:szCs w:val="21"/>
+          <w:lang w:eastAsia="en-IN"/>
+          <w14:ligatures w14:val="none"/>
+        </w:rPr>
+        <w:br/>
+      </w:r>
+      <w:r>
+        <w:rPr>
+          <w:rFonts w:ascii="Segoe UI" w:eastAsia="Times New Roman" w:hAnsi="Segoe UI" w:cs="Segoe UI"/>
+          <w:b/>
+          <w:bCs/>
+          <w:kern w:val="0"/>
+          <w:sz w:val="21"/>
+          <w:szCs w:val="21"/>
+          <w:lang w:eastAsia="en-IN"/>
+          <w14:ligatures w14:val="none"/>
+        </w:rPr>
+        <w:t>Task Submission Date:</w:t>
+      </w:r>
+      <w:r>
+        <w:rPr>
+          <w:rFonts w:ascii="Segoe UI" w:eastAsia="Times New Roman" w:hAnsi="Segoe UI" w:cs="Segoe UI"/>
+          <w:kern w:val="0"/>
+          <w:sz w:val="21"/>
+          <w:szCs w:val="21"/>
+          <w:lang w:eastAsia="en-IN"/>
+          <w14:ligatures w14:val="none"/>
+        </w:rPr>
+        <w:t> </w:t>
+      </w:r>
+      <w:r>
+        <w:rPr>
+          <w:rFonts w:ascii="Segoe UI" w:eastAsia="Times New Roman" w:hAnsi="Segoe UI" w:cs="Segoe UI"/>
+          <w:kern w:val="0"/>
+          <w:sz w:val="21"/>
+          <w:szCs w:val="21"/>
+          <w:lang w:eastAsia="en-IN"/>
+          <w14:ligatures w14:val="none"/>
+        </w:rPr>
+        <w:t>01</w:t>
+      </w:r>
+      <w:r>
+        <w:rPr>
+          <w:rFonts w:ascii="Segoe UI" w:eastAsia="Times New Roman" w:hAnsi="Segoe UI" w:cs="Segoe UI"/>
+          <w:kern w:val="0"/>
+          <w:sz w:val="21"/>
+          <w:szCs w:val="21"/>
+          <w:lang w:eastAsia="en-IN"/>
+          <w14:ligatures w14:val="none"/>
+        </w:rPr>
+        <w:t>-0</w:t>
+      </w:r>
+      <w:r>
+        <w:rPr>
+          <w:rFonts w:ascii="Segoe UI" w:eastAsia="Times New Roman" w:hAnsi="Segoe UI" w:cs="Segoe UI"/>
+          <w:kern w:val="0"/>
+          <w:sz w:val="21"/>
+          <w:szCs w:val="21"/>
+          <w:lang w:eastAsia="en-IN"/>
+          <w14:ligatures w14:val="none"/>
+        </w:rPr>
+        <w:t>4</w:t>
+      </w:r>
+      <w:r>
+        <w:rPr>
+          <w:rFonts w:ascii="Segoe UI" w:eastAsia="Times New Roman" w:hAnsi="Segoe UI" w:cs="Segoe UI"/>
+          <w:kern w:val="0"/>
+          <w:sz w:val="21"/>
+          <w:szCs w:val="21"/>
+          <w:lang w:eastAsia="en-IN"/>
+          <w14:ligatures w14:val="none"/>
+        </w:rPr>
+        <w:t>-2025</w:t>
+      </w:r>
     </w:p>
     <w:p/>
     <w:p>
       <w:r>
-        <w:t>JS46. Sum numbers from 1 to 10 using a for loop.</w:t>
+        <w:t>JS52. Find the largest number in an array using a loop.</w:t>
       </w:r>
     </w:p>
     <w:p>
@@ -1177,7 +2154,7 @@
           <w:lang w:eastAsia="en-IN"/>
           <w14:ligatures w14:val="none"/>
         </w:rPr>
-        <w:t>28</w:t>
+        <w:t>31</w:t>
       </w:r>
       <w:r>
         <w:rPr>
@@ -1256,7 +2233,7 @@
           <w:lang w:eastAsia="en-IN"/>
           <w14:ligatures w14:val="none"/>
         </w:rPr>
-        <w:t>28</w:t>
+        <w:t>01</w:t>
       </w:r>
       <w:r>
         <w:rPr>
@@ -1278,7 +2255,7 @@
           <w:lang w:eastAsia="en-IN"/>
           <w14:ligatures w14:val="none"/>
         </w:rPr>
-        <w:t>3</w:t>
+        <w:t>4</w:t>
       </w:r>
       <w:r>
         <w:rPr>
@@ -1292,1079 +2269,44 @@
         <w:t>-2025</w:t>
       </w:r>
     </w:p>
-    <w:p/>
-    <w:p>
-      <w:r>
-        <w:lastRenderedPageBreak/>
-        <w:t>JS47. Find the first number greater than 50 in an array using break.</w:t>
-      </w:r>
-    </w:p>
     <w:p>
       <w:pPr>
         <w:spacing w:before="100" w:beforeAutospacing="1" w:after="100" w:afterAutospacing="1" w:line="240" w:lineRule="auto"/>
         <w:rPr>
           <w:rFonts w:ascii="Segoe UI" w:eastAsia="Times New Roman" w:hAnsi="Segoe UI" w:cs="Segoe UI"/>
-          <w:kern w:val="0"/>
-          <w:sz w:val="21"/>
-          <w:szCs w:val="21"/>
-          <w:lang w:eastAsia="en-IN"/>
-          <w14:ligatures w14:val="none"/>
-        </w:rPr>
-      </w:pPr>
-      <w:r>
-        <w:rPr>
-          <w:rFonts w:ascii="Segoe UI" w:eastAsia="Times New Roman" w:hAnsi="Segoe UI" w:cs="Segoe UI"/>
-          <w:b/>
-          <w:bCs/>
-          <w:kern w:val="0"/>
-          <w:sz w:val="21"/>
-          <w:szCs w:val="21"/>
-          <w:lang w:eastAsia="en-IN"/>
-          <w14:ligatures w14:val="none"/>
-        </w:rPr>
-        <w:t>Task Given Date:</w:t>
-      </w:r>
-      <w:r>
-        <w:rPr>
-          <w:rFonts w:ascii="Segoe UI" w:eastAsia="Times New Roman" w:hAnsi="Segoe UI" w:cs="Segoe UI"/>
-          <w:kern w:val="0"/>
-          <w:sz w:val="21"/>
-          <w:szCs w:val="21"/>
-          <w:lang w:eastAsia="en-IN"/>
-          <w14:ligatures w14:val="none"/>
-        </w:rPr>
-        <w:t> </w:t>
-      </w:r>
-      <w:r>
-        <w:rPr>
-          <w:rFonts w:ascii="Segoe UI" w:eastAsia="Times New Roman" w:hAnsi="Segoe UI" w:cs="Segoe UI"/>
-          <w:kern w:val="0"/>
-          <w:sz w:val="21"/>
-          <w:szCs w:val="21"/>
-          <w:lang w:eastAsia="en-IN"/>
-          <w14:ligatures w14:val="none"/>
-        </w:rPr>
-        <w:t>28</w:t>
-      </w:r>
-      <w:r>
-        <w:rPr>
-          <w:rFonts w:ascii="Segoe UI" w:eastAsia="Times New Roman" w:hAnsi="Segoe UI" w:cs="Segoe UI"/>
-          <w:kern w:val="0"/>
-          <w:sz w:val="21"/>
-          <w:szCs w:val="21"/>
-          <w:lang w:eastAsia="en-IN"/>
-          <w14:ligatures w14:val="none"/>
-        </w:rPr>
-        <w:t>-0</w:t>
-      </w:r>
-      <w:r>
-        <w:rPr>
-          <w:rFonts w:ascii="Segoe UI" w:eastAsia="Times New Roman" w:hAnsi="Segoe UI" w:cs="Segoe UI"/>
-          <w:kern w:val="0"/>
-          <w:sz w:val="21"/>
-          <w:szCs w:val="21"/>
-          <w:lang w:eastAsia="en-IN"/>
-          <w14:ligatures w14:val="none"/>
-        </w:rPr>
-        <w:t>3</w:t>
-      </w:r>
-      <w:r>
-        <w:rPr>
-          <w:rFonts w:ascii="Segoe UI" w:eastAsia="Times New Roman" w:hAnsi="Segoe UI" w:cs="Segoe UI"/>
-          <w:kern w:val="0"/>
-          <w:sz w:val="21"/>
-          <w:szCs w:val="21"/>
-          <w:lang w:eastAsia="en-IN"/>
-          <w14:ligatures w14:val="none"/>
-        </w:rPr>
-        <w:t>-2025</w:t>
-      </w:r>
-      <w:r>
-        <w:rPr>
-          <w:rFonts w:ascii="Segoe UI" w:eastAsia="Times New Roman" w:hAnsi="Segoe UI" w:cs="Segoe UI"/>
-          <w:kern w:val="0"/>
-          <w:sz w:val="21"/>
-          <w:szCs w:val="21"/>
-          <w:lang w:eastAsia="en-IN"/>
-          <w14:ligatures w14:val="none"/>
-        </w:rPr>
-        <w:br/>
-      </w:r>
-      <w:r>
-        <w:rPr>
-          <w:rFonts w:ascii="Segoe UI" w:eastAsia="Times New Roman" w:hAnsi="Segoe UI" w:cs="Segoe UI"/>
-          <w:b/>
-          <w:bCs/>
-          <w:kern w:val="0"/>
-          <w:sz w:val="21"/>
-          <w:szCs w:val="21"/>
-          <w:lang w:eastAsia="en-IN"/>
-          <w14:ligatures w14:val="none"/>
-        </w:rPr>
-        <w:t>Task Submission Date:</w:t>
-      </w:r>
-      <w:r>
-        <w:rPr>
-          <w:rFonts w:ascii="Segoe UI" w:eastAsia="Times New Roman" w:hAnsi="Segoe UI" w:cs="Segoe UI"/>
-          <w:kern w:val="0"/>
-          <w:sz w:val="21"/>
-          <w:szCs w:val="21"/>
-          <w:lang w:eastAsia="en-IN"/>
-          <w14:ligatures w14:val="none"/>
-        </w:rPr>
-        <w:t> </w:t>
-      </w:r>
-      <w:r>
-        <w:rPr>
-          <w:rFonts w:ascii="Segoe UI" w:eastAsia="Times New Roman" w:hAnsi="Segoe UI" w:cs="Segoe UI"/>
-          <w:kern w:val="0"/>
-          <w:sz w:val="21"/>
-          <w:szCs w:val="21"/>
-          <w:lang w:eastAsia="en-IN"/>
-          <w14:ligatures w14:val="none"/>
-        </w:rPr>
-        <w:t>28</w:t>
-      </w:r>
-      <w:r>
-        <w:rPr>
-          <w:rFonts w:ascii="Segoe UI" w:eastAsia="Times New Roman" w:hAnsi="Segoe UI" w:cs="Segoe UI"/>
-          <w:kern w:val="0"/>
-          <w:sz w:val="21"/>
-          <w:szCs w:val="21"/>
-          <w:lang w:eastAsia="en-IN"/>
-          <w14:ligatures w14:val="none"/>
-        </w:rPr>
-        <w:t>-0</w:t>
-      </w:r>
-      <w:r>
-        <w:rPr>
-          <w:rFonts w:ascii="Segoe UI" w:eastAsia="Times New Roman" w:hAnsi="Segoe UI" w:cs="Segoe UI"/>
-          <w:kern w:val="0"/>
-          <w:sz w:val="21"/>
-          <w:szCs w:val="21"/>
-          <w:lang w:eastAsia="en-IN"/>
-          <w14:ligatures w14:val="none"/>
-        </w:rPr>
-        <w:t>3</w:t>
-      </w:r>
-      <w:r>
-        <w:rPr>
-          <w:rFonts w:ascii="Segoe UI" w:eastAsia="Times New Roman" w:hAnsi="Segoe UI" w:cs="Segoe UI"/>
-          <w:kern w:val="0"/>
-          <w:sz w:val="21"/>
-          <w:szCs w:val="21"/>
-          <w:lang w:eastAsia="en-IN"/>
-          <w14:ligatures w14:val="none"/>
-        </w:rPr>
-        <w:t>-2025</w:t>
-      </w:r>
-    </w:p>
-    <w:p/>
-    <w:p>
-      <w:r>
-        <w:t>JS48. Skip printing numbers divisible by 3 using continue.</w:t>
+          <w:b/>
+          <w:bCs/>
+          <w:kern w:val="0"/>
+          <w:sz w:val="21"/>
+          <w:szCs w:val="21"/>
+          <w:lang w:eastAsia="en-IN"/>
+          <w14:ligatures w14:val="none"/>
+        </w:rPr>
+      </w:pPr>
+      <w:r>
+        <w:rPr>
+          <w:rFonts w:ascii="Segoe UI" w:eastAsia="Times New Roman" w:hAnsi="Segoe UI" w:cs="Segoe UI"/>
+          <w:b/>
+          <w:bCs/>
+          <w:kern w:val="0"/>
+          <w:sz w:val="21"/>
+          <w:szCs w:val="21"/>
+          <w:lang w:eastAsia="en-IN"/>
+          <w14:ligatures w14:val="none"/>
+        </w:rPr>
+        <w:t xml:space="preserve">index.html: </w:t>
       </w:r>
     </w:p>
     <w:p>
       <w:pPr>
         <w:spacing w:before="100" w:beforeAutospacing="1" w:after="100" w:afterAutospacing="1" w:line="240" w:lineRule="auto"/>
-        <w:rPr>
-          <w:rFonts w:ascii="Segoe UI" w:eastAsia="Times New Roman" w:hAnsi="Segoe UI" w:cs="Segoe UI"/>
-          <w:kern w:val="0"/>
-          <w:sz w:val="21"/>
-          <w:szCs w:val="21"/>
-          <w:lang w:eastAsia="en-IN"/>
-          <w14:ligatures w14:val="none"/>
-        </w:rPr>
-      </w:pPr>
-      <w:r>
-        <w:rPr>
-          <w:rFonts w:ascii="Segoe UI" w:eastAsia="Times New Roman" w:hAnsi="Segoe UI" w:cs="Segoe UI"/>
-          <w:b/>
-          <w:bCs/>
-          <w:kern w:val="0"/>
-          <w:sz w:val="21"/>
-          <w:szCs w:val="21"/>
-          <w:lang w:eastAsia="en-IN"/>
-          <w14:ligatures w14:val="none"/>
-        </w:rPr>
-        <w:t>Task Given Date:</w:t>
-      </w:r>
-      <w:r>
-        <w:rPr>
-          <w:rFonts w:ascii="Segoe UI" w:eastAsia="Times New Roman" w:hAnsi="Segoe UI" w:cs="Segoe UI"/>
-          <w:kern w:val="0"/>
-          <w:sz w:val="21"/>
-          <w:szCs w:val="21"/>
-          <w:lang w:eastAsia="en-IN"/>
-          <w14:ligatures w14:val="none"/>
-        </w:rPr>
-        <w:t> </w:t>
-      </w:r>
-      <w:r>
-        <w:rPr>
-          <w:rFonts w:ascii="Segoe UI" w:eastAsia="Times New Roman" w:hAnsi="Segoe UI" w:cs="Segoe UI"/>
-          <w:kern w:val="0"/>
-          <w:sz w:val="21"/>
-          <w:szCs w:val="21"/>
-          <w:lang w:eastAsia="en-IN"/>
-          <w14:ligatures w14:val="none"/>
-        </w:rPr>
-        <w:t>28</w:t>
-      </w:r>
-      <w:r>
-        <w:rPr>
-          <w:rFonts w:ascii="Segoe UI" w:eastAsia="Times New Roman" w:hAnsi="Segoe UI" w:cs="Segoe UI"/>
-          <w:kern w:val="0"/>
-          <w:sz w:val="21"/>
-          <w:szCs w:val="21"/>
-          <w:lang w:eastAsia="en-IN"/>
-          <w14:ligatures w14:val="none"/>
-        </w:rPr>
-        <w:t>-0</w:t>
-      </w:r>
-      <w:r>
-        <w:rPr>
-          <w:rFonts w:ascii="Segoe UI" w:eastAsia="Times New Roman" w:hAnsi="Segoe UI" w:cs="Segoe UI"/>
-          <w:kern w:val="0"/>
-          <w:sz w:val="21"/>
-          <w:szCs w:val="21"/>
-          <w:lang w:eastAsia="en-IN"/>
-          <w14:ligatures w14:val="none"/>
-        </w:rPr>
-        <w:t>3</w:t>
-      </w:r>
-      <w:r>
-        <w:rPr>
-          <w:rFonts w:ascii="Segoe UI" w:eastAsia="Times New Roman" w:hAnsi="Segoe UI" w:cs="Segoe UI"/>
-          <w:kern w:val="0"/>
-          <w:sz w:val="21"/>
-          <w:szCs w:val="21"/>
-          <w:lang w:eastAsia="en-IN"/>
-          <w14:ligatures w14:val="none"/>
-        </w:rPr>
-        <w:t>-2025</w:t>
-      </w:r>
-      <w:r>
-        <w:rPr>
-          <w:rFonts w:ascii="Segoe UI" w:eastAsia="Times New Roman" w:hAnsi="Segoe UI" w:cs="Segoe UI"/>
-          <w:kern w:val="0"/>
-          <w:sz w:val="21"/>
-          <w:szCs w:val="21"/>
-          <w:lang w:eastAsia="en-IN"/>
-          <w14:ligatures w14:val="none"/>
-        </w:rPr>
-        <w:br/>
-      </w:r>
-      <w:r>
-        <w:rPr>
-          <w:rFonts w:ascii="Segoe UI" w:eastAsia="Times New Roman" w:hAnsi="Segoe UI" w:cs="Segoe UI"/>
-          <w:b/>
-          <w:bCs/>
-          <w:kern w:val="0"/>
-          <w:sz w:val="21"/>
-          <w:szCs w:val="21"/>
-          <w:lang w:eastAsia="en-IN"/>
-          <w14:ligatures w14:val="none"/>
-        </w:rPr>
-        <w:t>Task Submission Date:</w:t>
-      </w:r>
-      <w:r>
-        <w:rPr>
-          <w:rFonts w:ascii="Segoe UI" w:eastAsia="Times New Roman" w:hAnsi="Segoe UI" w:cs="Segoe UI"/>
-          <w:kern w:val="0"/>
-          <w:sz w:val="21"/>
-          <w:szCs w:val="21"/>
-          <w:lang w:eastAsia="en-IN"/>
-          <w14:ligatures w14:val="none"/>
-        </w:rPr>
-        <w:t> </w:t>
-      </w:r>
-      <w:r>
-        <w:rPr>
-          <w:rFonts w:ascii="Segoe UI" w:eastAsia="Times New Roman" w:hAnsi="Segoe UI" w:cs="Segoe UI"/>
-          <w:kern w:val="0"/>
-          <w:sz w:val="21"/>
-          <w:szCs w:val="21"/>
-          <w:lang w:eastAsia="en-IN"/>
-          <w14:ligatures w14:val="none"/>
-        </w:rPr>
-        <w:t>28</w:t>
-      </w:r>
-      <w:r>
-        <w:rPr>
-          <w:rFonts w:ascii="Segoe UI" w:eastAsia="Times New Roman" w:hAnsi="Segoe UI" w:cs="Segoe UI"/>
-          <w:kern w:val="0"/>
-          <w:sz w:val="21"/>
-          <w:szCs w:val="21"/>
-          <w:lang w:eastAsia="en-IN"/>
-          <w14:ligatures w14:val="none"/>
-        </w:rPr>
-        <w:t>-0</w:t>
-      </w:r>
-      <w:r>
-        <w:rPr>
-          <w:rFonts w:ascii="Segoe UI" w:eastAsia="Times New Roman" w:hAnsi="Segoe UI" w:cs="Segoe UI"/>
-          <w:kern w:val="0"/>
-          <w:sz w:val="21"/>
-          <w:szCs w:val="21"/>
-          <w:lang w:eastAsia="en-IN"/>
-          <w14:ligatures w14:val="none"/>
-        </w:rPr>
-        <w:t>3</w:t>
-      </w:r>
-      <w:r>
-        <w:rPr>
-          <w:rFonts w:ascii="Segoe UI" w:eastAsia="Times New Roman" w:hAnsi="Segoe UI" w:cs="Segoe UI"/>
-          <w:kern w:val="0"/>
-          <w:sz w:val="21"/>
-          <w:szCs w:val="21"/>
-          <w:lang w:eastAsia="en-IN"/>
-          <w14:ligatures w14:val="none"/>
-        </w:rPr>
-        <w:t>-2025</w:t>
-      </w:r>
-    </w:p>
-    <w:p/>
-    <w:p>
-      <w:r>
-        <w:t>JS49. Create a multiplication table for 5 using a for loop.</w:t>
-      </w:r>
-    </w:p>
-    <w:p>
-      <w:pPr>
-        <w:spacing w:before="100" w:beforeAutospacing="1" w:after="100" w:afterAutospacing="1" w:line="240" w:lineRule="auto"/>
-        <w:rPr>
-          <w:rFonts w:ascii="Segoe UI" w:eastAsia="Times New Roman" w:hAnsi="Segoe UI" w:cs="Segoe UI"/>
-          <w:kern w:val="0"/>
-          <w:sz w:val="21"/>
-          <w:szCs w:val="21"/>
-          <w:lang w:eastAsia="en-IN"/>
-          <w14:ligatures w14:val="none"/>
-        </w:rPr>
-      </w:pPr>
-      <w:r>
-        <w:rPr>
-          <w:rFonts w:ascii="Segoe UI" w:eastAsia="Times New Roman" w:hAnsi="Segoe UI" w:cs="Segoe UI"/>
-          <w:b/>
-          <w:bCs/>
-          <w:kern w:val="0"/>
-          <w:sz w:val="21"/>
-          <w:szCs w:val="21"/>
-          <w:lang w:eastAsia="en-IN"/>
-          <w14:ligatures w14:val="none"/>
-        </w:rPr>
-        <w:t>Task Given Date:</w:t>
-      </w:r>
-      <w:r>
-        <w:rPr>
-          <w:rFonts w:ascii="Segoe UI" w:eastAsia="Times New Roman" w:hAnsi="Segoe UI" w:cs="Segoe UI"/>
-          <w:kern w:val="0"/>
-          <w:sz w:val="21"/>
-          <w:szCs w:val="21"/>
-          <w:lang w:eastAsia="en-IN"/>
-          <w14:ligatures w14:val="none"/>
-        </w:rPr>
-        <w:t> </w:t>
-      </w:r>
-      <w:r>
-        <w:rPr>
-          <w:rFonts w:ascii="Segoe UI" w:eastAsia="Times New Roman" w:hAnsi="Segoe UI" w:cs="Segoe UI"/>
-          <w:kern w:val="0"/>
-          <w:sz w:val="21"/>
-          <w:szCs w:val="21"/>
-          <w:lang w:eastAsia="en-IN"/>
-          <w14:ligatures w14:val="none"/>
-        </w:rPr>
-        <w:t>28</w:t>
-      </w:r>
-      <w:r>
-        <w:rPr>
-          <w:rFonts w:ascii="Segoe UI" w:eastAsia="Times New Roman" w:hAnsi="Segoe UI" w:cs="Segoe UI"/>
-          <w:kern w:val="0"/>
-          <w:sz w:val="21"/>
-          <w:szCs w:val="21"/>
-          <w:lang w:eastAsia="en-IN"/>
-          <w14:ligatures w14:val="none"/>
-        </w:rPr>
-        <w:t>-0</w:t>
-      </w:r>
-      <w:r>
-        <w:rPr>
-          <w:rFonts w:ascii="Segoe UI" w:eastAsia="Times New Roman" w:hAnsi="Segoe UI" w:cs="Segoe UI"/>
-          <w:kern w:val="0"/>
-          <w:sz w:val="21"/>
-          <w:szCs w:val="21"/>
-          <w:lang w:eastAsia="en-IN"/>
-          <w14:ligatures w14:val="none"/>
-        </w:rPr>
-        <w:t>3</w:t>
-      </w:r>
-      <w:r>
-        <w:rPr>
-          <w:rFonts w:ascii="Segoe UI" w:eastAsia="Times New Roman" w:hAnsi="Segoe UI" w:cs="Segoe UI"/>
-          <w:kern w:val="0"/>
-          <w:sz w:val="21"/>
-          <w:szCs w:val="21"/>
-          <w:lang w:eastAsia="en-IN"/>
-          <w14:ligatures w14:val="none"/>
-        </w:rPr>
-        <w:t>-2025</w:t>
-      </w:r>
-      <w:r>
-        <w:rPr>
-          <w:rFonts w:ascii="Segoe UI" w:eastAsia="Times New Roman" w:hAnsi="Segoe UI" w:cs="Segoe UI"/>
-          <w:kern w:val="0"/>
-          <w:sz w:val="21"/>
-          <w:szCs w:val="21"/>
-          <w:lang w:eastAsia="en-IN"/>
-          <w14:ligatures w14:val="none"/>
-        </w:rPr>
-        <w:br/>
-      </w:r>
-      <w:r>
-        <w:rPr>
-          <w:rFonts w:ascii="Segoe UI" w:eastAsia="Times New Roman" w:hAnsi="Segoe UI" w:cs="Segoe UI"/>
-          <w:b/>
-          <w:bCs/>
-          <w:kern w:val="0"/>
-          <w:sz w:val="21"/>
-          <w:szCs w:val="21"/>
-          <w:lang w:eastAsia="en-IN"/>
-          <w14:ligatures w14:val="none"/>
-        </w:rPr>
-        <w:t>Task Submission Date:</w:t>
-      </w:r>
-      <w:r>
-        <w:rPr>
-          <w:rFonts w:ascii="Segoe UI" w:eastAsia="Times New Roman" w:hAnsi="Segoe UI" w:cs="Segoe UI"/>
-          <w:kern w:val="0"/>
-          <w:sz w:val="21"/>
-          <w:szCs w:val="21"/>
-          <w:lang w:eastAsia="en-IN"/>
-          <w14:ligatures w14:val="none"/>
-        </w:rPr>
-        <w:t> </w:t>
-      </w:r>
-      <w:r>
-        <w:rPr>
-          <w:rFonts w:ascii="Segoe UI" w:eastAsia="Times New Roman" w:hAnsi="Segoe UI" w:cs="Segoe UI"/>
-          <w:kern w:val="0"/>
-          <w:sz w:val="21"/>
-          <w:szCs w:val="21"/>
-          <w:lang w:eastAsia="en-IN"/>
-          <w14:ligatures w14:val="none"/>
-        </w:rPr>
-        <w:t>28</w:t>
-      </w:r>
-      <w:r>
-        <w:rPr>
-          <w:rFonts w:ascii="Segoe UI" w:eastAsia="Times New Roman" w:hAnsi="Segoe UI" w:cs="Segoe UI"/>
-          <w:kern w:val="0"/>
-          <w:sz w:val="21"/>
-          <w:szCs w:val="21"/>
-          <w:lang w:eastAsia="en-IN"/>
-          <w14:ligatures w14:val="none"/>
-        </w:rPr>
-        <w:t>-0</w:t>
-      </w:r>
-      <w:r>
-        <w:rPr>
-          <w:rFonts w:ascii="Segoe UI" w:eastAsia="Times New Roman" w:hAnsi="Segoe UI" w:cs="Segoe UI"/>
-          <w:kern w:val="0"/>
-          <w:sz w:val="21"/>
-          <w:szCs w:val="21"/>
-          <w:lang w:eastAsia="en-IN"/>
-          <w14:ligatures w14:val="none"/>
-        </w:rPr>
-        <w:t>3</w:t>
-      </w:r>
-      <w:r>
-        <w:rPr>
-          <w:rFonts w:ascii="Segoe UI" w:eastAsia="Times New Roman" w:hAnsi="Segoe UI" w:cs="Segoe UI"/>
-          <w:kern w:val="0"/>
-          <w:sz w:val="21"/>
-          <w:szCs w:val="21"/>
-          <w:lang w:eastAsia="en-IN"/>
-          <w14:ligatures w14:val="none"/>
-        </w:rPr>
-        <w:t>-2025</w:t>
-      </w:r>
-    </w:p>
-    <w:p/>
-    <w:p>
-      <w:r>
-        <w:t>JS50. Reverse a string using a loop.</w:t>
-      </w:r>
-    </w:p>
-    <w:p>
-      <w:pPr>
-        <w:spacing w:before="100" w:beforeAutospacing="1" w:after="100" w:afterAutospacing="1" w:line="240" w:lineRule="auto"/>
-        <w:rPr>
-          <w:rFonts w:ascii="Segoe UI" w:eastAsia="Times New Roman" w:hAnsi="Segoe UI" w:cs="Segoe UI"/>
-          <w:kern w:val="0"/>
-          <w:sz w:val="21"/>
-          <w:szCs w:val="21"/>
-          <w:lang w:eastAsia="en-IN"/>
-          <w14:ligatures w14:val="none"/>
-        </w:rPr>
-      </w:pPr>
-      <w:r>
-        <w:rPr>
-          <w:rFonts w:ascii="Segoe UI" w:eastAsia="Times New Roman" w:hAnsi="Segoe UI" w:cs="Segoe UI"/>
-          <w:b/>
-          <w:bCs/>
-          <w:kern w:val="0"/>
-          <w:sz w:val="21"/>
-          <w:szCs w:val="21"/>
-          <w:lang w:eastAsia="en-IN"/>
-          <w14:ligatures w14:val="none"/>
-        </w:rPr>
-        <w:t>Task Given Date:</w:t>
-      </w:r>
-      <w:r>
-        <w:rPr>
-          <w:rFonts w:ascii="Segoe UI" w:eastAsia="Times New Roman" w:hAnsi="Segoe UI" w:cs="Segoe UI"/>
-          <w:kern w:val="0"/>
-          <w:sz w:val="21"/>
-          <w:szCs w:val="21"/>
-          <w:lang w:eastAsia="en-IN"/>
-          <w14:ligatures w14:val="none"/>
-        </w:rPr>
-        <w:t> </w:t>
-      </w:r>
-      <w:r>
-        <w:rPr>
-          <w:rFonts w:ascii="Segoe UI" w:eastAsia="Times New Roman" w:hAnsi="Segoe UI" w:cs="Segoe UI"/>
-          <w:kern w:val="0"/>
-          <w:sz w:val="21"/>
-          <w:szCs w:val="21"/>
-          <w:lang w:eastAsia="en-IN"/>
-          <w14:ligatures w14:val="none"/>
-        </w:rPr>
-        <w:t>28</w:t>
-      </w:r>
-      <w:r>
-        <w:rPr>
-          <w:rFonts w:ascii="Segoe UI" w:eastAsia="Times New Roman" w:hAnsi="Segoe UI" w:cs="Segoe UI"/>
-          <w:kern w:val="0"/>
-          <w:sz w:val="21"/>
-          <w:szCs w:val="21"/>
-          <w:lang w:eastAsia="en-IN"/>
-          <w14:ligatures w14:val="none"/>
-        </w:rPr>
-        <w:t>-0</w:t>
-      </w:r>
-      <w:r>
-        <w:rPr>
-          <w:rFonts w:ascii="Segoe UI" w:eastAsia="Times New Roman" w:hAnsi="Segoe UI" w:cs="Segoe UI"/>
-          <w:kern w:val="0"/>
-          <w:sz w:val="21"/>
-          <w:szCs w:val="21"/>
-          <w:lang w:eastAsia="en-IN"/>
-          <w14:ligatures w14:val="none"/>
-        </w:rPr>
-        <w:t>3</w:t>
-      </w:r>
-      <w:r>
-        <w:rPr>
-          <w:rFonts w:ascii="Segoe UI" w:eastAsia="Times New Roman" w:hAnsi="Segoe UI" w:cs="Segoe UI"/>
-          <w:kern w:val="0"/>
-          <w:sz w:val="21"/>
-          <w:szCs w:val="21"/>
-          <w:lang w:eastAsia="en-IN"/>
-          <w14:ligatures w14:val="none"/>
-        </w:rPr>
-        <w:t>-2025</w:t>
-      </w:r>
-      <w:r>
-        <w:rPr>
-          <w:rFonts w:ascii="Segoe UI" w:eastAsia="Times New Roman" w:hAnsi="Segoe UI" w:cs="Segoe UI"/>
-          <w:kern w:val="0"/>
-          <w:sz w:val="21"/>
-          <w:szCs w:val="21"/>
-          <w:lang w:eastAsia="en-IN"/>
-          <w14:ligatures w14:val="none"/>
-        </w:rPr>
-        <w:br/>
-      </w:r>
-      <w:r>
-        <w:rPr>
-          <w:rFonts w:ascii="Segoe UI" w:eastAsia="Times New Roman" w:hAnsi="Segoe UI" w:cs="Segoe UI"/>
-          <w:b/>
-          <w:bCs/>
-          <w:kern w:val="0"/>
-          <w:sz w:val="21"/>
-          <w:szCs w:val="21"/>
-          <w:lang w:eastAsia="en-IN"/>
-          <w14:ligatures w14:val="none"/>
-        </w:rPr>
-        <w:t>Task Submission Date:</w:t>
-      </w:r>
-      <w:r>
-        <w:rPr>
-          <w:rFonts w:ascii="Segoe UI" w:eastAsia="Times New Roman" w:hAnsi="Segoe UI" w:cs="Segoe UI"/>
-          <w:kern w:val="0"/>
-          <w:sz w:val="21"/>
-          <w:szCs w:val="21"/>
-          <w:lang w:eastAsia="en-IN"/>
-          <w14:ligatures w14:val="none"/>
-        </w:rPr>
-        <w:t> </w:t>
-      </w:r>
-      <w:r>
-        <w:rPr>
-          <w:rFonts w:ascii="Segoe UI" w:eastAsia="Times New Roman" w:hAnsi="Segoe UI" w:cs="Segoe UI"/>
-          <w:kern w:val="0"/>
-          <w:sz w:val="21"/>
-          <w:szCs w:val="21"/>
-          <w:lang w:eastAsia="en-IN"/>
-          <w14:ligatures w14:val="none"/>
-        </w:rPr>
-        <w:t>28</w:t>
-      </w:r>
-      <w:r>
-        <w:rPr>
-          <w:rFonts w:ascii="Segoe UI" w:eastAsia="Times New Roman" w:hAnsi="Segoe UI" w:cs="Segoe UI"/>
-          <w:kern w:val="0"/>
-          <w:sz w:val="21"/>
-          <w:szCs w:val="21"/>
-          <w:lang w:eastAsia="en-IN"/>
-          <w14:ligatures w14:val="none"/>
-        </w:rPr>
-        <w:t>-0</w:t>
-      </w:r>
-      <w:r>
-        <w:rPr>
-          <w:rFonts w:ascii="Segoe UI" w:eastAsia="Times New Roman" w:hAnsi="Segoe UI" w:cs="Segoe UI"/>
-          <w:kern w:val="0"/>
-          <w:sz w:val="21"/>
-          <w:szCs w:val="21"/>
-          <w:lang w:eastAsia="en-IN"/>
-          <w14:ligatures w14:val="none"/>
-        </w:rPr>
-        <w:t>3</w:t>
-      </w:r>
-      <w:r>
-        <w:rPr>
-          <w:rFonts w:ascii="Segoe UI" w:eastAsia="Times New Roman" w:hAnsi="Segoe UI" w:cs="Segoe UI"/>
-          <w:kern w:val="0"/>
-          <w:sz w:val="21"/>
-          <w:szCs w:val="21"/>
-          <w:lang w:eastAsia="en-IN"/>
-          <w14:ligatures w14:val="none"/>
-        </w:rPr>
-        <w:t>-2025</w:t>
-      </w:r>
-    </w:p>
-    <w:p/>
-    <w:p>
-      <w:r>
-        <w:t>JS51. Count the number of vowels in a string using a loop.</w:t>
-      </w:r>
-    </w:p>
-    <w:p>
-      <w:pPr>
-        <w:spacing w:before="100" w:beforeAutospacing="1" w:after="100" w:afterAutospacing="1" w:line="240" w:lineRule="auto"/>
-        <w:rPr>
-          <w:rFonts w:ascii="Segoe UI" w:eastAsia="Times New Roman" w:hAnsi="Segoe UI" w:cs="Segoe UI"/>
-          <w:kern w:val="0"/>
-          <w:sz w:val="21"/>
-          <w:szCs w:val="21"/>
-          <w:lang w:eastAsia="en-IN"/>
-          <w14:ligatures w14:val="none"/>
-        </w:rPr>
-      </w:pPr>
-      <w:r>
-        <w:rPr>
-          <w:rFonts w:ascii="Segoe UI" w:eastAsia="Times New Roman" w:hAnsi="Segoe UI" w:cs="Segoe UI"/>
-          <w:b/>
-          <w:bCs/>
-          <w:kern w:val="0"/>
-          <w:sz w:val="21"/>
-          <w:szCs w:val="21"/>
-          <w:lang w:eastAsia="en-IN"/>
-          <w14:ligatures w14:val="none"/>
-        </w:rPr>
-        <w:t>Task Given Date:</w:t>
-      </w:r>
-      <w:r>
-        <w:rPr>
-          <w:rFonts w:ascii="Segoe UI" w:eastAsia="Times New Roman" w:hAnsi="Segoe UI" w:cs="Segoe UI"/>
-          <w:kern w:val="0"/>
-          <w:sz w:val="21"/>
-          <w:szCs w:val="21"/>
-          <w:lang w:eastAsia="en-IN"/>
-          <w14:ligatures w14:val="none"/>
-        </w:rPr>
-        <w:t> </w:t>
-      </w:r>
-      <w:r>
-        <w:rPr>
-          <w:rFonts w:ascii="Segoe UI" w:eastAsia="Times New Roman" w:hAnsi="Segoe UI" w:cs="Segoe UI"/>
-          <w:kern w:val="0"/>
-          <w:sz w:val="21"/>
-          <w:szCs w:val="21"/>
-          <w:lang w:eastAsia="en-IN"/>
-          <w14:ligatures w14:val="none"/>
-        </w:rPr>
-        <w:t>28</w:t>
-      </w:r>
-      <w:r>
-        <w:rPr>
-          <w:rFonts w:ascii="Segoe UI" w:eastAsia="Times New Roman" w:hAnsi="Segoe UI" w:cs="Segoe UI"/>
-          <w:kern w:val="0"/>
-          <w:sz w:val="21"/>
-          <w:szCs w:val="21"/>
-          <w:lang w:eastAsia="en-IN"/>
-          <w14:ligatures w14:val="none"/>
-        </w:rPr>
-        <w:t>-0</w:t>
-      </w:r>
-      <w:r>
-        <w:rPr>
-          <w:rFonts w:ascii="Segoe UI" w:eastAsia="Times New Roman" w:hAnsi="Segoe UI" w:cs="Segoe UI"/>
-          <w:kern w:val="0"/>
-          <w:sz w:val="21"/>
-          <w:szCs w:val="21"/>
-          <w:lang w:eastAsia="en-IN"/>
-          <w14:ligatures w14:val="none"/>
-        </w:rPr>
-        <w:t>3</w:t>
-      </w:r>
-      <w:r>
-        <w:rPr>
-          <w:rFonts w:ascii="Segoe UI" w:eastAsia="Times New Roman" w:hAnsi="Segoe UI" w:cs="Segoe UI"/>
-          <w:kern w:val="0"/>
-          <w:sz w:val="21"/>
-          <w:szCs w:val="21"/>
-          <w:lang w:eastAsia="en-IN"/>
-          <w14:ligatures w14:val="none"/>
-        </w:rPr>
-        <w:t>-2025</w:t>
-      </w:r>
-      <w:r>
-        <w:rPr>
-          <w:rFonts w:ascii="Segoe UI" w:eastAsia="Times New Roman" w:hAnsi="Segoe UI" w:cs="Segoe UI"/>
-          <w:kern w:val="0"/>
-          <w:sz w:val="21"/>
-          <w:szCs w:val="21"/>
-          <w:lang w:eastAsia="en-IN"/>
-          <w14:ligatures w14:val="none"/>
-        </w:rPr>
-        <w:br/>
-      </w:r>
-      <w:r>
-        <w:rPr>
-          <w:rFonts w:ascii="Segoe UI" w:eastAsia="Times New Roman" w:hAnsi="Segoe UI" w:cs="Segoe UI"/>
-          <w:b/>
-          <w:bCs/>
-          <w:kern w:val="0"/>
-          <w:sz w:val="21"/>
-          <w:szCs w:val="21"/>
-          <w:lang w:eastAsia="en-IN"/>
-          <w14:ligatures w14:val="none"/>
-        </w:rPr>
-        <w:t>Task Submission Date:</w:t>
-      </w:r>
-      <w:r>
-        <w:rPr>
-          <w:rFonts w:ascii="Segoe UI" w:eastAsia="Times New Roman" w:hAnsi="Segoe UI" w:cs="Segoe UI"/>
-          <w:kern w:val="0"/>
-          <w:sz w:val="21"/>
-          <w:szCs w:val="21"/>
-          <w:lang w:eastAsia="en-IN"/>
-          <w14:ligatures w14:val="none"/>
-        </w:rPr>
-        <w:t> </w:t>
-      </w:r>
-      <w:r>
-        <w:rPr>
-          <w:rFonts w:ascii="Segoe UI" w:eastAsia="Times New Roman" w:hAnsi="Segoe UI" w:cs="Segoe UI"/>
-          <w:kern w:val="0"/>
-          <w:sz w:val="21"/>
-          <w:szCs w:val="21"/>
-          <w:lang w:eastAsia="en-IN"/>
-          <w14:ligatures w14:val="none"/>
-        </w:rPr>
-        <w:t>28</w:t>
-      </w:r>
-      <w:r>
-        <w:rPr>
-          <w:rFonts w:ascii="Segoe UI" w:eastAsia="Times New Roman" w:hAnsi="Segoe UI" w:cs="Segoe UI"/>
-          <w:kern w:val="0"/>
-          <w:sz w:val="21"/>
-          <w:szCs w:val="21"/>
-          <w:lang w:eastAsia="en-IN"/>
-          <w14:ligatures w14:val="none"/>
-        </w:rPr>
-        <w:t>-0</w:t>
-      </w:r>
-      <w:r>
-        <w:rPr>
-          <w:rFonts w:ascii="Segoe UI" w:eastAsia="Times New Roman" w:hAnsi="Segoe UI" w:cs="Segoe UI"/>
-          <w:kern w:val="0"/>
-          <w:sz w:val="21"/>
-          <w:szCs w:val="21"/>
-          <w:lang w:eastAsia="en-IN"/>
-          <w14:ligatures w14:val="none"/>
-        </w:rPr>
-        <w:t>3</w:t>
-      </w:r>
-      <w:r>
-        <w:rPr>
-          <w:rFonts w:ascii="Segoe UI" w:eastAsia="Times New Roman" w:hAnsi="Segoe UI" w:cs="Segoe UI"/>
-          <w:kern w:val="0"/>
-          <w:sz w:val="21"/>
-          <w:szCs w:val="21"/>
-          <w:lang w:eastAsia="en-IN"/>
-          <w14:ligatures w14:val="none"/>
-        </w:rPr>
-        <w:t>-2025</w:t>
-      </w:r>
-    </w:p>
-    <w:p/>
-    <w:p>
-      <w:r>
-        <w:t>JS52. Find the largest number in an array using a loop.</w:t>
-      </w:r>
-    </w:p>
-    <w:p>
-      <w:pPr>
-        <w:spacing w:before="100" w:beforeAutospacing="1" w:after="100" w:afterAutospacing="1" w:line="240" w:lineRule="auto"/>
-        <w:rPr>
-          <w:rFonts w:ascii="Segoe UI" w:eastAsia="Times New Roman" w:hAnsi="Segoe UI" w:cs="Segoe UI"/>
-          <w:kern w:val="0"/>
-          <w:sz w:val="21"/>
-          <w:szCs w:val="21"/>
-          <w:lang w:eastAsia="en-IN"/>
-          <w14:ligatures w14:val="none"/>
-        </w:rPr>
-      </w:pPr>
-      <w:r>
-        <w:rPr>
-          <w:rFonts w:ascii="Segoe UI" w:eastAsia="Times New Roman" w:hAnsi="Segoe UI" w:cs="Segoe UI"/>
-          <w:b/>
-          <w:bCs/>
-          <w:kern w:val="0"/>
-          <w:sz w:val="21"/>
-          <w:szCs w:val="21"/>
-          <w:lang w:eastAsia="en-IN"/>
-          <w14:ligatures w14:val="none"/>
-        </w:rPr>
-        <w:t>Task Given Date:</w:t>
-      </w:r>
-      <w:r>
-        <w:rPr>
-          <w:rFonts w:ascii="Segoe UI" w:eastAsia="Times New Roman" w:hAnsi="Segoe UI" w:cs="Segoe UI"/>
-          <w:kern w:val="0"/>
-          <w:sz w:val="21"/>
-          <w:szCs w:val="21"/>
-          <w:lang w:eastAsia="en-IN"/>
-          <w14:ligatures w14:val="none"/>
-        </w:rPr>
-        <w:t> </w:t>
-      </w:r>
-      <w:r>
-        <w:rPr>
-          <w:rFonts w:ascii="Segoe UI" w:eastAsia="Times New Roman" w:hAnsi="Segoe UI" w:cs="Segoe UI"/>
-          <w:kern w:val="0"/>
-          <w:sz w:val="21"/>
-          <w:szCs w:val="21"/>
-          <w:lang w:eastAsia="en-IN"/>
-          <w14:ligatures w14:val="none"/>
-        </w:rPr>
-        <w:t>28</w:t>
-      </w:r>
-      <w:r>
-        <w:rPr>
-          <w:rFonts w:ascii="Segoe UI" w:eastAsia="Times New Roman" w:hAnsi="Segoe UI" w:cs="Segoe UI"/>
-          <w:kern w:val="0"/>
-          <w:sz w:val="21"/>
-          <w:szCs w:val="21"/>
-          <w:lang w:eastAsia="en-IN"/>
-          <w14:ligatures w14:val="none"/>
-        </w:rPr>
-        <w:t>-0</w:t>
-      </w:r>
-      <w:r>
-        <w:rPr>
-          <w:rFonts w:ascii="Segoe UI" w:eastAsia="Times New Roman" w:hAnsi="Segoe UI" w:cs="Segoe UI"/>
-          <w:kern w:val="0"/>
-          <w:sz w:val="21"/>
-          <w:szCs w:val="21"/>
-          <w:lang w:eastAsia="en-IN"/>
-          <w14:ligatures w14:val="none"/>
-        </w:rPr>
-        <w:t>3</w:t>
-      </w:r>
-      <w:r>
-        <w:rPr>
-          <w:rFonts w:ascii="Segoe UI" w:eastAsia="Times New Roman" w:hAnsi="Segoe UI" w:cs="Segoe UI"/>
-          <w:kern w:val="0"/>
-          <w:sz w:val="21"/>
-          <w:szCs w:val="21"/>
-          <w:lang w:eastAsia="en-IN"/>
-          <w14:ligatures w14:val="none"/>
-        </w:rPr>
-        <w:t>-2025</w:t>
-      </w:r>
-      <w:r>
-        <w:rPr>
-          <w:rFonts w:ascii="Segoe UI" w:eastAsia="Times New Roman" w:hAnsi="Segoe UI" w:cs="Segoe UI"/>
-          <w:kern w:val="0"/>
-          <w:sz w:val="21"/>
-          <w:szCs w:val="21"/>
-          <w:lang w:eastAsia="en-IN"/>
-          <w14:ligatures w14:val="none"/>
-        </w:rPr>
-        <w:br/>
-      </w:r>
-      <w:r>
-        <w:rPr>
-          <w:rFonts w:ascii="Segoe UI" w:eastAsia="Times New Roman" w:hAnsi="Segoe UI" w:cs="Segoe UI"/>
-          <w:b/>
-          <w:bCs/>
-          <w:kern w:val="0"/>
-          <w:sz w:val="21"/>
-          <w:szCs w:val="21"/>
-          <w:lang w:eastAsia="en-IN"/>
-          <w14:ligatures w14:val="none"/>
-        </w:rPr>
-        <w:t>Task Submission Date:</w:t>
-      </w:r>
-      <w:r>
-        <w:rPr>
-          <w:rFonts w:ascii="Segoe UI" w:eastAsia="Times New Roman" w:hAnsi="Segoe UI" w:cs="Segoe UI"/>
-          <w:kern w:val="0"/>
-          <w:sz w:val="21"/>
-          <w:szCs w:val="21"/>
-          <w:lang w:eastAsia="en-IN"/>
-          <w14:ligatures w14:val="none"/>
-        </w:rPr>
-        <w:t> </w:t>
-      </w:r>
-      <w:r>
-        <w:rPr>
-          <w:rFonts w:ascii="Segoe UI" w:eastAsia="Times New Roman" w:hAnsi="Segoe UI" w:cs="Segoe UI"/>
-          <w:kern w:val="0"/>
-          <w:sz w:val="21"/>
-          <w:szCs w:val="21"/>
-          <w:lang w:eastAsia="en-IN"/>
-          <w14:ligatures w14:val="none"/>
-        </w:rPr>
-        <w:t>28</w:t>
-      </w:r>
-      <w:r>
-        <w:rPr>
-          <w:rFonts w:ascii="Segoe UI" w:eastAsia="Times New Roman" w:hAnsi="Segoe UI" w:cs="Segoe UI"/>
-          <w:kern w:val="0"/>
-          <w:sz w:val="21"/>
-          <w:szCs w:val="21"/>
-          <w:lang w:eastAsia="en-IN"/>
-          <w14:ligatures w14:val="none"/>
-        </w:rPr>
-        <w:t>-0</w:t>
-      </w:r>
-      <w:r>
-        <w:rPr>
-          <w:rFonts w:ascii="Segoe UI" w:eastAsia="Times New Roman" w:hAnsi="Segoe UI" w:cs="Segoe UI"/>
-          <w:kern w:val="0"/>
-          <w:sz w:val="21"/>
-          <w:szCs w:val="21"/>
-          <w:lang w:eastAsia="en-IN"/>
-          <w14:ligatures w14:val="none"/>
-        </w:rPr>
-        <w:t>3</w:t>
-      </w:r>
-      <w:r>
-        <w:rPr>
-          <w:rFonts w:ascii="Segoe UI" w:eastAsia="Times New Roman" w:hAnsi="Segoe UI" w:cs="Segoe UI"/>
-          <w:kern w:val="0"/>
-          <w:sz w:val="21"/>
-          <w:szCs w:val="21"/>
-          <w:lang w:eastAsia="en-IN"/>
-          <w14:ligatures w14:val="none"/>
-        </w:rPr>
-        <w:t>-2025</w:t>
-      </w:r>
-    </w:p>
-    <w:p>
-      <w:pPr>
-        <w:spacing w:before="100" w:beforeAutospacing="1" w:after="100" w:afterAutospacing="1" w:line="240" w:lineRule="auto"/>
-        <w:rPr>
-          <w:rFonts w:ascii="Segoe UI" w:eastAsia="Times New Roman" w:hAnsi="Segoe UI" w:cs="Segoe UI"/>
-          <w:b/>
-          <w:bCs/>
-          <w:kern w:val="0"/>
-          <w:sz w:val="21"/>
-          <w:szCs w:val="21"/>
-          <w:lang w:eastAsia="en-IN"/>
-          <w14:ligatures w14:val="none"/>
-        </w:rPr>
-      </w:pPr>
-      <w:r>
-        <w:rPr>
-          <w:rFonts w:ascii="Segoe UI" w:eastAsia="Times New Roman" w:hAnsi="Segoe UI" w:cs="Segoe UI"/>
-          <w:b/>
-          <w:bCs/>
-          <w:kern w:val="0"/>
-          <w:sz w:val="21"/>
-          <w:szCs w:val="21"/>
-          <w:lang w:eastAsia="en-IN"/>
-          <w14:ligatures w14:val="none"/>
-        </w:rPr>
-        <w:t xml:space="preserve">index.html: </w:t>
-      </w:r>
-    </w:p>
-    <w:p>
-      <w:pPr>
-        <w:spacing w:before="100" w:beforeAutospacing="1" w:after="100" w:afterAutospacing="1" w:line="240" w:lineRule="auto"/>
-        <w:rPr>
-          <w:b/>
-          <w:bCs/>
-        </w:rPr>
       </w:pPr>
       <w:hyperlink r:id="rId5" w:history="1">
         <w:r>
           <w:rPr>
             <w:rStyle w:val="Hyperlink"/>
-            <w:b/>
-            <w:bCs/>
           </w:rPr>
-          <w:t>https://github.com/SasikalaThennarasu5/Webdevelopment/blob/main/Javascript/Day</w:t>
-        </w:r>
-        <w:r>
-          <w:rPr>
-            <w:rStyle w:val="Hyperlink"/>
-            <w:b/>
-            <w:bCs/>
-          </w:rPr>
-          <w:t>4</w:t>
-        </w:r>
-        <w:r>
-          <w:rPr>
-            <w:rStyle w:val="Hyperlink"/>
-            <w:b/>
-            <w:bCs/>
-          </w:rPr>
-          <w:t>/Day</w:t>
-        </w:r>
-        <w:r>
-          <w:rPr>
-            <w:rStyle w:val="Hyperlink"/>
-            <w:b/>
-            <w:bCs/>
-          </w:rPr>
-          <w:t>4</w:t>
-        </w:r>
-        <w:r>
-          <w:rPr>
-            <w:rStyle w:val="Hyperlink"/>
-            <w:b/>
-            <w:bCs/>
-          </w:rPr>
-          <w:t>tasks/index.html</w:t>
+          <w:t>https://github.com/SasikalaThennarasu5/Webdevelopment/blob/main/Javascript/Day4/index.html</w:t>
         </w:r>
       </w:hyperlink>
     </w:p>
@@ -2424,39 +2366,7 @@
             <w:b/>
             <w:bCs/>
           </w:rPr>
-          <w:t>https://github.com/SasikalaThennarasu5/Webdevelopment/blob/main/Javascript/Day</w:t>
-        </w:r>
-        <w:r>
-          <w:rPr>
-            <w:rStyle w:val="Hyperlink"/>
-            <w:b/>
-            <w:bCs/>
-          </w:rPr>
-          <w:t>4</w:t>
-        </w:r>
-        <w:r>
-          <w:rPr>
-            <w:rStyle w:val="Hyperlink"/>
-            <w:b/>
-            <w:bCs/>
-          </w:rPr>
-          <w:t>/Day</w:t>
-        </w:r>
-        <w:r>
-          <w:rPr>
-            <w:rStyle w:val="Hyperlink"/>
-            <w:b/>
-            <w:bCs/>
-          </w:rPr>
-          <w:t>4</w:t>
-        </w:r>
-        <w:r>
-          <w:rPr>
-            <w:rStyle w:val="Hyperlink"/>
-            <w:b/>
-            <w:bCs/>
-          </w:rPr>
-          <w:t>tasks/script.js</w:t>
+          <w:t>https://github.com/SasikalaThennarasu5/Webdevelopment/blob/main/Javascript/Day4/script.js</w:t>
         </w:r>
       </w:hyperlink>
     </w:p>
@@ -2464,6 +2374,15 @@
       <w:pPr>
         <w:spacing w:before="100" w:beforeAutospacing="1" w:after="100" w:afterAutospacing="1" w:line="240" w:lineRule="auto"/>
         <w:rPr>
+          <w:b/>
+          <w:bCs/>
+        </w:rPr>
+      </w:pPr>
+    </w:p>
+    <w:p>
+      <w:pPr>
+        <w:spacing w:before="100" w:beforeAutospacing="1" w:after="100" w:afterAutospacing="1" w:line="240" w:lineRule="auto"/>
+        <w:rPr>
           <w:rFonts w:ascii="Segoe UI" w:eastAsia="Times New Roman" w:hAnsi="Segoe UI" w:cs="Segoe UI"/>
           <w:b/>
           <w:bCs/>
@@ -2490,7 +2409,6 @@
     </w:p>
     <w:p>
       <w:pPr>
-        <w:spacing w:before="100" w:beforeAutospacing="1" w:after="100" w:afterAutospacing="1" w:line="240" w:lineRule="auto"/>
         <w:rPr>
           <w:rFonts w:ascii="Segoe UI" w:eastAsia="Times New Roman" w:hAnsi="Segoe UI" w:cs="Segoe UI"/>
           <w:b/>
@@ -2515,7 +2433,363 @@
             <w:lang w:eastAsia="en-IN"/>
             <w14:ligatures w14:val="none"/>
           </w:rPr>
-          <w:t>https://sasikalathennarasu5.github.io/Webdevelopment/Javascript/Day</w:t>
+          <w:t>https://sasikalathennarasu5.github.io/Webdevelopment/Javascript/Day4/index.html</w:t>
+        </w:r>
+      </w:hyperlink>
+    </w:p>
+    <w:p/>
+    <w:p>
+      <w:r>
+        <w:lastRenderedPageBreak/>
+        <w:t>Mini project:</w:t>
+      </w:r>
+    </w:p>
+    <w:p>
+      <w:pPr>
+        <w:pStyle w:val="ListParagraph"/>
+        <w:numPr>
+          <w:ilvl w:val="0"/>
+          <w:numId w:val="2"/>
+        </w:numPr>
+      </w:pPr>
+      <w:r>
+        <w:t>Multiplication Table Generator</w:t>
+      </w:r>
+    </w:p>
+    <w:p>
+      <w:pPr>
+        <w:spacing w:before="100" w:beforeAutospacing="1" w:after="100" w:afterAutospacing="1" w:line="240" w:lineRule="auto"/>
+        <w:rPr>
+          <w:rFonts w:ascii="Segoe UI" w:eastAsia="Times New Roman" w:hAnsi="Segoe UI" w:cs="Segoe UI"/>
+          <w:kern w:val="0"/>
+          <w:sz w:val="21"/>
+          <w:szCs w:val="21"/>
+          <w:lang w:eastAsia="en-IN"/>
+          <w14:ligatures w14:val="none"/>
+        </w:rPr>
+      </w:pPr>
+      <w:r>
+        <w:rPr>
+          <w:rFonts w:ascii="Segoe UI" w:eastAsia="Times New Roman" w:hAnsi="Segoe UI" w:cs="Segoe UI"/>
+          <w:b/>
+          <w:bCs/>
+          <w:kern w:val="0"/>
+          <w:sz w:val="21"/>
+          <w:szCs w:val="21"/>
+          <w:lang w:eastAsia="en-IN"/>
+          <w14:ligatures w14:val="none"/>
+        </w:rPr>
+        <w:t>Task Given Date:</w:t>
+      </w:r>
+      <w:r>
+        <w:rPr>
+          <w:rFonts w:ascii="Segoe UI" w:eastAsia="Times New Roman" w:hAnsi="Segoe UI" w:cs="Segoe UI"/>
+          <w:kern w:val="0"/>
+          <w:sz w:val="21"/>
+          <w:szCs w:val="21"/>
+          <w:lang w:eastAsia="en-IN"/>
+          <w14:ligatures w14:val="none"/>
+        </w:rPr>
+        <w:t> </w:t>
+      </w:r>
+      <w:r>
+        <w:rPr>
+          <w:rFonts w:ascii="Segoe UI" w:eastAsia="Times New Roman" w:hAnsi="Segoe UI" w:cs="Segoe UI"/>
+          <w:kern w:val="0"/>
+          <w:sz w:val="21"/>
+          <w:szCs w:val="21"/>
+          <w:lang w:eastAsia="en-IN"/>
+          <w14:ligatures w14:val="none"/>
+        </w:rPr>
+        <w:t>28</w:t>
+      </w:r>
+      <w:r>
+        <w:rPr>
+          <w:rFonts w:ascii="Segoe UI" w:eastAsia="Times New Roman" w:hAnsi="Segoe UI" w:cs="Segoe UI"/>
+          <w:kern w:val="0"/>
+          <w:sz w:val="21"/>
+          <w:szCs w:val="21"/>
+          <w:lang w:eastAsia="en-IN"/>
+          <w14:ligatures w14:val="none"/>
+        </w:rPr>
+        <w:t>-0</w:t>
+      </w:r>
+      <w:r>
+        <w:rPr>
+          <w:rFonts w:ascii="Segoe UI" w:eastAsia="Times New Roman" w:hAnsi="Segoe UI" w:cs="Segoe UI"/>
+          <w:kern w:val="0"/>
+          <w:sz w:val="21"/>
+          <w:szCs w:val="21"/>
+          <w:lang w:eastAsia="en-IN"/>
+          <w14:ligatures w14:val="none"/>
+        </w:rPr>
+        <w:t>3</w:t>
+      </w:r>
+      <w:r>
+        <w:rPr>
+          <w:rFonts w:ascii="Segoe UI" w:eastAsia="Times New Roman" w:hAnsi="Segoe UI" w:cs="Segoe UI"/>
+          <w:kern w:val="0"/>
+          <w:sz w:val="21"/>
+          <w:szCs w:val="21"/>
+          <w:lang w:eastAsia="en-IN"/>
+          <w14:ligatures w14:val="none"/>
+        </w:rPr>
+        <w:t>-2025</w:t>
+      </w:r>
+      <w:r>
+        <w:rPr>
+          <w:rFonts w:ascii="Segoe UI" w:eastAsia="Times New Roman" w:hAnsi="Segoe UI" w:cs="Segoe UI"/>
+          <w:kern w:val="0"/>
+          <w:sz w:val="21"/>
+          <w:szCs w:val="21"/>
+          <w:lang w:eastAsia="en-IN"/>
+          <w14:ligatures w14:val="none"/>
+        </w:rPr>
+        <w:br/>
+      </w:r>
+      <w:r>
+        <w:rPr>
+          <w:rFonts w:ascii="Segoe UI" w:eastAsia="Times New Roman" w:hAnsi="Segoe UI" w:cs="Segoe UI"/>
+          <w:b/>
+          <w:bCs/>
+          <w:kern w:val="0"/>
+          <w:sz w:val="21"/>
+          <w:szCs w:val="21"/>
+          <w:lang w:eastAsia="en-IN"/>
+          <w14:ligatures w14:val="none"/>
+        </w:rPr>
+        <w:t>Task Submission Date:</w:t>
+      </w:r>
+      <w:r>
+        <w:rPr>
+          <w:rFonts w:ascii="Segoe UI" w:eastAsia="Times New Roman" w:hAnsi="Segoe UI" w:cs="Segoe UI"/>
+          <w:kern w:val="0"/>
+          <w:sz w:val="21"/>
+          <w:szCs w:val="21"/>
+          <w:lang w:eastAsia="en-IN"/>
+          <w14:ligatures w14:val="none"/>
+        </w:rPr>
+        <w:t> </w:t>
+      </w:r>
+      <w:r>
+        <w:rPr>
+          <w:rFonts w:ascii="Segoe UI" w:eastAsia="Times New Roman" w:hAnsi="Segoe UI" w:cs="Segoe UI"/>
+          <w:kern w:val="0"/>
+          <w:sz w:val="21"/>
+          <w:szCs w:val="21"/>
+          <w:lang w:eastAsia="en-IN"/>
+          <w14:ligatures w14:val="none"/>
+        </w:rPr>
+        <w:t>28</w:t>
+      </w:r>
+      <w:r>
+        <w:rPr>
+          <w:rFonts w:ascii="Segoe UI" w:eastAsia="Times New Roman" w:hAnsi="Segoe UI" w:cs="Segoe UI"/>
+          <w:kern w:val="0"/>
+          <w:sz w:val="21"/>
+          <w:szCs w:val="21"/>
+          <w:lang w:eastAsia="en-IN"/>
+          <w14:ligatures w14:val="none"/>
+        </w:rPr>
+        <w:t>-0</w:t>
+      </w:r>
+      <w:r>
+        <w:rPr>
+          <w:rFonts w:ascii="Segoe UI" w:eastAsia="Times New Roman" w:hAnsi="Segoe UI" w:cs="Segoe UI"/>
+          <w:kern w:val="0"/>
+          <w:sz w:val="21"/>
+          <w:szCs w:val="21"/>
+          <w:lang w:eastAsia="en-IN"/>
+          <w14:ligatures w14:val="none"/>
+        </w:rPr>
+        <w:t>3</w:t>
+      </w:r>
+      <w:r>
+        <w:rPr>
+          <w:rFonts w:ascii="Segoe UI" w:eastAsia="Times New Roman" w:hAnsi="Segoe UI" w:cs="Segoe UI"/>
+          <w:kern w:val="0"/>
+          <w:sz w:val="21"/>
+          <w:szCs w:val="21"/>
+          <w:lang w:eastAsia="en-IN"/>
+          <w14:ligatures w14:val="none"/>
+        </w:rPr>
+        <w:t>-2025</w:t>
+      </w:r>
+    </w:p>
+    <w:p>
+      <w:pPr>
+        <w:spacing w:before="100" w:beforeAutospacing="1" w:after="100" w:afterAutospacing="1" w:line="240" w:lineRule="auto"/>
+        <w:rPr>
+          <w:rFonts w:ascii="Segoe UI" w:eastAsia="Times New Roman" w:hAnsi="Segoe UI" w:cs="Segoe UI"/>
+          <w:b/>
+          <w:bCs/>
+          <w:kern w:val="0"/>
+          <w:sz w:val="21"/>
+          <w:szCs w:val="21"/>
+          <w:lang w:eastAsia="en-IN"/>
+          <w14:ligatures w14:val="none"/>
+        </w:rPr>
+      </w:pPr>
+      <w:r>
+        <w:rPr>
+          <w:rFonts w:ascii="Segoe UI" w:eastAsia="Times New Roman" w:hAnsi="Segoe UI" w:cs="Segoe UI"/>
+          <w:b/>
+          <w:bCs/>
+          <w:kern w:val="0"/>
+          <w:sz w:val="21"/>
+          <w:szCs w:val="21"/>
+          <w:lang w:eastAsia="en-IN"/>
+          <w14:ligatures w14:val="none"/>
+        </w:rPr>
+        <w:t xml:space="preserve">index.html: </w:t>
+      </w:r>
+    </w:p>
+    <w:p>
+      <w:pPr>
+        <w:spacing w:before="100" w:beforeAutospacing="1" w:after="100" w:afterAutospacing="1" w:line="240" w:lineRule="auto"/>
+        <w:rPr>
+          <w:rFonts w:ascii="Segoe UI" w:eastAsia="Times New Roman" w:hAnsi="Segoe UI" w:cs="Segoe UI"/>
+          <w:b/>
+          <w:bCs/>
+          <w:kern w:val="0"/>
+          <w:sz w:val="21"/>
+          <w:szCs w:val="21"/>
+          <w:lang w:eastAsia="en-IN"/>
+          <w14:ligatures w14:val="none"/>
+        </w:rPr>
+      </w:pPr>
+      <w:hyperlink r:id="rId8" w:history="1">
+        <w:r>
+          <w:rPr>
+            <w:rStyle w:val="Hyperlink"/>
+            <w:rFonts w:ascii="Segoe UI" w:eastAsia="Times New Roman" w:hAnsi="Segoe UI" w:cs="Segoe UI"/>
+            <w:b/>
+            <w:bCs/>
+            <w:kern w:val="0"/>
+            <w:sz w:val="21"/>
+            <w:szCs w:val="21"/>
+            <w:lang w:eastAsia="en-IN"/>
+            <w14:ligatures w14:val="none"/>
+          </w:rPr>
+          <w:t>https://github.com/SasikalaThennarasu5/Webdevelopment/blob/main/Javascript/Day4/Miniproject7/index.html</w:t>
+        </w:r>
+      </w:hyperlink>
+    </w:p>
+    <w:p>
+      <w:pPr>
+        <w:spacing w:before="100" w:beforeAutospacing="1" w:after="100" w:afterAutospacing="1" w:line="240" w:lineRule="auto"/>
+        <w:rPr>
+          <w:rFonts w:ascii="Segoe UI" w:eastAsia="Times New Roman" w:hAnsi="Segoe UI" w:cs="Segoe UI"/>
+          <w:b/>
+          <w:bCs/>
+          <w:kern w:val="0"/>
+          <w:sz w:val="21"/>
+          <w:szCs w:val="21"/>
+          <w:lang w:eastAsia="en-IN"/>
+          <w14:ligatures w14:val="none"/>
+        </w:rPr>
+      </w:pPr>
+      <w:r>
+        <w:rPr>
+          <w:rFonts w:ascii="Segoe UI" w:eastAsia="Times New Roman" w:hAnsi="Segoe UI" w:cs="Segoe UI"/>
+          <w:b/>
+          <w:bCs/>
+          <w:kern w:val="0"/>
+          <w:sz w:val="21"/>
+          <w:szCs w:val="21"/>
+          <w:lang w:eastAsia="en-IN"/>
+          <w14:ligatures w14:val="none"/>
+        </w:rPr>
+        <w:t>script.js</w:t>
+      </w:r>
+      <w:r>
+        <w:rPr>
+          <w:rFonts w:ascii="Segoe UI" w:eastAsia="Times New Roman" w:hAnsi="Segoe UI" w:cs="Segoe UI"/>
+          <w:b/>
+          <w:bCs/>
+          <w:kern w:val="0"/>
+          <w:sz w:val="21"/>
+          <w:szCs w:val="21"/>
+          <w:lang w:eastAsia="en-IN"/>
+          <w14:ligatures w14:val="none"/>
+        </w:rPr>
+        <w:t>:</w:t>
+      </w:r>
+    </w:p>
+    <w:p>
+      <w:pPr>
+        <w:spacing w:before="100" w:beforeAutospacing="1" w:after="100" w:afterAutospacing="1" w:line="240" w:lineRule="auto"/>
+        <w:rPr>
+          <w:rFonts w:ascii="Segoe UI" w:eastAsia="Times New Roman" w:hAnsi="Segoe UI" w:cs="Segoe UI"/>
+          <w:b/>
+          <w:bCs/>
+          <w:kern w:val="0"/>
+          <w:sz w:val="21"/>
+          <w:szCs w:val="21"/>
+          <w:lang w:eastAsia="en-IN"/>
+          <w14:ligatures w14:val="none"/>
+        </w:rPr>
+      </w:pPr>
+      <w:hyperlink r:id="rId9" w:history="1">
+        <w:r>
+          <w:rPr>
+            <w:rStyle w:val="Hyperlink"/>
+            <w:rFonts w:ascii="Segoe UI" w:eastAsia="Times New Roman" w:hAnsi="Segoe UI" w:cs="Segoe UI"/>
+            <w:b/>
+            <w:bCs/>
+            <w:kern w:val="0"/>
+            <w:sz w:val="21"/>
+            <w:szCs w:val="21"/>
+            <w:lang w:eastAsia="en-IN"/>
+            <w14:ligatures w14:val="none"/>
+          </w:rPr>
+          <w:t>https://github.com/SasikalaThennarasu5/Webdevelopment/blob/main/Javascript/Day4/Miniproject7/script.js</w:t>
+        </w:r>
+      </w:hyperlink>
+    </w:p>
+    <w:p>
+      <w:pPr>
+        <w:spacing w:before="100" w:beforeAutospacing="1" w:after="100" w:afterAutospacing="1" w:line="240" w:lineRule="auto"/>
+        <w:rPr>
+          <w:rFonts w:ascii="Segoe UI" w:eastAsia="Times New Roman" w:hAnsi="Segoe UI" w:cs="Segoe UI"/>
+          <w:b/>
+          <w:bCs/>
+          <w:kern w:val="0"/>
+          <w:sz w:val="21"/>
+          <w:szCs w:val="21"/>
+          <w:lang w:eastAsia="en-IN"/>
+          <w14:ligatures w14:val="none"/>
+        </w:rPr>
+      </w:pPr>
+      <w:r>
+        <w:rPr>
+          <w:rFonts w:ascii="Segoe UI" w:eastAsia="Times New Roman" w:hAnsi="Segoe UI" w:cs="Segoe UI"/>
+          <w:b/>
+          <w:bCs/>
+          <w:kern w:val="0"/>
+          <w:sz w:val="21"/>
+          <w:szCs w:val="21"/>
+          <w:lang w:eastAsia="en-IN"/>
+          <w14:ligatures w14:val="none"/>
+        </w:rPr>
+        <w:t>Output:</w:t>
+      </w:r>
+    </w:p>
+    <w:p>
+      <w:hyperlink r:id="rId10" w:history="1">
+        <w:r>
+          <w:rPr>
+            <w:rStyle w:val="Hyperlink"/>
+            <w:rFonts w:ascii="Segoe UI" w:eastAsia="Times New Roman" w:hAnsi="Segoe UI" w:cs="Segoe UI"/>
+            <w:b/>
+            <w:bCs/>
+            <w:kern w:val="0"/>
+            <w:sz w:val="21"/>
+            <w:szCs w:val="21"/>
+            <w:lang w:eastAsia="en-IN"/>
+            <w14:ligatures w14:val="none"/>
+          </w:rPr>
+          <w:t>https://sasikalathennar</w:t>
         </w:r>
         <w:r>
           <w:rPr>
@@ -2529,7 +2803,7 @@
             <w:lang w:eastAsia="en-IN"/>
             <w14:ligatures w14:val="none"/>
           </w:rPr>
-          <w:t>4</w:t>
+          <w:t>a</w:t>
         </w:r>
         <w:r>
           <w:rPr>
@@ -2543,7 +2817,377 @@
             <w:lang w:eastAsia="en-IN"/>
             <w14:ligatures w14:val="none"/>
           </w:rPr>
-          <w:t>/Day</w:t>
+          <w:t>su5.github.io/Webdevelopment/Javascript/Day4/Miniproject7/index.html</w:t>
+        </w:r>
+      </w:hyperlink>
+    </w:p>
+    <w:p>
+      <w:r>
+        <w:t>2. Sum of Digits of a Number</w:t>
+      </w:r>
+    </w:p>
+    <w:p>
+      <w:pPr>
+        <w:spacing w:before="100" w:beforeAutospacing="1" w:after="100" w:afterAutospacing="1" w:line="240" w:lineRule="auto"/>
+        <w:rPr>
+          <w:rFonts w:ascii="Segoe UI" w:eastAsia="Times New Roman" w:hAnsi="Segoe UI" w:cs="Segoe UI"/>
+          <w:kern w:val="0"/>
+          <w:sz w:val="21"/>
+          <w:szCs w:val="21"/>
+          <w:lang w:eastAsia="en-IN"/>
+          <w14:ligatures w14:val="none"/>
+        </w:rPr>
+      </w:pPr>
+      <w:r>
+        <w:rPr>
+          <w:rFonts w:ascii="Segoe UI" w:eastAsia="Times New Roman" w:hAnsi="Segoe UI" w:cs="Segoe UI"/>
+          <w:b/>
+          <w:bCs/>
+          <w:kern w:val="0"/>
+          <w:sz w:val="21"/>
+          <w:szCs w:val="21"/>
+          <w:lang w:eastAsia="en-IN"/>
+          <w14:ligatures w14:val="none"/>
+        </w:rPr>
+        <w:t>Task Given Date:</w:t>
+      </w:r>
+      <w:r>
+        <w:rPr>
+          <w:rFonts w:ascii="Segoe UI" w:eastAsia="Times New Roman" w:hAnsi="Segoe UI" w:cs="Segoe UI"/>
+          <w:kern w:val="0"/>
+          <w:sz w:val="21"/>
+          <w:szCs w:val="21"/>
+          <w:lang w:eastAsia="en-IN"/>
+          <w14:ligatures w14:val="none"/>
+        </w:rPr>
+        <w:t> </w:t>
+      </w:r>
+      <w:r>
+        <w:rPr>
+          <w:rFonts w:ascii="Segoe UI" w:eastAsia="Times New Roman" w:hAnsi="Segoe UI" w:cs="Segoe UI"/>
+          <w:kern w:val="0"/>
+          <w:sz w:val="21"/>
+          <w:szCs w:val="21"/>
+          <w:lang w:eastAsia="en-IN"/>
+          <w14:ligatures w14:val="none"/>
+        </w:rPr>
+        <w:t>28</w:t>
+      </w:r>
+      <w:r>
+        <w:rPr>
+          <w:rFonts w:ascii="Segoe UI" w:eastAsia="Times New Roman" w:hAnsi="Segoe UI" w:cs="Segoe UI"/>
+          <w:kern w:val="0"/>
+          <w:sz w:val="21"/>
+          <w:szCs w:val="21"/>
+          <w:lang w:eastAsia="en-IN"/>
+          <w14:ligatures w14:val="none"/>
+        </w:rPr>
+        <w:t>-0</w:t>
+      </w:r>
+      <w:r>
+        <w:rPr>
+          <w:rFonts w:ascii="Segoe UI" w:eastAsia="Times New Roman" w:hAnsi="Segoe UI" w:cs="Segoe UI"/>
+          <w:kern w:val="0"/>
+          <w:sz w:val="21"/>
+          <w:szCs w:val="21"/>
+          <w:lang w:eastAsia="en-IN"/>
+          <w14:ligatures w14:val="none"/>
+        </w:rPr>
+        <w:t>3</w:t>
+      </w:r>
+      <w:r>
+        <w:rPr>
+          <w:rFonts w:ascii="Segoe UI" w:eastAsia="Times New Roman" w:hAnsi="Segoe UI" w:cs="Segoe UI"/>
+          <w:kern w:val="0"/>
+          <w:sz w:val="21"/>
+          <w:szCs w:val="21"/>
+          <w:lang w:eastAsia="en-IN"/>
+          <w14:ligatures w14:val="none"/>
+        </w:rPr>
+        <w:t>-2025</w:t>
+      </w:r>
+      <w:r>
+        <w:rPr>
+          <w:rFonts w:ascii="Segoe UI" w:eastAsia="Times New Roman" w:hAnsi="Segoe UI" w:cs="Segoe UI"/>
+          <w:kern w:val="0"/>
+          <w:sz w:val="21"/>
+          <w:szCs w:val="21"/>
+          <w:lang w:eastAsia="en-IN"/>
+          <w14:ligatures w14:val="none"/>
+        </w:rPr>
+        <w:br/>
+      </w:r>
+      <w:r>
+        <w:rPr>
+          <w:rFonts w:ascii="Segoe UI" w:eastAsia="Times New Roman" w:hAnsi="Segoe UI" w:cs="Segoe UI"/>
+          <w:b/>
+          <w:bCs/>
+          <w:kern w:val="0"/>
+          <w:sz w:val="21"/>
+          <w:szCs w:val="21"/>
+          <w:lang w:eastAsia="en-IN"/>
+          <w14:ligatures w14:val="none"/>
+        </w:rPr>
+        <w:t>Task Submission Date:</w:t>
+      </w:r>
+      <w:r>
+        <w:rPr>
+          <w:rFonts w:ascii="Segoe UI" w:eastAsia="Times New Roman" w:hAnsi="Segoe UI" w:cs="Segoe UI"/>
+          <w:kern w:val="0"/>
+          <w:sz w:val="21"/>
+          <w:szCs w:val="21"/>
+          <w:lang w:eastAsia="en-IN"/>
+          <w14:ligatures w14:val="none"/>
+        </w:rPr>
+        <w:t> </w:t>
+      </w:r>
+      <w:r>
+        <w:rPr>
+          <w:rFonts w:ascii="Segoe UI" w:eastAsia="Times New Roman" w:hAnsi="Segoe UI" w:cs="Segoe UI"/>
+          <w:kern w:val="0"/>
+          <w:sz w:val="21"/>
+          <w:szCs w:val="21"/>
+          <w:lang w:eastAsia="en-IN"/>
+          <w14:ligatures w14:val="none"/>
+        </w:rPr>
+        <w:t>28</w:t>
+      </w:r>
+      <w:r>
+        <w:rPr>
+          <w:rFonts w:ascii="Segoe UI" w:eastAsia="Times New Roman" w:hAnsi="Segoe UI" w:cs="Segoe UI"/>
+          <w:kern w:val="0"/>
+          <w:sz w:val="21"/>
+          <w:szCs w:val="21"/>
+          <w:lang w:eastAsia="en-IN"/>
+          <w14:ligatures w14:val="none"/>
+        </w:rPr>
+        <w:t>-0</w:t>
+      </w:r>
+      <w:r>
+        <w:rPr>
+          <w:rFonts w:ascii="Segoe UI" w:eastAsia="Times New Roman" w:hAnsi="Segoe UI" w:cs="Segoe UI"/>
+          <w:kern w:val="0"/>
+          <w:sz w:val="21"/>
+          <w:szCs w:val="21"/>
+          <w:lang w:eastAsia="en-IN"/>
+          <w14:ligatures w14:val="none"/>
+        </w:rPr>
+        <w:t>3</w:t>
+      </w:r>
+      <w:r>
+        <w:rPr>
+          <w:rFonts w:ascii="Segoe UI" w:eastAsia="Times New Roman" w:hAnsi="Segoe UI" w:cs="Segoe UI"/>
+          <w:kern w:val="0"/>
+          <w:sz w:val="21"/>
+          <w:szCs w:val="21"/>
+          <w:lang w:eastAsia="en-IN"/>
+          <w14:ligatures w14:val="none"/>
+        </w:rPr>
+        <w:t>-2025</w:t>
+      </w:r>
+    </w:p>
+    <w:p>
+      <w:pPr>
+        <w:spacing w:before="100" w:beforeAutospacing="1" w:after="100" w:afterAutospacing="1" w:line="240" w:lineRule="auto"/>
+        <w:rPr>
+          <w:rFonts w:ascii="Segoe UI" w:eastAsia="Times New Roman" w:hAnsi="Segoe UI" w:cs="Segoe UI"/>
+          <w:b/>
+          <w:bCs/>
+          <w:kern w:val="0"/>
+          <w:sz w:val="21"/>
+          <w:szCs w:val="21"/>
+          <w:lang w:eastAsia="en-IN"/>
+          <w14:ligatures w14:val="none"/>
+        </w:rPr>
+      </w:pPr>
+      <w:r>
+        <w:rPr>
+          <w:rFonts w:ascii="Segoe UI" w:eastAsia="Times New Roman" w:hAnsi="Segoe UI" w:cs="Segoe UI"/>
+          <w:b/>
+          <w:bCs/>
+          <w:kern w:val="0"/>
+          <w:sz w:val="21"/>
+          <w:szCs w:val="21"/>
+          <w:lang w:eastAsia="en-IN"/>
+          <w14:ligatures w14:val="none"/>
+        </w:rPr>
+        <w:t xml:space="preserve">index.html: </w:t>
+      </w:r>
+    </w:p>
+    <w:p>
+      <w:pPr>
+        <w:spacing w:before="100" w:beforeAutospacing="1" w:after="100" w:afterAutospacing="1" w:line="240" w:lineRule="auto"/>
+        <w:rPr>
+          <w:rFonts w:ascii="Segoe UI" w:eastAsia="Times New Roman" w:hAnsi="Segoe UI" w:cs="Segoe UI"/>
+          <w:b/>
+          <w:bCs/>
+          <w:kern w:val="0"/>
+          <w:sz w:val="21"/>
+          <w:szCs w:val="21"/>
+          <w:lang w:eastAsia="en-IN"/>
+          <w14:ligatures w14:val="none"/>
+        </w:rPr>
+      </w:pPr>
+      <w:r>
+        <w:rPr>
+          <w:rFonts w:ascii="Segoe UI" w:eastAsia="Times New Roman" w:hAnsi="Segoe UI" w:cs="Segoe UI"/>
+          <w:b/>
+          <w:bCs/>
+          <w:kern w:val="0"/>
+          <w:sz w:val="21"/>
+          <w:szCs w:val="21"/>
+          <w:lang w:eastAsia="en-IN"/>
+          <w14:ligatures w14:val="none"/>
+        </w:rPr>
+        <w:t xml:space="preserve">index.html: </w:t>
+      </w:r>
+    </w:p>
+    <w:p>
+      <w:pPr>
+        <w:spacing w:before="100" w:beforeAutospacing="1" w:after="100" w:afterAutospacing="1" w:line="240" w:lineRule="auto"/>
+        <w:rPr>
+          <w:rFonts w:ascii="Segoe UI" w:eastAsia="Times New Roman" w:hAnsi="Segoe UI" w:cs="Segoe UI"/>
+          <w:b/>
+          <w:bCs/>
+          <w:kern w:val="0"/>
+          <w:sz w:val="21"/>
+          <w:szCs w:val="21"/>
+          <w:lang w:eastAsia="en-IN"/>
+          <w14:ligatures w14:val="none"/>
+        </w:rPr>
+      </w:pPr>
+      <w:hyperlink r:id="rId11" w:history="1">
+        <w:r>
+          <w:rPr>
+            <w:rStyle w:val="Hyperlink"/>
+            <w:rFonts w:ascii="Segoe UI" w:eastAsia="Times New Roman" w:hAnsi="Segoe UI" w:cs="Segoe UI"/>
+            <w:b/>
+            <w:bCs/>
+            <w:kern w:val="0"/>
+            <w:sz w:val="21"/>
+            <w:szCs w:val="21"/>
+            <w:lang w:eastAsia="en-IN"/>
+            <w14:ligatures w14:val="none"/>
+          </w:rPr>
+          <w:t>https://github.com/SasikalaThennarasu5/Webdevelopment/blob/main/Javascript/Day4/Miniproject8/index.html</w:t>
+        </w:r>
+      </w:hyperlink>
+    </w:p>
+    <w:p>
+      <w:pPr>
+        <w:spacing w:before="100" w:beforeAutospacing="1" w:after="100" w:afterAutospacing="1" w:line="240" w:lineRule="auto"/>
+        <w:rPr>
+          <w:rFonts w:ascii="Segoe UI" w:eastAsia="Times New Roman" w:hAnsi="Segoe UI" w:cs="Segoe UI"/>
+          <w:b/>
+          <w:bCs/>
+          <w:kern w:val="0"/>
+          <w:sz w:val="21"/>
+          <w:szCs w:val="21"/>
+          <w:lang w:eastAsia="en-IN"/>
+          <w14:ligatures w14:val="none"/>
+        </w:rPr>
+      </w:pPr>
+      <w:r>
+        <w:rPr>
+          <w:rFonts w:ascii="Segoe UI" w:eastAsia="Times New Roman" w:hAnsi="Segoe UI" w:cs="Segoe UI"/>
+          <w:b/>
+          <w:bCs/>
+          <w:kern w:val="0"/>
+          <w:sz w:val="21"/>
+          <w:szCs w:val="21"/>
+          <w:lang w:eastAsia="en-IN"/>
+          <w14:ligatures w14:val="none"/>
+        </w:rPr>
+        <w:t>script.js</w:t>
+      </w:r>
+      <w:r>
+        <w:rPr>
+          <w:rFonts w:ascii="Segoe UI" w:eastAsia="Times New Roman" w:hAnsi="Segoe UI" w:cs="Segoe UI"/>
+          <w:b/>
+          <w:bCs/>
+          <w:kern w:val="0"/>
+          <w:sz w:val="21"/>
+          <w:szCs w:val="21"/>
+          <w:lang w:eastAsia="en-IN"/>
+          <w14:ligatures w14:val="none"/>
+        </w:rPr>
+        <w:t>:</w:t>
+      </w:r>
+    </w:p>
+    <w:p>
+      <w:pPr>
+        <w:spacing w:before="100" w:beforeAutospacing="1" w:after="100" w:afterAutospacing="1" w:line="240" w:lineRule="auto"/>
+        <w:rPr>
+          <w:rFonts w:ascii="Segoe UI" w:eastAsia="Times New Roman" w:hAnsi="Segoe UI" w:cs="Segoe UI"/>
+          <w:b/>
+          <w:bCs/>
+          <w:kern w:val="0"/>
+          <w:sz w:val="21"/>
+          <w:szCs w:val="21"/>
+          <w:lang w:eastAsia="en-IN"/>
+          <w14:ligatures w14:val="none"/>
+        </w:rPr>
+      </w:pPr>
+      <w:hyperlink r:id="rId12" w:history="1">
+        <w:r>
+          <w:rPr>
+            <w:rStyle w:val="Hyperlink"/>
+            <w:rFonts w:ascii="Segoe UI" w:eastAsia="Times New Roman" w:hAnsi="Segoe UI" w:cs="Segoe UI"/>
+            <w:b/>
+            <w:bCs/>
+            <w:kern w:val="0"/>
+            <w:sz w:val="21"/>
+            <w:szCs w:val="21"/>
+            <w:lang w:eastAsia="en-IN"/>
+            <w14:ligatures w14:val="none"/>
+          </w:rPr>
+          <w:t>https://github.com/SasikalaThennarasu5/Webdevelopment/blob/main/Javascript/Day4/Miniproject8/script.js</w:t>
+        </w:r>
+      </w:hyperlink>
+    </w:p>
+    <w:p>
+      <w:pPr>
+        <w:spacing w:before="100" w:beforeAutospacing="1" w:after="100" w:afterAutospacing="1" w:line="240" w:lineRule="auto"/>
+        <w:rPr>
+          <w:rFonts w:ascii="Segoe UI" w:eastAsia="Times New Roman" w:hAnsi="Segoe UI" w:cs="Segoe UI"/>
+          <w:b/>
+          <w:bCs/>
+          <w:kern w:val="0"/>
+          <w:sz w:val="21"/>
+          <w:szCs w:val="21"/>
+          <w:lang w:eastAsia="en-IN"/>
+          <w14:ligatures w14:val="none"/>
+        </w:rPr>
+      </w:pPr>
+      <w:r>
+        <w:rPr>
+          <w:rFonts w:ascii="Segoe UI" w:eastAsia="Times New Roman" w:hAnsi="Segoe UI" w:cs="Segoe UI"/>
+          <w:b/>
+          <w:bCs/>
+          <w:kern w:val="0"/>
+          <w:sz w:val="21"/>
+          <w:szCs w:val="21"/>
+          <w:lang w:eastAsia="en-IN"/>
+          <w14:ligatures w14:val="none"/>
+        </w:rPr>
+        <w:t>Output:</w:t>
+      </w:r>
+    </w:p>
+    <w:p>
+      <w:hyperlink r:id="rId13" w:history="1">
+        <w:r>
+          <w:rPr>
+            <w:rStyle w:val="Hyperlink"/>
+            <w:rFonts w:ascii="Segoe UI" w:eastAsia="Times New Roman" w:hAnsi="Segoe UI" w:cs="Segoe UI"/>
+            <w:b/>
+            <w:bCs/>
+            <w:kern w:val="0"/>
+            <w:sz w:val="21"/>
+            <w:szCs w:val="21"/>
+            <w:lang w:eastAsia="en-IN"/>
+            <w14:ligatures w14:val="none"/>
+          </w:rPr>
+          <w:t>https://sasikalathennarasu5.github.</w:t>
         </w:r>
         <w:r>
           <w:rPr>
@@ -2557,7 +3201,7 @@
             <w:lang w:eastAsia="en-IN"/>
             <w14:ligatures w14:val="none"/>
           </w:rPr>
-          <w:t>4</w:t>
+          <w:t>i</w:t>
         </w:r>
         <w:r>
           <w:rPr>
@@ -2571,1068 +3215,7 @@
             <w:lang w:eastAsia="en-IN"/>
             <w14:ligatures w14:val="none"/>
           </w:rPr>
-          <w:t>tasks/index.html</w:t>
-        </w:r>
-      </w:hyperlink>
-    </w:p>
-    <w:p/>
-    <w:p>
-      <w:r>
-        <w:t>Mini project:</w:t>
-      </w:r>
-    </w:p>
-    <w:p>
-      <w:pPr>
-        <w:pStyle w:val="ListParagraph"/>
-        <w:numPr>
-          <w:ilvl w:val="0"/>
-          <w:numId w:val="2"/>
-        </w:numPr>
-      </w:pPr>
-      <w:r>
-        <w:t>Multiplication Table Generator</w:t>
-      </w:r>
-    </w:p>
-    <w:p>
-      <w:pPr>
-        <w:spacing w:before="100" w:beforeAutospacing="1" w:after="100" w:afterAutospacing="1" w:line="240" w:lineRule="auto"/>
-        <w:rPr>
-          <w:rFonts w:ascii="Segoe UI" w:eastAsia="Times New Roman" w:hAnsi="Segoe UI" w:cs="Segoe UI"/>
-          <w:kern w:val="0"/>
-          <w:sz w:val="21"/>
-          <w:szCs w:val="21"/>
-          <w:lang w:eastAsia="en-IN"/>
-          <w14:ligatures w14:val="none"/>
-        </w:rPr>
-      </w:pPr>
-      <w:r>
-        <w:rPr>
-          <w:rFonts w:ascii="Segoe UI" w:eastAsia="Times New Roman" w:hAnsi="Segoe UI" w:cs="Segoe UI"/>
-          <w:b/>
-          <w:bCs/>
-          <w:kern w:val="0"/>
-          <w:sz w:val="21"/>
-          <w:szCs w:val="21"/>
-          <w:lang w:eastAsia="en-IN"/>
-          <w14:ligatures w14:val="none"/>
-        </w:rPr>
-        <w:t>Task Given Date:</w:t>
-      </w:r>
-      <w:r>
-        <w:rPr>
-          <w:rFonts w:ascii="Segoe UI" w:eastAsia="Times New Roman" w:hAnsi="Segoe UI" w:cs="Segoe UI"/>
-          <w:kern w:val="0"/>
-          <w:sz w:val="21"/>
-          <w:szCs w:val="21"/>
-          <w:lang w:eastAsia="en-IN"/>
-          <w14:ligatures w14:val="none"/>
-        </w:rPr>
-        <w:t> </w:t>
-      </w:r>
-      <w:r>
-        <w:rPr>
-          <w:rFonts w:ascii="Segoe UI" w:eastAsia="Times New Roman" w:hAnsi="Segoe UI" w:cs="Segoe UI"/>
-          <w:kern w:val="0"/>
-          <w:sz w:val="21"/>
-          <w:szCs w:val="21"/>
-          <w:lang w:eastAsia="en-IN"/>
-          <w14:ligatures w14:val="none"/>
-        </w:rPr>
-        <w:t>28</w:t>
-      </w:r>
-      <w:r>
-        <w:rPr>
-          <w:rFonts w:ascii="Segoe UI" w:eastAsia="Times New Roman" w:hAnsi="Segoe UI" w:cs="Segoe UI"/>
-          <w:kern w:val="0"/>
-          <w:sz w:val="21"/>
-          <w:szCs w:val="21"/>
-          <w:lang w:eastAsia="en-IN"/>
-          <w14:ligatures w14:val="none"/>
-        </w:rPr>
-        <w:t>-0</w:t>
-      </w:r>
-      <w:r>
-        <w:rPr>
-          <w:rFonts w:ascii="Segoe UI" w:eastAsia="Times New Roman" w:hAnsi="Segoe UI" w:cs="Segoe UI"/>
-          <w:kern w:val="0"/>
-          <w:sz w:val="21"/>
-          <w:szCs w:val="21"/>
-          <w:lang w:eastAsia="en-IN"/>
-          <w14:ligatures w14:val="none"/>
-        </w:rPr>
-        <w:t>3</w:t>
-      </w:r>
-      <w:r>
-        <w:rPr>
-          <w:rFonts w:ascii="Segoe UI" w:eastAsia="Times New Roman" w:hAnsi="Segoe UI" w:cs="Segoe UI"/>
-          <w:kern w:val="0"/>
-          <w:sz w:val="21"/>
-          <w:szCs w:val="21"/>
-          <w:lang w:eastAsia="en-IN"/>
-          <w14:ligatures w14:val="none"/>
-        </w:rPr>
-        <w:t>-2025</w:t>
-      </w:r>
-      <w:r>
-        <w:rPr>
-          <w:rFonts w:ascii="Segoe UI" w:eastAsia="Times New Roman" w:hAnsi="Segoe UI" w:cs="Segoe UI"/>
-          <w:kern w:val="0"/>
-          <w:sz w:val="21"/>
-          <w:szCs w:val="21"/>
-          <w:lang w:eastAsia="en-IN"/>
-          <w14:ligatures w14:val="none"/>
-        </w:rPr>
-        <w:br/>
-      </w:r>
-      <w:r>
-        <w:rPr>
-          <w:rFonts w:ascii="Segoe UI" w:eastAsia="Times New Roman" w:hAnsi="Segoe UI" w:cs="Segoe UI"/>
-          <w:b/>
-          <w:bCs/>
-          <w:kern w:val="0"/>
-          <w:sz w:val="21"/>
-          <w:szCs w:val="21"/>
-          <w:lang w:eastAsia="en-IN"/>
-          <w14:ligatures w14:val="none"/>
-        </w:rPr>
-        <w:t>Task Submission Date:</w:t>
-      </w:r>
-      <w:r>
-        <w:rPr>
-          <w:rFonts w:ascii="Segoe UI" w:eastAsia="Times New Roman" w:hAnsi="Segoe UI" w:cs="Segoe UI"/>
-          <w:kern w:val="0"/>
-          <w:sz w:val="21"/>
-          <w:szCs w:val="21"/>
-          <w:lang w:eastAsia="en-IN"/>
-          <w14:ligatures w14:val="none"/>
-        </w:rPr>
-        <w:t> </w:t>
-      </w:r>
-      <w:r>
-        <w:rPr>
-          <w:rFonts w:ascii="Segoe UI" w:eastAsia="Times New Roman" w:hAnsi="Segoe UI" w:cs="Segoe UI"/>
-          <w:kern w:val="0"/>
-          <w:sz w:val="21"/>
-          <w:szCs w:val="21"/>
-          <w:lang w:eastAsia="en-IN"/>
-          <w14:ligatures w14:val="none"/>
-        </w:rPr>
-        <w:t>28</w:t>
-      </w:r>
-      <w:r>
-        <w:rPr>
-          <w:rFonts w:ascii="Segoe UI" w:eastAsia="Times New Roman" w:hAnsi="Segoe UI" w:cs="Segoe UI"/>
-          <w:kern w:val="0"/>
-          <w:sz w:val="21"/>
-          <w:szCs w:val="21"/>
-          <w:lang w:eastAsia="en-IN"/>
-          <w14:ligatures w14:val="none"/>
-        </w:rPr>
-        <w:t>-0</w:t>
-      </w:r>
-      <w:r>
-        <w:rPr>
-          <w:rFonts w:ascii="Segoe UI" w:eastAsia="Times New Roman" w:hAnsi="Segoe UI" w:cs="Segoe UI"/>
-          <w:kern w:val="0"/>
-          <w:sz w:val="21"/>
-          <w:szCs w:val="21"/>
-          <w:lang w:eastAsia="en-IN"/>
-          <w14:ligatures w14:val="none"/>
-        </w:rPr>
-        <w:t>3</w:t>
-      </w:r>
-      <w:r>
-        <w:rPr>
-          <w:rFonts w:ascii="Segoe UI" w:eastAsia="Times New Roman" w:hAnsi="Segoe UI" w:cs="Segoe UI"/>
-          <w:kern w:val="0"/>
-          <w:sz w:val="21"/>
-          <w:szCs w:val="21"/>
-          <w:lang w:eastAsia="en-IN"/>
-          <w14:ligatures w14:val="none"/>
-        </w:rPr>
-        <w:t>-2025</w:t>
-      </w:r>
-    </w:p>
-    <w:p>
-      <w:pPr>
-        <w:spacing w:before="100" w:beforeAutospacing="1" w:after="100" w:afterAutospacing="1" w:line="240" w:lineRule="auto"/>
-        <w:rPr>
-          <w:rFonts w:ascii="Segoe UI" w:eastAsia="Times New Roman" w:hAnsi="Segoe UI" w:cs="Segoe UI"/>
-          <w:b/>
-          <w:bCs/>
-          <w:kern w:val="0"/>
-          <w:sz w:val="21"/>
-          <w:szCs w:val="21"/>
-          <w:lang w:eastAsia="en-IN"/>
-          <w14:ligatures w14:val="none"/>
-        </w:rPr>
-      </w:pPr>
-      <w:r>
-        <w:rPr>
-          <w:rFonts w:ascii="Segoe UI" w:eastAsia="Times New Roman" w:hAnsi="Segoe UI" w:cs="Segoe UI"/>
-          <w:b/>
-          <w:bCs/>
-          <w:kern w:val="0"/>
-          <w:sz w:val="21"/>
-          <w:szCs w:val="21"/>
-          <w:lang w:eastAsia="en-IN"/>
-          <w14:ligatures w14:val="none"/>
-        </w:rPr>
-        <w:t xml:space="preserve">index.html: </w:t>
-      </w:r>
-    </w:p>
-    <w:p>
-      <w:pPr>
-        <w:spacing w:before="100" w:beforeAutospacing="1" w:after="100" w:afterAutospacing="1" w:line="240" w:lineRule="auto"/>
-        <w:rPr>
-          <w:rFonts w:ascii="Segoe UI" w:eastAsia="Times New Roman" w:hAnsi="Segoe UI" w:cs="Segoe UI"/>
-          <w:b/>
-          <w:bCs/>
-          <w:kern w:val="0"/>
-          <w:sz w:val="21"/>
-          <w:szCs w:val="21"/>
-          <w:lang w:eastAsia="en-IN"/>
-          <w14:ligatures w14:val="none"/>
-        </w:rPr>
-      </w:pPr>
-      <w:hyperlink r:id="rId8" w:history="1">
-        <w:r>
-          <w:rPr>
-            <w:rStyle w:val="Hyperlink"/>
-            <w:rFonts w:ascii="Segoe UI" w:eastAsia="Times New Roman" w:hAnsi="Segoe UI" w:cs="Segoe UI"/>
-            <w:b/>
-            <w:bCs/>
-            <w:kern w:val="0"/>
-            <w:sz w:val="21"/>
-            <w:szCs w:val="21"/>
-            <w:lang w:eastAsia="en-IN"/>
-            <w14:ligatures w14:val="none"/>
-          </w:rPr>
-          <w:t>https://github.com/SasikalaThennarasu5/Webdevelopment/blob/main/Javascript/Day</w:t>
-        </w:r>
-        <w:r>
-          <w:rPr>
-            <w:rStyle w:val="Hyperlink"/>
-            <w:rFonts w:ascii="Segoe UI" w:eastAsia="Times New Roman" w:hAnsi="Segoe UI" w:cs="Segoe UI"/>
-            <w:b/>
-            <w:bCs/>
-            <w:kern w:val="0"/>
-            <w:sz w:val="21"/>
-            <w:szCs w:val="21"/>
-            <w:lang w:eastAsia="en-IN"/>
-            <w14:ligatures w14:val="none"/>
-          </w:rPr>
-          <w:t>4</w:t>
-        </w:r>
-        <w:r>
-          <w:rPr>
-            <w:rStyle w:val="Hyperlink"/>
-            <w:rFonts w:ascii="Segoe UI" w:eastAsia="Times New Roman" w:hAnsi="Segoe UI" w:cs="Segoe UI"/>
-            <w:b/>
-            <w:bCs/>
-            <w:kern w:val="0"/>
-            <w:sz w:val="21"/>
-            <w:szCs w:val="21"/>
-            <w:lang w:eastAsia="en-IN"/>
-            <w14:ligatures w14:val="none"/>
-          </w:rPr>
-          <w:t>/Miniproject</w:t>
-        </w:r>
-        <w:r>
-          <w:rPr>
-            <w:rStyle w:val="Hyperlink"/>
-            <w:rFonts w:ascii="Segoe UI" w:eastAsia="Times New Roman" w:hAnsi="Segoe UI" w:cs="Segoe UI"/>
-            <w:b/>
-            <w:bCs/>
-            <w:kern w:val="0"/>
-            <w:sz w:val="21"/>
-            <w:szCs w:val="21"/>
-            <w:lang w:eastAsia="en-IN"/>
-            <w14:ligatures w14:val="none"/>
-          </w:rPr>
-          <w:t>7</w:t>
-        </w:r>
-        <w:r>
-          <w:rPr>
-            <w:rStyle w:val="Hyperlink"/>
-            <w:rFonts w:ascii="Segoe UI" w:eastAsia="Times New Roman" w:hAnsi="Segoe UI" w:cs="Segoe UI"/>
-            <w:b/>
-            <w:bCs/>
-            <w:kern w:val="0"/>
-            <w:sz w:val="21"/>
-            <w:szCs w:val="21"/>
-            <w:lang w:eastAsia="en-IN"/>
-            <w14:ligatures w14:val="none"/>
-          </w:rPr>
-          <w:t>/index.html</w:t>
-        </w:r>
-      </w:hyperlink>
-    </w:p>
-    <w:p>
-      <w:pPr>
-        <w:spacing w:before="100" w:beforeAutospacing="1" w:after="100" w:afterAutospacing="1" w:line="240" w:lineRule="auto"/>
-        <w:rPr>
-          <w:rFonts w:ascii="Segoe UI" w:eastAsia="Times New Roman" w:hAnsi="Segoe UI" w:cs="Segoe UI"/>
-          <w:b/>
-          <w:bCs/>
-          <w:kern w:val="0"/>
-          <w:sz w:val="21"/>
-          <w:szCs w:val="21"/>
-          <w:lang w:eastAsia="en-IN"/>
-          <w14:ligatures w14:val="none"/>
-        </w:rPr>
-      </w:pPr>
-      <w:r>
-        <w:rPr>
-          <w:rFonts w:ascii="Segoe UI" w:eastAsia="Times New Roman" w:hAnsi="Segoe UI" w:cs="Segoe UI"/>
-          <w:b/>
-          <w:bCs/>
-          <w:kern w:val="0"/>
-          <w:sz w:val="21"/>
-          <w:szCs w:val="21"/>
-          <w:lang w:eastAsia="en-IN"/>
-          <w14:ligatures w14:val="none"/>
-        </w:rPr>
-        <w:t>script.js</w:t>
-      </w:r>
-      <w:r>
-        <w:rPr>
-          <w:rFonts w:ascii="Segoe UI" w:eastAsia="Times New Roman" w:hAnsi="Segoe UI" w:cs="Segoe UI"/>
-          <w:b/>
-          <w:bCs/>
-          <w:kern w:val="0"/>
-          <w:sz w:val="21"/>
-          <w:szCs w:val="21"/>
-          <w:lang w:eastAsia="en-IN"/>
-          <w14:ligatures w14:val="none"/>
-        </w:rPr>
-        <w:t>:</w:t>
-      </w:r>
-    </w:p>
-    <w:p>
-      <w:pPr>
-        <w:spacing w:before="100" w:beforeAutospacing="1" w:after="100" w:afterAutospacing="1" w:line="240" w:lineRule="auto"/>
-        <w:rPr>
-          <w:rFonts w:ascii="Segoe UI" w:eastAsia="Times New Roman" w:hAnsi="Segoe UI" w:cs="Segoe UI"/>
-          <w:b/>
-          <w:bCs/>
-          <w:kern w:val="0"/>
-          <w:sz w:val="21"/>
-          <w:szCs w:val="21"/>
-          <w:lang w:eastAsia="en-IN"/>
-          <w14:ligatures w14:val="none"/>
-        </w:rPr>
-      </w:pPr>
-      <w:hyperlink r:id="rId9" w:history="1">
-        <w:r>
-          <w:rPr>
-            <w:rStyle w:val="Hyperlink"/>
-            <w:rFonts w:ascii="Segoe UI" w:eastAsia="Times New Roman" w:hAnsi="Segoe UI" w:cs="Segoe UI"/>
-            <w:b/>
-            <w:bCs/>
-            <w:kern w:val="0"/>
-            <w:sz w:val="21"/>
-            <w:szCs w:val="21"/>
-            <w:lang w:eastAsia="en-IN"/>
-            <w14:ligatures w14:val="none"/>
-          </w:rPr>
-          <w:t>https://github.com/SasikalaThennarasu5/Webdevelopment/blob/main/Javascript/Day</w:t>
-        </w:r>
-        <w:r>
-          <w:rPr>
-            <w:rStyle w:val="Hyperlink"/>
-            <w:rFonts w:ascii="Segoe UI" w:eastAsia="Times New Roman" w:hAnsi="Segoe UI" w:cs="Segoe UI"/>
-            <w:b/>
-            <w:bCs/>
-            <w:kern w:val="0"/>
-            <w:sz w:val="21"/>
-            <w:szCs w:val="21"/>
-            <w:lang w:eastAsia="en-IN"/>
-            <w14:ligatures w14:val="none"/>
-          </w:rPr>
-          <w:t>4</w:t>
-        </w:r>
-        <w:r>
-          <w:rPr>
-            <w:rStyle w:val="Hyperlink"/>
-            <w:rFonts w:ascii="Segoe UI" w:eastAsia="Times New Roman" w:hAnsi="Segoe UI" w:cs="Segoe UI"/>
-            <w:b/>
-            <w:bCs/>
-            <w:kern w:val="0"/>
-            <w:sz w:val="21"/>
-            <w:szCs w:val="21"/>
-            <w:lang w:eastAsia="en-IN"/>
-            <w14:ligatures w14:val="none"/>
-          </w:rPr>
-          <w:t>/Miniproject</w:t>
-        </w:r>
-        <w:r>
-          <w:rPr>
-            <w:rStyle w:val="Hyperlink"/>
-            <w:rFonts w:ascii="Segoe UI" w:eastAsia="Times New Roman" w:hAnsi="Segoe UI" w:cs="Segoe UI"/>
-            <w:b/>
-            <w:bCs/>
-            <w:kern w:val="0"/>
-            <w:sz w:val="21"/>
-            <w:szCs w:val="21"/>
-            <w:lang w:eastAsia="en-IN"/>
-            <w14:ligatures w14:val="none"/>
-          </w:rPr>
-          <w:t>7</w:t>
-        </w:r>
-        <w:r>
-          <w:rPr>
-            <w:rStyle w:val="Hyperlink"/>
-            <w:rFonts w:ascii="Segoe UI" w:eastAsia="Times New Roman" w:hAnsi="Segoe UI" w:cs="Segoe UI"/>
-            <w:b/>
-            <w:bCs/>
-            <w:kern w:val="0"/>
-            <w:sz w:val="21"/>
-            <w:szCs w:val="21"/>
-            <w:lang w:eastAsia="en-IN"/>
-            <w14:ligatures w14:val="none"/>
-          </w:rPr>
-          <w:t>/script.js</w:t>
-        </w:r>
-      </w:hyperlink>
-    </w:p>
-    <w:p>
-      <w:pPr>
-        <w:spacing w:before="100" w:beforeAutospacing="1" w:after="100" w:afterAutospacing="1" w:line="240" w:lineRule="auto"/>
-        <w:rPr>
-          <w:rFonts w:ascii="Segoe UI" w:eastAsia="Times New Roman" w:hAnsi="Segoe UI" w:cs="Segoe UI"/>
-          <w:b/>
-          <w:bCs/>
-          <w:kern w:val="0"/>
-          <w:sz w:val="21"/>
-          <w:szCs w:val="21"/>
-          <w:lang w:eastAsia="en-IN"/>
-          <w14:ligatures w14:val="none"/>
-        </w:rPr>
-      </w:pPr>
-      <w:r>
-        <w:rPr>
-          <w:rFonts w:ascii="Segoe UI" w:eastAsia="Times New Roman" w:hAnsi="Segoe UI" w:cs="Segoe UI"/>
-          <w:b/>
-          <w:bCs/>
-          <w:kern w:val="0"/>
-          <w:sz w:val="21"/>
-          <w:szCs w:val="21"/>
-          <w:lang w:eastAsia="en-IN"/>
-          <w14:ligatures w14:val="none"/>
-        </w:rPr>
-        <w:t>Output:</w:t>
-      </w:r>
-    </w:p>
-    <w:p>
-      <w:hyperlink r:id="rId10" w:history="1">
-        <w:r>
-          <w:rPr>
-            <w:rStyle w:val="Hyperlink"/>
-            <w:rFonts w:ascii="Segoe UI" w:eastAsia="Times New Roman" w:hAnsi="Segoe UI" w:cs="Segoe UI"/>
-            <w:b/>
-            <w:bCs/>
-            <w:kern w:val="0"/>
-            <w:sz w:val="21"/>
-            <w:szCs w:val="21"/>
-            <w:lang w:eastAsia="en-IN"/>
-            <w14:ligatures w14:val="none"/>
-          </w:rPr>
-          <w:t>https://sasikalathennarasu5.github.io/Webdevelopment/Javascript/Day</w:t>
-        </w:r>
-        <w:r>
-          <w:rPr>
-            <w:rStyle w:val="Hyperlink"/>
-            <w:rFonts w:ascii="Segoe UI" w:eastAsia="Times New Roman" w:hAnsi="Segoe UI" w:cs="Segoe UI"/>
-            <w:b/>
-            <w:bCs/>
-            <w:kern w:val="0"/>
-            <w:sz w:val="21"/>
-            <w:szCs w:val="21"/>
-            <w:lang w:eastAsia="en-IN"/>
-            <w14:ligatures w14:val="none"/>
-          </w:rPr>
-          <w:t>4</w:t>
-        </w:r>
-        <w:r>
-          <w:rPr>
-            <w:rStyle w:val="Hyperlink"/>
-            <w:rFonts w:ascii="Segoe UI" w:eastAsia="Times New Roman" w:hAnsi="Segoe UI" w:cs="Segoe UI"/>
-            <w:b/>
-            <w:bCs/>
-            <w:kern w:val="0"/>
-            <w:sz w:val="21"/>
-            <w:szCs w:val="21"/>
-            <w:lang w:eastAsia="en-IN"/>
-            <w14:ligatures w14:val="none"/>
-          </w:rPr>
-          <w:t>/Miniproject</w:t>
-        </w:r>
-        <w:r>
-          <w:rPr>
-            <w:rStyle w:val="Hyperlink"/>
-            <w:rFonts w:ascii="Segoe UI" w:eastAsia="Times New Roman" w:hAnsi="Segoe UI" w:cs="Segoe UI"/>
-            <w:b/>
-            <w:bCs/>
-            <w:kern w:val="0"/>
-            <w:sz w:val="21"/>
-            <w:szCs w:val="21"/>
-            <w:lang w:eastAsia="en-IN"/>
-            <w14:ligatures w14:val="none"/>
-          </w:rPr>
-          <w:t>7</w:t>
-        </w:r>
-        <w:r>
-          <w:rPr>
-            <w:rStyle w:val="Hyperlink"/>
-            <w:rFonts w:ascii="Segoe UI" w:eastAsia="Times New Roman" w:hAnsi="Segoe UI" w:cs="Segoe UI"/>
-            <w:b/>
-            <w:bCs/>
-            <w:kern w:val="0"/>
-            <w:sz w:val="21"/>
-            <w:szCs w:val="21"/>
-            <w:lang w:eastAsia="en-IN"/>
-            <w14:ligatures w14:val="none"/>
-          </w:rPr>
-          <w:t>/index.html</w:t>
-        </w:r>
-      </w:hyperlink>
-    </w:p>
-    <w:p>
-      <w:r>
-        <w:t>2. Sum of Digits of a Number</w:t>
-      </w:r>
-    </w:p>
-    <w:p>
-      <w:pPr>
-        <w:spacing w:before="100" w:beforeAutospacing="1" w:after="100" w:afterAutospacing="1" w:line="240" w:lineRule="auto"/>
-        <w:rPr>
-          <w:rFonts w:ascii="Segoe UI" w:eastAsia="Times New Roman" w:hAnsi="Segoe UI" w:cs="Segoe UI"/>
-          <w:kern w:val="0"/>
-          <w:sz w:val="21"/>
-          <w:szCs w:val="21"/>
-          <w:lang w:eastAsia="en-IN"/>
-          <w14:ligatures w14:val="none"/>
-        </w:rPr>
-      </w:pPr>
-      <w:r>
-        <w:rPr>
-          <w:rFonts w:ascii="Segoe UI" w:eastAsia="Times New Roman" w:hAnsi="Segoe UI" w:cs="Segoe UI"/>
-          <w:b/>
-          <w:bCs/>
-          <w:kern w:val="0"/>
-          <w:sz w:val="21"/>
-          <w:szCs w:val="21"/>
-          <w:lang w:eastAsia="en-IN"/>
-          <w14:ligatures w14:val="none"/>
-        </w:rPr>
-        <w:t>Task Given Date:</w:t>
-      </w:r>
-      <w:r>
-        <w:rPr>
-          <w:rFonts w:ascii="Segoe UI" w:eastAsia="Times New Roman" w:hAnsi="Segoe UI" w:cs="Segoe UI"/>
-          <w:kern w:val="0"/>
-          <w:sz w:val="21"/>
-          <w:szCs w:val="21"/>
-          <w:lang w:eastAsia="en-IN"/>
-          <w14:ligatures w14:val="none"/>
-        </w:rPr>
-        <w:t> </w:t>
-      </w:r>
-      <w:r>
-        <w:rPr>
-          <w:rFonts w:ascii="Segoe UI" w:eastAsia="Times New Roman" w:hAnsi="Segoe UI" w:cs="Segoe UI"/>
-          <w:kern w:val="0"/>
-          <w:sz w:val="21"/>
-          <w:szCs w:val="21"/>
-          <w:lang w:eastAsia="en-IN"/>
-          <w14:ligatures w14:val="none"/>
-        </w:rPr>
-        <w:t>28</w:t>
-      </w:r>
-      <w:r>
-        <w:rPr>
-          <w:rFonts w:ascii="Segoe UI" w:eastAsia="Times New Roman" w:hAnsi="Segoe UI" w:cs="Segoe UI"/>
-          <w:kern w:val="0"/>
-          <w:sz w:val="21"/>
-          <w:szCs w:val="21"/>
-          <w:lang w:eastAsia="en-IN"/>
-          <w14:ligatures w14:val="none"/>
-        </w:rPr>
-        <w:t>-0</w:t>
-      </w:r>
-      <w:r>
-        <w:rPr>
-          <w:rFonts w:ascii="Segoe UI" w:eastAsia="Times New Roman" w:hAnsi="Segoe UI" w:cs="Segoe UI"/>
-          <w:kern w:val="0"/>
-          <w:sz w:val="21"/>
-          <w:szCs w:val="21"/>
-          <w:lang w:eastAsia="en-IN"/>
-          <w14:ligatures w14:val="none"/>
-        </w:rPr>
-        <w:t>3</w:t>
-      </w:r>
-      <w:r>
-        <w:rPr>
-          <w:rFonts w:ascii="Segoe UI" w:eastAsia="Times New Roman" w:hAnsi="Segoe UI" w:cs="Segoe UI"/>
-          <w:kern w:val="0"/>
-          <w:sz w:val="21"/>
-          <w:szCs w:val="21"/>
-          <w:lang w:eastAsia="en-IN"/>
-          <w14:ligatures w14:val="none"/>
-        </w:rPr>
-        <w:t>-2025</w:t>
-      </w:r>
-      <w:r>
-        <w:rPr>
-          <w:rFonts w:ascii="Segoe UI" w:eastAsia="Times New Roman" w:hAnsi="Segoe UI" w:cs="Segoe UI"/>
-          <w:kern w:val="0"/>
-          <w:sz w:val="21"/>
-          <w:szCs w:val="21"/>
-          <w:lang w:eastAsia="en-IN"/>
-          <w14:ligatures w14:val="none"/>
-        </w:rPr>
-        <w:br/>
-      </w:r>
-      <w:r>
-        <w:rPr>
-          <w:rFonts w:ascii="Segoe UI" w:eastAsia="Times New Roman" w:hAnsi="Segoe UI" w:cs="Segoe UI"/>
-          <w:b/>
-          <w:bCs/>
-          <w:kern w:val="0"/>
-          <w:sz w:val="21"/>
-          <w:szCs w:val="21"/>
-          <w:lang w:eastAsia="en-IN"/>
-          <w14:ligatures w14:val="none"/>
-        </w:rPr>
-        <w:t>Task Submission Date:</w:t>
-      </w:r>
-      <w:r>
-        <w:rPr>
-          <w:rFonts w:ascii="Segoe UI" w:eastAsia="Times New Roman" w:hAnsi="Segoe UI" w:cs="Segoe UI"/>
-          <w:kern w:val="0"/>
-          <w:sz w:val="21"/>
-          <w:szCs w:val="21"/>
-          <w:lang w:eastAsia="en-IN"/>
-          <w14:ligatures w14:val="none"/>
-        </w:rPr>
-        <w:t> </w:t>
-      </w:r>
-      <w:r>
-        <w:rPr>
-          <w:rFonts w:ascii="Segoe UI" w:eastAsia="Times New Roman" w:hAnsi="Segoe UI" w:cs="Segoe UI"/>
-          <w:kern w:val="0"/>
-          <w:sz w:val="21"/>
-          <w:szCs w:val="21"/>
-          <w:lang w:eastAsia="en-IN"/>
-          <w14:ligatures w14:val="none"/>
-        </w:rPr>
-        <w:t>28</w:t>
-      </w:r>
-      <w:r>
-        <w:rPr>
-          <w:rFonts w:ascii="Segoe UI" w:eastAsia="Times New Roman" w:hAnsi="Segoe UI" w:cs="Segoe UI"/>
-          <w:kern w:val="0"/>
-          <w:sz w:val="21"/>
-          <w:szCs w:val="21"/>
-          <w:lang w:eastAsia="en-IN"/>
-          <w14:ligatures w14:val="none"/>
-        </w:rPr>
-        <w:t>-0</w:t>
-      </w:r>
-      <w:r>
-        <w:rPr>
-          <w:rFonts w:ascii="Segoe UI" w:eastAsia="Times New Roman" w:hAnsi="Segoe UI" w:cs="Segoe UI"/>
-          <w:kern w:val="0"/>
-          <w:sz w:val="21"/>
-          <w:szCs w:val="21"/>
-          <w:lang w:eastAsia="en-IN"/>
-          <w14:ligatures w14:val="none"/>
-        </w:rPr>
-        <w:t>3</w:t>
-      </w:r>
-      <w:r>
-        <w:rPr>
-          <w:rFonts w:ascii="Segoe UI" w:eastAsia="Times New Roman" w:hAnsi="Segoe UI" w:cs="Segoe UI"/>
-          <w:kern w:val="0"/>
-          <w:sz w:val="21"/>
-          <w:szCs w:val="21"/>
-          <w:lang w:eastAsia="en-IN"/>
-          <w14:ligatures w14:val="none"/>
-        </w:rPr>
-        <w:t>-2025</w:t>
-      </w:r>
-    </w:p>
-    <w:p>
-      <w:pPr>
-        <w:spacing w:before="100" w:beforeAutospacing="1" w:after="100" w:afterAutospacing="1" w:line="240" w:lineRule="auto"/>
-        <w:rPr>
-          <w:rFonts w:ascii="Segoe UI" w:eastAsia="Times New Roman" w:hAnsi="Segoe UI" w:cs="Segoe UI"/>
-          <w:b/>
-          <w:bCs/>
-          <w:kern w:val="0"/>
-          <w:sz w:val="21"/>
-          <w:szCs w:val="21"/>
-          <w:lang w:eastAsia="en-IN"/>
-          <w14:ligatures w14:val="none"/>
-        </w:rPr>
-      </w:pPr>
-      <w:r>
-        <w:rPr>
-          <w:rFonts w:ascii="Segoe UI" w:eastAsia="Times New Roman" w:hAnsi="Segoe UI" w:cs="Segoe UI"/>
-          <w:b/>
-          <w:bCs/>
-          <w:kern w:val="0"/>
-          <w:sz w:val="21"/>
-          <w:szCs w:val="21"/>
-          <w:lang w:eastAsia="en-IN"/>
-          <w14:ligatures w14:val="none"/>
-        </w:rPr>
-        <w:t xml:space="preserve">index.html: </w:t>
-      </w:r>
-    </w:p>
-    <w:p>
-      <w:pPr>
-        <w:spacing w:before="100" w:beforeAutospacing="1" w:after="100" w:afterAutospacing="1" w:line="240" w:lineRule="auto"/>
-        <w:rPr>
-          <w:rFonts w:ascii="Segoe UI" w:eastAsia="Times New Roman" w:hAnsi="Segoe UI" w:cs="Segoe UI"/>
-          <w:b/>
-          <w:bCs/>
-          <w:kern w:val="0"/>
-          <w:sz w:val="21"/>
-          <w:szCs w:val="21"/>
-          <w:lang w:eastAsia="en-IN"/>
-          <w14:ligatures w14:val="none"/>
-        </w:rPr>
-      </w:pPr>
-      <w:r>
-        <w:rPr>
-          <w:rFonts w:ascii="Segoe UI" w:eastAsia="Times New Roman" w:hAnsi="Segoe UI" w:cs="Segoe UI"/>
-          <w:b/>
-          <w:bCs/>
-          <w:kern w:val="0"/>
-          <w:sz w:val="21"/>
-          <w:szCs w:val="21"/>
-          <w:lang w:eastAsia="en-IN"/>
-          <w14:ligatures w14:val="none"/>
-        </w:rPr>
-        <w:t xml:space="preserve">index.html: </w:t>
-      </w:r>
-    </w:p>
-    <w:p>
-      <w:pPr>
-        <w:spacing w:before="100" w:beforeAutospacing="1" w:after="100" w:afterAutospacing="1" w:line="240" w:lineRule="auto"/>
-        <w:rPr>
-          <w:rFonts w:ascii="Segoe UI" w:eastAsia="Times New Roman" w:hAnsi="Segoe UI" w:cs="Segoe UI"/>
-          <w:b/>
-          <w:bCs/>
-          <w:kern w:val="0"/>
-          <w:sz w:val="21"/>
-          <w:szCs w:val="21"/>
-          <w:lang w:eastAsia="en-IN"/>
-          <w14:ligatures w14:val="none"/>
-        </w:rPr>
-      </w:pPr>
-      <w:hyperlink r:id="rId11" w:history="1">
-        <w:r>
-          <w:rPr>
-            <w:rStyle w:val="Hyperlink"/>
-            <w:rFonts w:ascii="Segoe UI" w:eastAsia="Times New Roman" w:hAnsi="Segoe UI" w:cs="Segoe UI"/>
-            <w:b/>
-            <w:bCs/>
-            <w:kern w:val="0"/>
-            <w:sz w:val="21"/>
-            <w:szCs w:val="21"/>
-            <w:lang w:eastAsia="en-IN"/>
-            <w14:ligatures w14:val="none"/>
-          </w:rPr>
-          <w:t>https://github.com/SasikalaThennarasu5/Webdevelopment/blob/main/Javascript/Day</w:t>
-        </w:r>
-        <w:r>
-          <w:rPr>
-            <w:rStyle w:val="Hyperlink"/>
-            <w:rFonts w:ascii="Segoe UI" w:eastAsia="Times New Roman" w:hAnsi="Segoe UI" w:cs="Segoe UI"/>
-            <w:b/>
-            <w:bCs/>
-            <w:kern w:val="0"/>
-            <w:sz w:val="21"/>
-            <w:szCs w:val="21"/>
-            <w:lang w:eastAsia="en-IN"/>
-            <w14:ligatures w14:val="none"/>
-          </w:rPr>
-          <w:t>4</w:t>
-        </w:r>
-        <w:r>
-          <w:rPr>
-            <w:rStyle w:val="Hyperlink"/>
-            <w:rFonts w:ascii="Segoe UI" w:eastAsia="Times New Roman" w:hAnsi="Segoe UI" w:cs="Segoe UI"/>
-            <w:b/>
-            <w:bCs/>
-            <w:kern w:val="0"/>
-            <w:sz w:val="21"/>
-            <w:szCs w:val="21"/>
-            <w:lang w:eastAsia="en-IN"/>
-            <w14:ligatures w14:val="none"/>
-          </w:rPr>
-          <w:t>/Miniproject</w:t>
-        </w:r>
-        <w:r>
-          <w:rPr>
-            <w:rStyle w:val="Hyperlink"/>
-            <w:rFonts w:ascii="Segoe UI" w:eastAsia="Times New Roman" w:hAnsi="Segoe UI" w:cs="Segoe UI"/>
-            <w:b/>
-            <w:bCs/>
-            <w:kern w:val="0"/>
-            <w:sz w:val="21"/>
-            <w:szCs w:val="21"/>
-            <w:lang w:eastAsia="en-IN"/>
-            <w14:ligatures w14:val="none"/>
-          </w:rPr>
-          <w:t>8</w:t>
-        </w:r>
-        <w:r>
-          <w:rPr>
-            <w:rStyle w:val="Hyperlink"/>
-            <w:rFonts w:ascii="Segoe UI" w:eastAsia="Times New Roman" w:hAnsi="Segoe UI" w:cs="Segoe UI"/>
-            <w:b/>
-            <w:bCs/>
-            <w:kern w:val="0"/>
-            <w:sz w:val="21"/>
-            <w:szCs w:val="21"/>
-            <w:lang w:eastAsia="en-IN"/>
-            <w14:ligatures w14:val="none"/>
-          </w:rPr>
-          <w:t>/index.html</w:t>
-        </w:r>
-      </w:hyperlink>
-    </w:p>
-    <w:p>
-      <w:pPr>
-        <w:spacing w:before="100" w:beforeAutospacing="1" w:after="100" w:afterAutospacing="1" w:line="240" w:lineRule="auto"/>
-        <w:rPr>
-          <w:rFonts w:ascii="Segoe UI" w:eastAsia="Times New Roman" w:hAnsi="Segoe UI" w:cs="Segoe UI"/>
-          <w:b/>
-          <w:bCs/>
-          <w:kern w:val="0"/>
-          <w:sz w:val="21"/>
-          <w:szCs w:val="21"/>
-          <w:lang w:eastAsia="en-IN"/>
-          <w14:ligatures w14:val="none"/>
-        </w:rPr>
-      </w:pPr>
-      <w:r>
-        <w:rPr>
-          <w:rFonts w:ascii="Segoe UI" w:eastAsia="Times New Roman" w:hAnsi="Segoe UI" w:cs="Segoe UI"/>
-          <w:b/>
-          <w:bCs/>
-          <w:kern w:val="0"/>
-          <w:sz w:val="21"/>
-          <w:szCs w:val="21"/>
-          <w:lang w:eastAsia="en-IN"/>
-          <w14:ligatures w14:val="none"/>
-        </w:rPr>
-        <w:t>script.js</w:t>
-      </w:r>
-      <w:r>
-        <w:rPr>
-          <w:rFonts w:ascii="Segoe UI" w:eastAsia="Times New Roman" w:hAnsi="Segoe UI" w:cs="Segoe UI"/>
-          <w:b/>
-          <w:bCs/>
-          <w:kern w:val="0"/>
-          <w:sz w:val="21"/>
-          <w:szCs w:val="21"/>
-          <w:lang w:eastAsia="en-IN"/>
-          <w14:ligatures w14:val="none"/>
-        </w:rPr>
-        <w:t>:</w:t>
-      </w:r>
-    </w:p>
-    <w:p>
-      <w:pPr>
-        <w:spacing w:before="100" w:beforeAutospacing="1" w:after="100" w:afterAutospacing="1" w:line="240" w:lineRule="auto"/>
-        <w:rPr>
-          <w:rFonts w:ascii="Segoe UI" w:eastAsia="Times New Roman" w:hAnsi="Segoe UI" w:cs="Segoe UI"/>
-          <w:b/>
-          <w:bCs/>
-          <w:kern w:val="0"/>
-          <w:sz w:val="21"/>
-          <w:szCs w:val="21"/>
-          <w:lang w:eastAsia="en-IN"/>
-          <w14:ligatures w14:val="none"/>
-        </w:rPr>
-      </w:pPr>
-      <w:hyperlink r:id="rId12" w:history="1">
-        <w:r>
-          <w:rPr>
-            <w:rStyle w:val="Hyperlink"/>
-            <w:rFonts w:ascii="Segoe UI" w:eastAsia="Times New Roman" w:hAnsi="Segoe UI" w:cs="Segoe UI"/>
-            <w:b/>
-            <w:bCs/>
-            <w:kern w:val="0"/>
-            <w:sz w:val="21"/>
-            <w:szCs w:val="21"/>
-            <w:lang w:eastAsia="en-IN"/>
-            <w14:ligatures w14:val="none"/>
-          </w:rPr>
-          <w:t>https://github.com/SasikalaThennarasu5/Webdevelopment/blob/main/Javascript/Day</w:t>
-        </w:r>
-        <w:r>
-          <w:rPr>
-            <w:rStyle w:val="Hyperlink"/>
-            <w:rFonts w:ascii="Segoe UI" w:eastAsia="Times New Roman" w:hAnsi="Segoe UI" w:cs="Segoe UI"/>
-            <w:b/>
-            <w:bCs/>
-            <w:kern w:val="0"/>
-            <w:sz w:val="21"/>
-            <w:szCs w:val="21"/>
-            <w:lang w:eastAsia="en-IN"/>
-            <w14:ligatures w14:val="none"/>
-          </w:rPr>
-          <w:t>4</w:t>
-        </w:r>
-        <w:r>
-          <w:rPr>
-            <w:rStyle w:val="Hyperlink"/>
-            <w:rFonts w:ascii="Segoe UI" w:eastAsia="Times New Roman" w:hAnsi="Segoe UI" w:cs="Segoe UI"/>
-            <w:b/>
-            <w:bCs/>
-            <w:kern w:val="0"/>
-            <w:sz w:val="21"/>
-            <w:szCs w:val="21"/>
-            <w:lang w:eastAsia="en-IN"/>
-            <w14:ligatures w14:val="none"/>
-          </w:rPr>
-          <w:t>/Miniproject</w:t>
-        </w:r>
-        <w:r>
-          <w:rPr>
-            <w:rStyle w:val="Hyperlink"/>
-            <w:rFonts w:ascii="Segoe UI" w:eastAsia="Times New Roman" w:hAnsi="Segoe UI" w:cs="Segoe UI"/>
-            <w:b/>
-            <w:bCs/>
-            <w:kern w:val="0"/>
-            <w:sz w:val="21"/>
-            <w:szCs w:val="21"/>
-            <w:lang w:eastAsia="en-IN"/>
-            <w14:ligatures w14:val="none"/>
-          </w:rPr>
-          <w:t>8</w:t>
-        </w:r>
-        <w:r>
-          <w:rPr>
-            <w:rStyle w:val="Hyperlink"/>
-            <w:rFonts w:ascii="Segoe UI" w:eastAsia="Times New Roman" w:hAnsi="Segoe UI" w:cs="Segoe UI"/>
-            <w:b/>
-            <w:bCs/>
-            <w:kern w:val="0"/>
-            <w:sz w:val="21"/>
-            <w:szCs w:val="21"/>
-            <w:lang w:eastAsia="en-IN"/>
-            <w14:ligatures w14:val="none"/>
-          </w:rPr>
-          <w:t>/script.js</w:t>
-        </w:r>
-      </w:hyperlink>
-    </w:p>
-    <w:p>
-      <w:pPr>
-        <w:spacing w:before="100" w:beforeAutospacing="1" w:after="100" w:afterAutospacing="1" w:line="240" w:lineRule="auto"/>
-        <w:rPr>
-          <w:rFonts w:ascii="Segoe UI" w:eastAsia="Times New Roman" w:hAnsi="Segoe UI" w:cs="Segoe UI"/>
-          <w:b/>
-          <w:bCs/>
-          <w:kern w:val="0"/>
-          <w:sz w:val="21"/>
-          <w:szCs w:val="21"/>
-          <w:lang w:eastAsia="en-IN"/>
-          <w14:ligatures w14:val="none"/>
-        </w:rPr>
-      </w:pPr>
-      <w:r>
-        <w:rPr>
-          <w:rFonts w:ascii="Segoe UI" w:eastAsia="Times New Roman" w:hAnsi="Segoe UI" w:cs="Segoe UI"/>
-          <w:b/>
-          <w:bCs/>
-          <w:kern w:val="0"/>
-          <w:sz w:val="21"/>
-          <w:szCs w:val="21"/>
-          <w:lang w:eastAsia="en-IN"/>
-          <w14:ligatures w14:val="none"/>
-        </w:rPr>
-        <w:t>Output:</w:t>
-      </w:r>
-    </w:p>
-    <w:p>
-      <w:hyperlink r:id="rId13" w:history="1">
-        <w:r>
-          <w:rPr>
-            <w:rStyle w:val="Hyperlink"/>
-            <w:rFonts w:ascii="Segoe UI" w:eastAsia="Times New Roman" w:hAnsi="Segoe UI" w:cs="Segoe UI"/>
-            <w:b/>
-            <w:bCs/>
-            <w:kern w:val="0"/>
-            <w:sz w:val="21"/>
-            <w:szCs w:val="21"/>
-            <w:lang w:eastAsia="en-IN"/>
-            <w14:ligatures w14:val="none"/>
-          </w:rPr>
-          <w:t>https://sasikalathennarasu5.github.io/Webdevelopment/Javascript/Day</w:t>
-        </w:r>
-        <w:r>
-          <w:rPr>
-            <w:rStyle w:val="Hyperlink"/>
-            <w:rFonts w:ascii="Segoe UI" w:eastAsia="Times New Roman" w:hAnsi="Segoe UI" w:cs="Segoe UI"/>
-            <w:b/>
-            <w:bCs/>
-            <w:kern w:val="0"/>
-            <w:sz w:val="21"/>
-            <w:szCs w:val="21"/>
-            <w:lang w:eastAsia="en-IN"/>
-            <w14:ligatures w14:val="none"/>
-          </w:rPr>
-          <w:t>4</w:t>
-        </w:r>
-        <w:r>
-          <w:rPr>
-            <w:rStyle w:val="Hyperlink"/>
-            <w:rFonts w:ascii="Segoe UI" w:eastAsia="Times New Roman" w:hAnsi="Segoe UI" w:cs="Segoe UI"/>
-            <w:b/>
-            <w:bCs/>
-            <w:kern w:val="0"/>
-            <w:sz w:val="21"/>
-            <w:szCs w:val="21"/>
-            <w:lang w:eastAsia="en-IN"/>
-            <w14:ligatures w14:val="none"/>
-          </w:rPr>
-          <w:t>/Miniproject</w:t>
-        </w:r>
-        <w:r>
-          <w:rPr>
-            <w:rStyle w:val="Hyperlink"/>
-            <w:rFonts w:ascii="Segoe UI" w:eastAsia="Times New Roman" w:hAnsi="Segoe UI" w:cs="Segoe UI"/>
-            <w:b/>
-            <w:bCs/>
-            <w:kern w:val="0"/>
-            <w:sz w:val="21"/>
-            <w:szCs w:val="21"/>
-            <w:lang w:eastAsia="en-IN"/>
-            <w14:ligatures w14:val="none"/>
-          </w:rPr>
-          <w:t>8</w:t>
-        </w:r>
-        <w:r>
-          <w:rPr>
-            <w:rStyle w:val="Hyperlink"/>
-            <w:rFonts w:ascii="Segoe UI" w:eastAsia="Times New Roman" w:hAnsi="Segoe UI" w:cs="Segoe UI"/>
-            <w:b/>
-            <w:bCs/>
-            <w:kern w:val="0"/>
-            <w:sz w:val="21"/>
-            <w:szCs w:val="21"/>
-            <w:lang w:eastAsia="en-IN"/>
-            <w14:ligatures w14:val="none"/>
-          </w:rPr>
-          <w:t>/index.html</w:t>
+          <w:t>o/Webdevelopment/Javascript/Day4/Miniproject8/index.html</w:t>
         </w:r>
       </w:hyperlink>
     </w:p>
@@ -4775,6 +4358,18 @@
       <w:shd w:val="clear" w:color="auto" w:fill="E1DFDD"/>
     </w:rPr>
   </w:style>
+  <w:style w:type="character" w:styleId="FollowedHyperlink">
+    <w:name w:val="FollowedHyperlink"/>
+    <w:basedOn w:val="DefaultParagraphFont"/>
+    <w:uiPriority w:val="99"/>
+    <w:semiHidden/>
+    <w:unhideWhenUsed/>
+    <w:rsid w:val="0083110A"/>
+    <w:rPr>
+      <w:color w:val="954F72" w:themeColor="followedHyperlink"/>
+      <w:u w:val="single"/>
+    </w:rPr>
+  </w:style>
 </w:styles>
 </file>
 

--- a/Javascript/Day4/Day4tasks.docx
+++ b/Javascript/Day4/Day4tasks.docx
@@ -158,7 +158,18 @@
           <w:lang w:eastAsia="en-IN"/>
           <w14:ligatures w14:val="none"/>
         </w:rPr>
-        <w:t>31</w:t>
+        <w:t>2</w:t>
+      </w:r>
+      <w:r>
+        <w:rPr>
+          <w:rFonts w:ascii="Segoe UI" w:eastAsia="Times New Roman" w:hAnsi="Segoe UI" w:cs="Segoe UI"/>
+          <w:kern w:val="0"/>
+          <w:sz w:val="21"/>
+          <w:szCs w:val="21"/>
+          <w:lang w:eastAsia="en-IN"/>
+          <w14:ligatures w14:val="none"/>
+        </w:rPr>
+        <w:t>8</w:t>
       </w:r>
       <w:r>
         <w:rPr>
@@ -237,7 +248,18 @@
           <w:lang w:eastAsia="en-IN"/>
           <w14:ligatures w14:val="none"/>
         </w:rPr>
-        <w:t>01</w:t>
+        <w:t>2</w:t>
+      </w:r>
+      <w:r>
+        <w:rPr>
+          <w:rFonts w:ascii="Segoe UI" w:eastAsia="Times New Roman" w:hAnsi="Segoe UI" w:cs="Segoe UI"/>
+          <w:kern w:val="0"/>
+          <w:sz w:val="21"/>
+          <w:szCs w:val="21"/>
+          <w:lang w:eastAsia="en-IN"/>
+          <w14:ligatures w14:val="none"/>
+        </w:rPr>
+        <w:t>8</w:t>
       </w:r>
       <w:r>
         <w:rPr>
@@ -259,7 +281,7 @@
           <w:lang w:eastAsia="en-IN"/>
           <w14:ligatures w14:val="none"/>
         </w:rPr>
-        <w:t>4</w:t>
+        <w:t>3</w:t>
       </w:r>
       <w:r>
         <w:rPr>
@@ -326,7 +348,7 @@
           <w:lang w:eastAsia="en-IN"/>
           <w14:ligatures w14:val="none"/>
         </w:rPr>
-        <w:t>31</w:t>
+        <w:t>28</w:t>
       </w:r>
       <w:r>
         <w:rPr>
@@ -405,7 +427,7 @@
           <w:lang w:eastAsia="en-IN"/>
           <w14:ligatures w14:val="none"/>
         </w:rPr>
-        <w:t>01</w:t>
+        <w:t>28</w:t>
       </w:r>
       <w:r>
         <w:rPr>
@@ -427,7 +449,7 @@
           <w:lang w:eastAsia="en-IN"/>
           <w14:ligatures w14:val="none"/>
         </w:rPr>
-        <w:t>4</w:t>
+        <w:t>3</w:t>
       </w:r>
       <w:r>
         <w:rPr>
@@ -441,14 +463,175 @@
         <w:t>-2025</w:t>
       </w:r>
     </w:p>
+    <w:p/>
+    <w:p>
+      <w:r>
+        <w:t>JS42. Print numbers from 10 to 1 using a while loop.</w:t>
+      </w:r>
+    </w:p>
     <w:p>
       <w:pPr>
         <w:spacing w:before="100" w:beforeAutospacing="1" w:after="100" w:afterAutospacing="1" w:line="240" w:lineRule="auto"/>
-      </w:pPr>
-    </w:p>
-    <w:p>
-      <w:r>
-        <w:t>JS42. Print numbers from 10 to 1 using a while loop.</w:t>
+        <w:rPr>
+          <w:rFonts w:ascii="Segoe UI" w:eastAsia="Times New Roman" w:hAnsi="Segoe UI" w:cs="Segoe UI"/>
+          <w:kern w:val="0"/>
+          <w:sz w:val="21"/>
+          <w:szCs w:val="21"/>
+          <w:lang w:eastAsia="en-IN"/>
+          <w14:ligatures w14:val="none"/>
+        </w:rPr>
+      </w:pPr>
+      <w:r>
+        <w:rPr>
+          <w:rFonts w:ascii="Segoe UI" w:eastAsia="Times New Roman" w:hAnsi="Segoe UI" w:cs="Segoe UI"/>
+          <w:b/>
+          <w:bCs/>
+          <w:kern w:val="0"/>
+          <w:sz w:val="21"/>
+          <w:szCs w:val="21"/>
+          <w:lang w:eastAsia="en-IN"/>
+          <w14:ligatures w14:val="none"/>
+        </w:rPr>
+        <w:t>Task Given Date:</w:t>
+      </w:r>
+      <w:r>
+        <w:rPr>
+          <w:rFonts w:ascii="Segoe UI" w:eastAsia="Times New Roman" w:hAnsi="Segoe UI" w:cs="Segoe UI"/>
+          <w:kern w:val="0"/>
+          <w:sz w:val="21"/>
+          <w:szCs w:val="21"/>
+          <w:lang w:eastAsia="en-IN"/>
+          <w14:ligatures w14:val="none"/>
+        </w:rPr>
+        <w:t> </w:t>
+      </w:r>
+      <w:r>
+        <w:rPr>
+          <w:rFonts w:ascii="Segoe UI" w:eastAsia="Times New Roman" w:hAnsi="Segoe UI" w:cs="Segoe UI"/>
+          <w:kern w:val="0"/>
+          <w:sz w:val="21"/>
+          <w:szCs w:val="21"/>
+          <w:lang w:eastAsia="en-IN"/>
+          <w14:ligatures w14:val="none"/>
+        </w:rPr>
+        <w:t>28</w:t>
+      </w:r>
+      <w:r>
+        <w:rPr>
+          <w:rFonts w:ascii="Segoe UI" w:eastAsia="Times New Roman" w:hAnsi="Segoe UI" w:cs="Segoe UI"/>
+          <w:kern w:val="0"/>
+          <w:sz w:val="21"/>
+          <w:szCs w:val="21"/>
+          <w:lang w:eastAsia="en-IN"/>
+          <w14:ligatures w14:val="none"/>
+        </w:rPr>
+        <w:t>-0</w:t>
+      </w:r>
+      <w:r>
+        <w:rPr>
+          <w:rFonts w:ascii="Segoe UI" w:eastAsia="Times New Roman" w:hAnsi="Segoe UI" w:cs="Segoe UI"/>
+          <w:kern w:val="0"/>
+          <w:sz w:val="21"/>
+          <w:szCs w:val="21"/>
+          <w:lang w:eastAsia="en-IN"/>
+          <w14:ligatures w14:val="none"/>
+        </w:rPr>
+        <w:t>3</w:t>
+      </w:r>
+      <w:r>
+        <w:rPr>
+          <w:rFonts w:ascii="Segoe UI" w:eastAsia="Times New Roman" w:hAnsi="Segoe UI" w:cs="Segoe UI"/>
+          <w:kern w:val="0"/>
+          <w:sz w:val="21"/>
+          <w:szCs w:val="21"/>
+          <w:lang w:eastAsia="en-IN"/>
+          <w14:ligatures w14:val="none"/>
+        </w:rPr>
+        <w:t>-2025</w:t>
+      </w:r>
+      <w:r>
+        <w:rPr>
+          <w:rFonts w:ascii="Segoe UI" w:eastAsia="Times New Roman" w:hAnsi="Segoe UI" w:cs="Segoe UI"/>
+          <w:kern w:val="0"/>
+          <w:sz w:val="21"/>
+          <w:szCs w:val="21"/>
+          <w:lang w:eastAsia="en-IN"/>
+          <w14:ligatures w14:val="none"/>
+        </w:rPr>
+        <w:br/>
+      </w:r>
+      <w:r>
+        <w:rPr>
+          <w:rFonts w:ascii="Segoe UI" w:eastAsia="Times New Roman" w:hAnsi="Segoe UI" w:cs="Segoe UI"/>
+          <w:b/>
+          <w:bCs/>
+          <w:kern w:val="0"/>
+          <w:sz w:val="21"/>
+          <w:szCs w:val="21"/>
+          <w:lang w:eastAsia="en-IN"/>
+          <w14:ligatures w14:val="none"/>
+        </w:rPr>
+        <w:t>Task Submission Date:</w:t>
+      </w:r>
+      <w:r>
+        <w:rPr>
+          <w:rFonts w:ascii="Segoe UI" w:eastAsia="Times New Roman" w:hAnsi="Segoe UI" w:cs="Segoe UI"/>
+          <w:kern w:val="0"/>
+          <w:sz w:val="21"/>
+          <w:szCs w:val="21"/>
+          <w:lang w:eastAsia="en-IN"/>
+          <w14:ligatures w14:val="none"/>
+        </w:rPr>
+        <w:t> </w:t>
+      </w:r>
+      <w:r>
+        <w:rPr>
+          <w:rFonts w:ascii="Segoe UI" w:eastAsia="Times New Roman" w:hAnsi="Segoe UI" w:cs="Segoe UI"/>
+          <w:kern w:val="0"/>
+          <w:sz w:val="21"/>
+          <w:szCs w:val="21"/>
+          <w:lang w:eastAsia="en-IN"/>
+          <w14:ligatures w14:val="none"/>
+        </w:rPr>
+        <w:t>28</w:t>
+      </w:r>
+      <w:r>
+        <w:rPr>
+          <w:rFonts w:ascii="Segoe UI" w:eastAsia="Times New Roman" w:hAnsi="Segoe UI" w:cs="Segoe UI"/>
+          <w:kern w:val="0"/>
+          <w:sz w:val="21"/>
+          <w:szCs w:val="21"/>
+          <w:lang w:eastAsia="en-IN"/>
+          <w14:ligatures w14:val="none"/>
+        </w:rPr>
+        <w:t>-0</w:t>
+      </w:r>
+      <w:r>
+        <w:rPr>
+          <w:rFonts w:ascii="Segoe UI" w:eastAsia="Times New Roman" w:hAnsi="Segoe UI" w:cs="Segoe UI"/>
+          <w:kern w:val="0"/>
+          <w:sz w:val="21"/>
+          <w:szCs w:val="21"/>
+          <w:lang w:eastAsia="en-IN"/>
+          <w14:ligatures w14:val="none"/>
+        </w:rPr>
+        <w:t>3</w:t>
+      </w:r>
+      <w:r>
+        <w:rPr>
+          <w:rFonts w:ascii="Segoe UI" w:eastAsia="Times New Roman" w:hAnsi="Segoe UI" w:cs="Segoe UI"/>
+          <w:kern w:val="0"/>
+          <w:sz w:val="21"/>
+          <w:szCs w:val="21"/>
+          <w:lang w:eastAsia="en-IN"/>
+          <w14:ligatures w14:val="none"/>
+        </w:rPr>
+        <w:t>-2025</w:t>
+      </w:r>
+    </w:p>
+    <w:p>
+      <w:r>
+        <w:t>JS43. Print "Hello World!" 5 times using a do-while loop.</w:t>
       </w:r>
     </w:p>
     <w:p>
@@ -496,7 +679,7 @@
           <w:lang w:eastAsia="en-IN"/>
           <w14:ligatures w14:val="none"/>
         </w:rPr>
-        <w:t>31</w:t>
+        <w:t>28</w:t>
       </w:r>
       <w:r>
         <w:rPr>
@@ -575,7 +758,7 @@
           <w:lang w:eastAsia="en-IN"/>
           <w14:ligatures w14:val="none"/>
         </w:rPr>
-        <w:t>01</w:t>
+        <w:t>28</w:t>
       </w:r>
       <w:r>
         <w:rPr>
@@ -597,7 +780,7 @@
           <w:lang w:eastAsia="en-IN"/>
           <w14:ligatures w14:val="none"/>
         </w:rPr>
-        <w:t>4</w:t>
+        <w:t>3</w:t>
       </w:r>
       <w:r>
         <w:rPr>
@@ -611,9 +794,10 @@
         <w:t>-2025</w:t>
       </w:r>
     </w:p>
-    <w:p>
-      <w:r>
-        <w:t>JS43. Print "Hello World!" 5 times using a do-while loop.</w:t>
+    <w:p/>
+    <w:p>
+      <w:r>
+        <w:t>JS44. Iterate over an array and print each element using a for...of loop.</w:t>
       </w:r>
     </w:p>
     <w:p>
@@ -661,7 +845,7 @@
           <w:lang w:eastAsia="en-IN"/>
           <w14:ligatures w14:val="none"/>
         </w:rPr>
-        <w:t>31</w:t>
+        <w:t>28</w:t>
       </w:r>
       <w:r>
         <w:rPr>
@@ -740,7 +924,7 @@
           <w:lang w:eastAsia="en-IN"/>
           <w14:ligatures w14:val="none"/>
         </w:rPr>
-        <w:t>01</w:t>
+        <w:t>28</w:t>
       </w:r>
       <w:r>
         <w:rPr>
@@ -762,7 +946,7 @@
           <w:lang w:eastAsia="en-IN"/>
           <w14:ligatures w14:val="none"/>
         </w:rPr>
-        <w:t>4</w:t>
+        <w:t>3</w:t>
       </w:r>
       <w:r>
         <w:rPr>
@@ -779,7 +963,7 @@
     <w:p/>
     <w:p>
       <w:r>
-        <w:t>JS44. Iterate over an array and print each element using a for...of loop.</w:t>
+        <w:t>JS45. Iterate over an object and print its properties using a for...in loop.</w:t>
       </w:r>
     </w:p>
     <w:p>
@@ -827,7 +1011,7 @@
           <w:lang w:eastAsia="en-IN"/>
           <w14:ligatures w14:val="none"/>
         </w:rPr>
-        <w:t>31</w:t>
+        <w:t>28</w:t>
       </w:r>
       <w:r>
         <w:rPr>
@@ -906,7 +1090,7 @@
           <w:lang w:eastAsia="en-IN"/>
           <w14:ligatures w14:val="none"/>
         </w:rPr>
-        <w:t>01</w:t>
+        <w:t>28</w:t>
       </w:r>
       <w:r>
         <w:rPr>
@@ -928,7 +1112,7 @@
           <w:lang w:eastAsia="en-IN"/>
           <w14:ligatures w14:val="none"/>
         </w:rPr>
-        <w:t>4</w:t>
+        <w:t>3</w:t>
       </w:r>
       <w:r>
         <w:rPr>
@@ -945,7 +1129,7 @@
     <w:p/>
     <w:p>
       <w:r>
-        <w:t>JS45. Iterate over an object and print its properties using a for...in loop.</w:t>
+        <w:t>JS46. Sum numbers from 1 to 10 using a for loop.</w:t>
       </w:r>
     </w:p>
     <w:p>
@@ -993,7 +1177,7 @@
           <w:lang w:eastAsia="en-IN"/>
           <w14:ligatures w14:val="none"/>
         </w:rPr>
-        <w:t>31</w:t>
+        <w:t>28</w:t>
       </w:r>
       <w:r>
         <w:rPr>
@@ -1072,7 +1256,7 @@
           <w:lang w:eastAsia="en-IN"/>
           <w14:ligatures w14:val="none"/>
         </w:rPr>
-        <w:t>01</w:t>
+        <w:t>28</w:t>
       </w:r>
       <w:r>
         <w:rPr>
@@ -1094,7 +1278,7 @@
           <w:lang w:eastAsia="en-IN"/>
           <w14:ligatures w14:val="none"/>
         </w:rPr>
-        <w:t>4</w:t>
+        <w:t>3</w:t>
       </w:r>
       <w:r>
         <w:rPr>
@@ -1111,7 +1295,8 @@
     <w:p/>
     <w:p>
       <w:r>
-        <w:t>JS46. Sum numbers from 1 to 10 using a for loop.</w:t>
+        <w:lastRenderedPageBreak/>
+        <w:t>JS47. Find the first number greater than 50 in an array using break.</w:t>
       </w:r>
     </w:p>
     <w:p>
@@ -1159,7 +1344,7 @@
           <w:lang w:eastAsia="en-IN"/>
           <w14:ligatures w14:val="none"/>
         </w:rPr>
-        <w:t>31</w:t>
+        <w:t>28</w:t>
       </w:r>
       <w:r>
         <w:rPr>
@@ -1238,7 +1423,7 @@
           <w:lang w:eastAsia="en-IN"/>
           <w14:ligatures w14:val="none"/>
         </w:rPr>
-        <w:t>01</w:t>
+        <w:t>28</w:t>
       </w:r>
       <w:r>
         <w:rPr>
@@ -1260,7 +1445,7 @@
           <w:lang w:eastAsia="en-IN"/>
           <w14:ligatures w14:val="none"/>
         </w:rPr>
-        <w:t>4</w:t>
+        <w:t>3</w:t>
       </w:r>
       <w:r>
         <w:rPr>
@@ -1274,9 +1459,10 @@
         <w:t>-2025</w:t>
       </w:r>
     </w:p>
-    <w:p>
-      <w:r>
-        <w:t>JS47. Find the first number greater than 50 in an array using break.</w:t>
+    <w:p/>
+    <w:p>
+      <w:r>
+        <w:t>JS48. Skip printing numbers divisible by 3 using continue.</w:t>
       </w:r>
     </w:p>
     <w:p>
@@ -1302,7 +1488,6 @@
           <w:lang w:eastAsia="en-IN"/>
           <w14:ligatures w14:val="none"/>
         </w:rPr>
-        <w:lastRenderedPageBreak/>
         <w:t>Task Given Date:</w:t>
       </w:r>
       <w:r>
@@ -1325,7 +1510,7 @@
           <w:lang w:eastAsia="en-IN"/>
           <w14:ligatures w14:val="none"/>
         </w:rPr>
-        <w:t>31</w:t>
+        <w:t>28</w:t>
       </w:r>
       <w:r>
         <w:rPr>
@@ -1404,7 +1589,7 @@
           <w:lang w:eastAsia="en-IN"/>
           <w14:ligatures w14:val="none"/>
         </w:rPr>
-        <w:t>01</w:t>
+        <w:t>28</w:t>
       </w:r>
       <w:r>
         <w:rPr>
@@ -1426,7 +1611,7 @@
           <w:lang w:eastAsia="en-IN"/>
           <w14:ligatures w14:val="none"/>
         </w:rPr>
-        <w:t>4</w:t>
+        <w:t>3</w:t>
       </w:r>
       <w:r>
         <w:rPr>
@@ -1443,7 +1628,7 @@
     <w:p/>
     <w:p>
       <w:r>
-        <w:t>JS48. Skip printing numbers divisible by 3 using continue.</w:t>
+        <w:t>JS49. Create a multiplication table for 5 using a for loop.</w:t>
       </w:r>
     </w:p>
     <w:p>
@@ -1491,7 +1676,7 @@
           <w:lang w:eastAsia="en-IN"/>
           <w14:ligatures w14:val="none"/>
         </w:rPr>
-        <w:t>31</w:t>
+        <w:t>28</w:t>
       </w:r>
       <w:r>
         <w:rPr>
@@ -1570,7 +1755,7 @@
           <w:lang w:eastAsia="en-IN"/>
           <w14:ligatures w14:val="none"/>
         </w:rPr>
-        <w:t>01</w:t>
+        <w:t>28</w:t>
       </w:r>
       <w:r>
         <w:rPr>
@@ -1592,7 +1777,7 @@
           <w:lang w:eastAsia="en-IN"/>
           <w14:ligatures w14:val="none"/>
         </w:rPr>
-        <w:t>4</w:t>
+        <w:t>3</w:t>
       </w:r>
       <w:r>
         <w:rPr>
@@ -1609,7 +1794,7 @@
     <w:p/>
     <w:p>
       <w:r>
-        <w:t>JS49. Create a multiplication table for 5 using a for loop.</w:t>
+        <w:t>JS50. Reverse a string using a loop.</w:t>
       </w:r>
     </w:p>
     <w:p>
@@ -1657,7 +1842,7 @@
           <w:lang w:eastAsia="en-IN"/>
           <w14:ligatures w14:val="none"/>
         </w:rPr>
-        <w:t>31</w:t>
+        <w:t>28</w:t>
       </w:r>
       <w:r>
         <w:rPr>
@@ -1736,7 +1921,7 @@
           <w:lang w:eastAsia="en-IN"/>
           <w14:ligatures w14:val="none"/>
         </w:rPr>
-        <w:t>01</w:t>
+        <w:t>28</w:t>
       </w:r>
       <w:r>
         <w:rPr>
@@ -1758,7 +1943,7 @@
           <w:lang w:eastAsia="en-IN"/>
           <w14:ligatures w14:val="none"/>
         </w:rPr>
-        <w:t>4</w:t>
+        <w:t>3</w:t>
       </w:r>
       <w:r>
         <w:rPr>
@@ -1775,7 +1960,7 @@
     <w:p/>
     <w:p>
       <w:r>
-        <w:t>JS50. Reverse a string using a loop.</w:t>
+        <w:t>JS51. Count the number of vowels in a string using a loop.</w:t>
       </w:r>
     </w:p>
     <w:p>
@@ -1823,7 +2008,7 @@
           <w:lang w:eastAsia="en-IN"/>
           <w14:ligatures w14:val="none"/>
         </w:rPr>
-        <w:t>31</w:t>
+        <w:t>28</w:t>
       </w:r>
       <w:r>
         <w:rPr>
@@ -1902,7 +2087,7 @@
           <w:lang w:eastAsia="en-IN"/>
           <w14:ligatures w14:val="none"/>
         </w:rPr>
-        <w:t>01</w:t>
+        <w:t>28</w:t>
       </w:r>
       <w:r>
         <w:rPr>
@@ -1924,7 +2109,7 @@
           <w:lang w:eastAsia="en-IN"/>
           <w14:ligatures w14:val="none"/>
         </w:rPr>
-        <w:t>4</w:t>
+        <w:t>3</w:t>
       </w:r>
       <w:r>
         <w:rPr>
@@ -1938,9 +2123,10 @@
         <w:t>-2025</w:t>
       </w:r>
     </w:p>
-    <w:p>
-      <w:r>
-        <w:t>JS51. Count the number of vowels in a string using a loop.</w:t>
+    <w:p/>
+    <w:p>
+      <w:r>
+        <w:t>JS52. Find the largest number in an array using a loop.</w:t>
       </w:r>
     </w:p>
     <w:p>
@@ -1988,7 +2174,7 @@
           <w:lang w:eastAsia="en-IN"/>
           <w14:ligatures w14:val="none"/>
         </w:rPr>
-        <w:t>31</w:t>
+        <w:t>28</w:t>
       </w:r>
       <w:r>
         <w:rPr>
@@ -2067,7 +2253,7 @@
           <w:lang w:eastAsia="en-IN"/>
           <w14:ligatures w14:val="none"/>
         </w:rPr>
-        <w:t>01</w:t>
+        <w:t>28</w:t>
       </w:r>
       <w:r>
         <w:rPr>
@@ -2089,7 +2275,7 @@
           <w:lang w:eastAsia="en-IN"/>
           <w14:ligatures w14:val="none"/>
         </w:rPr>
-        <w:t>4</w:t>
+        <w:t>3</w:t>
       </w:r>
       <w:r>
         <w:rPr>
@@ -2103,210 +2289,82 @@
         <w:t>-2025</w:t>
       </w:r>
     </w:p>
-    <w:p/>
-    <w:p>
-      <w:r>
-        <w:t>JS52. Find the largest number in an array using a loop.</w:t>
-      </w:r>
-    </w:p>
     <w:p>
       <w:pPr>
         <w:spacing w:before="100" w:beforeAutospacing="1" w:after="100" w:afterAutospacing="1" w:line="240" w:lineRule="auto"/>
         <w:rPr>
           <w:rFonts w:ascii="Segoe UI" w:eastAsia="Times New Roman" w:hAnsi="Segoe UI" w:cs="Segoe UI"/>
-          <w:kern w:val="0"/>
-          <w:sz w:val="21"/>
-          <w:szCs w:val="21"/>
-          <w:lang w:eastAsia="en-IN"/>
-          <w14:ligatures w14:val="none"/>
-        </w:rPr>
-      </w:pPr>
-      <w:r>
-        <w:rPr>
-          <w:rFonts w:ascii="Segoe UI" w:eastAsia="Times New Roman" w:hAnsi="Segoe UI" w:cs="Segoe UI"/>
-          <w:b/>
-          <w:bCs/>
-          <w:kern w:val="0"/>
-          <w:sz w:val="21"/>
-          <w:szCs w:val="21"/>
-          <w:lang w:eastAsia="en-IN"/>
-          <w14:ligatures w14:val="none"/>
-        </w:rPr>
-        <w:t>Task Given Date:</w:t>
-      </w:r>
-      <w:r>
-        <w:rPr>
-          <w:rFonts w:ascii="Segoe UI" w:eastAsia="Times New Roman" w:hAnsi="Segoe UI" w:cs="Segoe UI"/>
-          <w:kern w:val="0"/>
-          <w:sz w:val="21"/>
-          <w:szCs w:val="21"/>
-          <w:lang w:eastAsia="en-IN"/>
-          <w14:ligatures w14:val="none"/>
-        </w:rPr>
-        <w:t> </w:t>
-      </w:r>
-      <w:r>
-        <w:rPr>
-          <w:rFonts w:ascii="Segoe UI" w:eastAsia="Times New Roman" w:hAnsi="Segoe UI" w:cs="Segoe UI"/>
-          <w:kern w:val="0"/>
-          <w:sz w:val="21"/>
-          <w:szCs w:val="21"/>
-          <w:lang w:eastAsia="en-IN"/>
-          <w14:ligatures w14:val="none"/>
-        </w:rPr>
-        <w:t>31</w:t>
-      </w:r>
-      <w:r>
-        <w:rPr>
-          <w:rFonts w:ascii="Segoe UI" w:eastAsia="Times New Roman" w:hAnsi="Segoe UI" w:cs="Segoe UI"/>
-          <w:kern w:val="0"/>
-          <w:sz w:val="21"/>
-          <w:szCs w:val="21"/>
-          <w:lang w:eastAsia="en-IN"/>
-          <w14:ligatures w14:val="none"/>
-        </w:rPr>
-        <w:t>-0</w:t>
-      </w:r>
-      <w:r>
-        <w:rPr>
-          <w:rFonts w:ascii="Segoe UI" w:eastAsia="Times New Roman" w:hAnsi="Segoe UI" w:cs="Segoe UI"/>
-          <w:kern w:val="0"/>
-          <w:sz w:val="21"/>
-          <w:szCs w:val="21"/>
-          <w:lang w:eastAsia="en-IN"/>
-          <w14:ligatures w14:val="none"/>
-        </w:rPr>
-        <w:t>3</w:t>
-      </w:r>
-      <w:r>
-        <w:rPr>
-          <w:rFonts w:ascii="Segoe UI" w:eastAsia="Times New Roman" w:hAnsi="Segoe UI" w:cs="Segoe UI"/>
-          <w:kern w:val="0"/>
-          <w:sz w:val="21"/>
-          <w:szCs w:val="21"/>
-          <w:lang w:eastAsia="en-IN"/>
-          <w14:ligatures w14:val="none"/>
-        </w:rPr>
-        <w:t>-2025</w:t>
-      </w:r>
-      <w:r>
-        <w:rPr>
-          <w:rFonts w:ascii="Segoe UI" w:eastAsia="Times New Roman" w:hAnsi="Segoe UI" w:cs="Segoe UI"/>
-          <w:kern w:val="0"/>
-          <w:sz w:val="21"/>
-          <w:szCs w:val="21"/>
-          <w:lang w:eastAsia="en-IN"/>
-          <w14:ligatures w14:val="none"/>
-        </w:rPr>
-        <w:br/>
-      </w:r>
-      <w:r>
-        <w:rPr>
-          <w:rFonts w:ascii="Segoe UI" w:eastAsia="Times New Roman" w:hAnsi="Segoe UI" w:cs="Segoe UI"/>
-          <w:b/>
-          <w:bCs/>
-          <w:kern w:val="0"/>
-          <w:sz w:val="21"/>
-          <w:szCs w:val="21"/>
-          <w:lang w:eastAsia="en-IN"/>
-          <w14:ligatures w14:val="none"/>
-        </w:rPr>
-        <w:t>Task Submission Date:</w:t>
-      </w:r>
-      <w:r>
-        <w:rPr>
-          <w:rFonts w:ascii="Segoe UI" w:eastAsia="Times New Roman" w:hAnsi="Segoe UI" w:cs="Segoe UI"/>
-          <w:kern w:val="0"/>
-          <w:sz w:val="21"/>
-          <w:szCs w:val="21"/>
-          <w:lang w:eastAsia="en-IN"/>
-          <w14:ligatures w14:val="none"/>
-        </w:rPr>
-        <w:t> </w:t>
-      </w:r>
-      <w:r>
-        <w:rPr>
-          <w:rFonts w:ascii="Segoe UI" w:eastAsia="Times New Roman" w:hAnsi="Segoe UI" w:cs="Segoe UI"/>
-          <w:kern w:val="0"/>
-          <w:sz w:val="21"/>
-          <w:szCs w:val="21"/>
-          <w:lang w:eastAsia="en-IN"/>
-          <w14:ligatures w14:val="none"/>
-        </w:rPr>
-        <w:t>01</w:t>
-      </w:r>
-      <w:r>
-        <w:rPr>
-          <w:rFonts w:ascii="Segoe UI" w:eastAsia="Times New Roman" w:hAnsi="Segoe UI" w:cs="Segoe UI"/>
-          <w:kern w:val="0"/>
-          <w:sz w:val="21"/>
-          <w:szCs w:val="21"/>
-          <w:lang w:eastAsia="en-IN"/>
-          <w14:ligatures w14:val="none"/>
-        </w:rPr>
-        <w:t>-0</w:t>
-      </w:r>
-      <w:r>
-        <w:rPr>
-          <w:rFonts w:ascii="Segoe UI" w:eastAsia="Times New Roman" w:hAnsi="Segoe UI" w:cs="Segoe UI"/>
-          <w:kern w:val="0"/>
-          <w:sz w:val="21"/>
-          <w:szCs w:val="21"/>
-          <w:lang w:eastAsia="en-IN"/>
-          <w14:ligatures w14:val="none"/>
-        </w:rPr>
-        <w:t>4</w:t>
-      </w:r>
-      <w:r>
-        <w:rPr>
-          <w:rFonts w:ascii="Segoe UI" w:eastAsia="Times New Roman" w:hAnsi="Segoe UI" w:cs="Segoe UI"/>
-          <w:kern w:val="0"/>
-          <w:sz w:val="21"/>
-          <w:szCs w:val="21"/>
-          <w:lang w:eastAsia="en-IN"/>
-          <w14:ligatures w14:val="none"/>
-        </w:rPr>
-        <w:t>-2025</w:t>
+          <w:b/>
+          <w:bCs/>
+          <w:kern w:val="0"/>
+          <w:sz w:val="21"/>
+          <w:szCs w:val="21"/>
+          <w:lang w:eastAsia="en-IN"/>
+          <w14:ligatures w14:val="none"/>
+        </w:rPr>
+      </w:pPr>
+      <w:r>
+        <w:rPr>
+          <w:rFonts w:ascii="Segoe UI" w:eastAsia="Times New Roman" w:hAnsi="Segoe UI" w:cs="Segoe UI"/>
+          <w:b/>
+          <w:bCs/>
+          <w:kern w:val="0"/>
+          <w:sz w:val="21"/>
+          <w:szCs w:val="21"/>
+          <w:lang w:eastAsia="en-IN"/>
+          <w14:ligatures w14:val="none"/>
+        </w:rPr>
+        <w:t xml:space="preserve">index.html: </w:t>
       </w:r>
     </w:p>
     <w:p>
       <w:pPr>
         <w:spacing w:before="100" w:beforeAutospacing="1" w:after="100" w:afterAutospacing="1" w:line="240" w:lineRule="auto"/>
         <w:rPr>
-          <w:rFonts w:ascii="Segoe UI" w:eastAsia="Times New Roman" w:hAnsi="Segoe UI" w:cs="Segoe UI"/>
-          <w:b/>
-          <w:bCs/>
-          <w:kern w:val="0"/>
-          <w:sz w:val="21"/>
-          <w:szCs w:val="21"/>
-          <w:lang w:eastAsia="en-IN"/>
-          <w14:ligatures w14:val="none"/>
-        </w:rPr>
-      </w:pPr>
-      <w:r>
-        <w:rPr>
-          <w:rFonts w:ascii="Segoe UI" w:eastAsia="Times New Roman" w:hAnsi="Segoe UI" w:cs="Segoe UI"/>
-          <w:b/>
-          <w:bCs/>
-          <w:kern w:val="0"/>
-          <w:sz w:val="21"/>
-          <w:szCs w:val="21"/>
-          <w:lang w:eastAsia="en-IN"/>
-          <w14:ligatures w14:val="none"/>
-        </w:rPr>
-        <w:t xml:space="preserve">index.html: </w:t>
-      </w:r>
-    </w:p>
-    <w:p>
-      <w:pPr>
-        <w:spacing w:before="100" w:beforeAutospacing="1" w:after="100" w:afterAutospacing="1" w:line="240" w:lineRule="auto"/>
+          <w:b/>
+          <w:bCs/>
+        </w:rPr>
       </w:pPr>
       <w:hyperlink r:id="rId5" w:history="1">
         <w:r>
           <w:rPr>
             <w:rStyle w:val="Hyperlink"/>
+            <w:b/>
+            <w:bCs/>
           </w:rPr>
-          <w:t>https://github.com/SasikalaThennarasu5/Webdevelopment/blob/main/Javascript/Day4/index.html</w:t>
+          <w:t>https://github.com/SasikalaThennarasu5/Webdevelopment/blob/main/Javascript/Day</w:t>
+        </w:r>
+        <w:r>
+          <w:rPr>
+            <w:rStyle w:val="Hyperlink"/>
+            <w:b/>
+            <w:bCs/>
+          </w:rPr>
+          <w:t>4</w:t>
+        </w:r>
+        <w:r>
+          <w:rPr>
+            <w:rStyle w:val="Hyperlink"/>
+            <w:b/>
+            <w:bCs/>
+          </w:rPr>
+          <w:t>/Day</w:t>
+        </w:r>
+        <w:r>
+          <w:rPr>
+            <w:rStyle w:val="Hyperlink"/>
+            <w:b/>
+            <w:bCs/>
+          </w:rPr>
+          <w:t>4</w:t>
+        </w:r>
+        <w:r>
+          <w:rPr>
+            <w:rStyle w:val="Hyperlink"/>
+            <w:b/>
+            <w:bCs/>
+          </w:rPr>
+          <w:t>tasks/index.html</w:t>
         </w:r>
       </w:hyperlink>
     </w:p>
@@ -2366,7 +2424,39 @@
             <w:b/>
             <w:bCs/>
           </w:rPr>
-          <w:t>https://github.com/SasikalaThennarasu5/Webdevelopment/blob/main/Javascript/Day4/script.js</w:t>
+          <w:t>https://github.com/SasikalaThennarasu5/Webdevelopment/blob/main/Javascript/Day</w:t>
+        </w:r>
+        <w:r>
+          <w:rPr>
+            <w:rStyle w:val="Hyperlink"/>
+            <w:b/>
+            <w:bCs/>
+          </w:rPr>
+          <w:t>4</w:t>
+        </w:r>
+        <w:r>
+          <w:rPr>
+            <w:rStyle w:val="Hyperlink"/>
+            <w:b/>
+            <w:bCs/>
+          </w:rPr>
+          <w:t>/Day</w:t>
+        </w:r>
+        <w:r>
+          <w:rPr>
+            <w:rStyle w:val="Hyperlink"/>
+            <w:b/>
+            <w:bCs/>
+          </w:rPr>
+          <w:t>4</w:t>
+        </w:r>
+        <w:r>
+          <w:rPr>
+            <w:rStyle w:val="Hyperlink"/>
+            <w:b/>
+            <w:bCs/>
+          </w:rPr>
+          <w:t>tasks/script.js</w:t>
         </w:r>
       </w:hyperlink>
     </w:p>
@@ -2374,41 +2464,33 @@
       <w:pPr>
         <w:spacing w:before="100" w:beforeAutospacing="1" w:after="100" w:afterAutospacing="1" w:line="240" w:lineRule="auto"/>
         <w:rPr>
-          <w:b/>
-          <w:bCs/>
-        </w:rPr>
-      </w:pPr>
+          <w:rFonts w:ascii="Segoe UI" w:eastAsia="Times New Roman" w:hAnsi="Segoe UI" w:cs="Segoe UI"/>
+          <w:b/>
+          <w:bCs/>
+          <w:kern w:val="0"/>
+          <w:sz w:val="21"/>
+          <w:szCs w:val="21"/>
+          <w:lang w:eastAsia="en-IN"/>
+          <w14:ligatures w14:val="none"/>
+        </w:rPr>
+      </w:pPr>
+      <w:r>
+        <w:rPr>
+          <w:rFonts w:ascii="Segoe UI" w:eastAsia="Times New Roman" w:hAnsi="Segoe UI" w:cs="Segoe UI"/>
+          <w:b/>
+          <w:bCs/>
+          <w:kern w:val="0"/>
+          <w:sz w:val="21"/>
+          <w:szCs w:val="21"/>
+          <w:lang w:eastAsia="en-IN"/>
+          <w14:ligatures w14:val="none"/>
+        </w:rPr>
+        <w:t>Output:</w:t>
+      </w:r>
     </w:p>
     <w:p>
       <w:pPr>
         <w:spacing w:before="100" w:beforeAutospacing="1" w:after="100" w:afterAutospacing="1" w:line="240" w:lineRule="auto"/>
-        <w:rPr>
-          <w:rFonts w:ascii="Segoe UI" w:eastAsia="Times New Roman" w:hAnsi="Segoe UI" w:cs="Segoe UI"/>
-          <w:b/>
-          <w:bCs/>
-          <w:kern w:val="0"/>
-          <w:sz w:val="21"/>
-          <w:szCs w:val="21"/>
-          <w:lang w:eastAsia="en-IN"/>
-          <w14:ligatures w14:val="none"/>
-        </w:rPr>
-      </w:pPr>
-      <w:r>
-        <w:rPr>
-          <w:rFonts w:ascii="Segoe UI" w:eastAsia="Times New Roman" w:hAnsi="Segoe UI" w:cs="Segoe UI"/>
-          <w:b/>
-          <w:bCs/>
-          <w:kern w:val="0"/>
-          <w:sz w:val="21"/>
-          <w:szCs w:val="21"/>
-          <w:lang w:eastAsia="en-IN"/>
-          <w14:ligatures w14:val="none"/>
-        </w:rPr>
-        <w:t>Output:</w:t>
-      </w:r>
-    </w:p>
-    <w:p>
-      <w:pPr>
         <w:rPr>
           <w:rFonts w:ascii="Segoe UI" w:eastAsia="Times New Roman" w:hAnsi="Segoe UI" w:cs="Segoe UI"/>
           <w:b/>
@@ -2433,14 +2515,69 @@
             <w:lang w:eastAsia="en-IN"/>
             <w14:ligatures w14:val="none"/>
           </w:rPr>
-          <w:t>https://sasikalathennarasu5.github.io/Webdevelopment/Javascript/Day4/index.html</w:t>
+          <w:t>https://sasikalathennarasu5.github.io/Webdevelopment/Javascript/Day</w:t>
+        </w:r>
+        <w:r>
+          <w:rPr>
+            <w:rStyle w:val="Hyperlink"/>
+            <w:rFonts w:ascii="Segoe UI" w:eastAsia="Times New Roman" w:hAnsi="Segoe UI" w:cs="Segoe UI"/>
+            <w:b/>
+            <w:bCs/>
+            <w:kern w:val="0"/>
+            <w:sz w:val="21"/>
+            <w:szCs w:val="21"/>
+            <w:lang w:eastAsia="en-IN"/>
+            <w14:ligatures w14:val="none"/>
+          </w:rPr>
+          <w:t>4</w:t>
+        </w:r>
+        <w:r>
+          <w:rPr>
+            <w:rStyle w:val="Hyperlink"/>
+            <w:rFonts w:ascii="Segoe UI" w:eastAsia="Times New Roman" w:hAnsi="Segoe UI" w:cs="Segoe UI"/>
+            <w:b/>
+            <w:bCs/>
+            <w:kern w:val="0"/>
+            <w:sz w:val="21"/>
+            <w:szCs w:val="21"/>
+            <w:lang w:eastAsia="en-IN"/>
+            <w14:ligatures w14:val="none"/>
+          </w:rPr>
+          <w:t>/Day</w:t>
+        </w:r>
+        <w:r>
+          <w:rPr>
+            <w:rStyle w:val="Hyperlink"/>
+            <w:rFonts w:ascii="Segoe UI" w:eastAsia="Times New Roman" w:hAnsi="Segoe UI" w:cs="Segoe UI"/>
+            <w:b/>
+            <w:bCs/>
+            <w:kern w:val="0"/>
+            <w:sz w:val="21"/>
+            <w:szCs w:val="21"/>
+            <w:lang w:eastAsia="en-IN"/>
+            <w14:ligatures w14:val="none"/>
+          </w:rPr>
+          <w:t>4</w:t>
+        </w:r>
+        <w:r>
+          <w:rPr>
+            <w:rStyle w:val="Hyperlink"/>
+            <w:rFonts w:ascii="Segoe UI" w:eastAsia="Times New Roman" w:hAnsi="Segoe UI" w:cs="Segoe UI"/>
+            <w:b/>
+            <w:bCs/>
+            <w:kern w:val="0"/>
+            <w:sz w:val="21"/>
+            <w:szCs w:val="21"/>
+            <w:lang w:eastAsia="en-IN"/>
+            <w14:ligatures w14:val="none"/>
+          </w:rPr>
+          <w:t>tasks/index.html</w:t>
         </w:r>
       </w:hyperlink>
     </w:p>
     <w:p/>
     <w:p>
       <w:r>
-        <w:lastRenderedPageBreak/>
         <w:t>Mini project:</w:t>
       </w:r>
     </w:p>
@@ -2671,7 +2808,63 @@
             <w:lang w:eastAsia="en-IN"/>
             <w14:ligatures w14:val="none"/>
           </w:rPr>
-          <w:t>https://github.com/SasikalaThennarasu5/Webdevelopment/blob/main/Javascript/Day4/Miniproject7/index.html</w:t>
+          <w:t>https://github.com/SasikalaThennarasu5/Webdevelopment/blob/main/Javascript/Day</w:t>
+        </w:r>
+        <w:r>
+          <w:rPr>
+            <w:rStyle w:val="Hyperlink"/>
+            <w:rFonts w:ascii="Segoe UI" w:eastAsia="Times New Roman" w:hAnsi="Segoe UI" w:cs="Segoe UI"/>
+            <w:b/>
+            <w:bCs/>
+            <w:kern w:val="0"/>
+            <w:sz w:val="21"/>
+            <w:szCs w:val="21"/>
+            <w:lang w:eastAsia="en-IN"/>
+            <w14:ligatures w14:val="none"/>
+          </w:rPr>
+          <w:t>4</w:t>
+        </w:r>
+        <w:r>
+          <w:rPr>
+            <w:rStyle w:val="Hyperlink"/>
+            <w:rFonts w:ascii="Segoe UI" w:eastAsia="Times New Roman" w:hAnsi="Segoe UI" w:cs="Segoe UI"/>
+            <w:b/>
+            <w:bCs/>
+            <w:kern w:val="0"/>
+            <w:sz w:val="21"/>
+            <w:szCs w:val="21"/>
+            <w:lang w:eastAsia="en-IN"/>
+            <w14:ligatures w14:val="none"/>
+          </w:rPr>
+          <w:t>/Miniproject</w:t>
+        </w:r>
+        <w:r>
+          <w:rPr>
+            <w:rStyle w:val="Hyperlink"/>
+            <w:rFonts w:ascii="Segoe UI" w:eastAsia="Times New Roman" w:hAnsi="Segoe UI" w:cs="Segoe UI"/>
+            <w:b/>
+            <w:bCs/>
+            <w:kern w:val="0"/>
+            <w:sz w:val="21"/>
+            <w:szCs w:val="21"/>
+            <w:lang w:eastAsia="en-IN"/>
+            <w14:ligatures w14:val="none"/>
+          </w:rPr>
+          <w:t>7</w:t>
+        </w:r>
+        <w:r>
+          <w:rPr>
+            <w:rStyle w:val="Hyperlink"/>
+            <w:rFonts w:ascii="Segoe UI" w:eastAsia="Times New Roman" w:hAnsi="Segoe UI" w:cs="Segoe UI"/>
+            <w:b/>
+            <w:bCs/>
+            <w:kern w:val="0"/>
+            <w:sz w:val="21"/>
+            <w:szCs w:val="21"/>
+            <w:lang w:eastAsia="en-IN"/>
+            <w14:ligatures w14:val="none"/>
+          </w:rPr>
+          <w:t>/index.html</w:t>
         </w:r>
       </w:hyperlink>
     </w:p>
@@ -2743,7 +2936,63 @@
             <w:lang w:eastAsia="en-IN"/>
             <w14:ligatures w14:val="none"/>
           </w:rPr>
-          <w:t>https://github.com/SasikalaThennarasu5/Webdevelopment/blob/main/Javascript/Day4/Miniproject7/script.js</w:t>
+          <w:t>https://github.com/SasikalaThennarasu5/Webdevelopment/blob/main/Javascript/Day</w:t>
+        </w:r>
+        <w:r>
+          <w:rPr>
+            <w:rStyle w:val="Hyperlink"/>
+            <w:rFonts w:ascii="Segoe UI" w:eastAsia="Times New Roman" w:hAnsi="Segoe UI" w:cs="Segoe UI"/>
+            <w:b/>
+            <w:bCs/>
+            <w:kern w:val="0"/>
+            <w:sz w:val="21"/>
+            <w:szCs w:val="21"/>
+            <w:lang w:eastAsia="en-IN"/>
+            <w14:ligatures w14:val="none"/>
+          </w:rPr>
+          <w:t>4</w:t>
+        </w:r>
+        <w:r>
+          <w:rPr>
+            <w:rStyle w:val="Hyperlink"/>
+            <w:rFonts w:ascii="Segoe UI" w:eastAsia="Times New Roman" w:hAnsi="Segoe UI" w:cs="Segoe UI"/>
+            <w:b/>
+            <w:bCs/>
+            <w:kern w:val="0"/>
+            <w:sz w:val="21"/>
+            <w:szCs w:val="21"/>
+            <w:lang w:eastAsia="en-IN"/>
+            <w14:ligatures w14:val="none"/>
+          </w:rPr>
+          <w:t>/Miniproject</w:t>
+        </w:r>
+        <w:r>
+          <w:rPr>
+            <w:rStyle w:val="Hyperlink"/>
+            <w:rFonts w:ascii="Segoe UI" w:eastAsia="Times New Roman" w:hAnsi="Segoe UI" w:cs="Segoe UI"/>
+            <w:b/>
+            <w:bCs/>
+            <w:kern w:val="0"/>
+            <w:sz w:val="21"/>
+            <w:szCs w:val="21"/>
+            <w:lang w:eastAsia="en-IN"/>
+            <w14:ligatures w14:val="none"/>
+          </w:rPr>
+          <w:t>7</w:t>
+        </w:r>
+        <w:r>
+          <w:rPr>
+            <w:rStyle w:val="Hyperlink"/>
+            <w:rFonts w:ascii="Segoe UI" w:eastAsia="Times New Roman" w:hAnsi="Segoe UI" w:cs="Segoe UI"/>
+            <w:b/>
+            <w:bCs/>
+            <w:kern w:val="0"/>
+            <w:sz w:val="21"/>
+            <w:szCs w:val="21"/>
+            <w:lang w:eastAsia="en-IN"/>
+            <w14:ligatures w14:val="none"/>
+          </w:rPr>
+          <w:t>/script.js</w:t>
         </w:r>
       </w:hyperlink>
     </w:p>
@@ -2789,7 +3038,7 @@
             <w:lang w:eastAsia="en-IN"/>
             <w14:ligatures w14:val="none"/>
           </w:rPr>
-          <w:t>https://sasikalathennar</w:t>
+          <w:t>https://sasikalathennarasu5.github.io/Webdevelopment/Javascript/Day</w:t>
         </w:r>
         <w:r>
           <w:rPr>
@@ -2803,7 +3052,7 @@
             <w:lang w:eastAsia="en-IN"/>
             <w14:ligatures w14:val="none"/>
           </w:rPr>
-          <w:t>a</w:t>
+          <w:t>4</w:t>
         </w:r>
         <w:r>
           <w:rPr>
@@ -2817,7 +3066,35 @@
             <w:lang w:eastAsia="en-IN"/>
             <w14:ligatures w14:val="none"/>
           </w:rPr>
-          <w:t>su5.github.io/Webdevelopment/Javascript/Day4/Miniproject7/index.html</w:t>
+          <w:t>/Miniproject</w:t>
+        </w:r>
+        <w:r>
+          <w:rPr>
+            <w:rStyle w:val="Hyperlink"/>
+            <w:rFonts w:ascii="Segoe UI" w:eastAsia="Times New Roman" w:hAnsi="Segoe UI" w:cs="Segoe UI"/>
+            <w:b/>
+            <w:bCs/>
+            <w:kern w:val="0"/>
+            <w:sz w:val="21"/>
+            <w:szCs w:val="21"/>
+            <w:lang w:eastAsia="en-IN"/>
+            <w14:ligatures w14:val="none"/>
+          </w:rPr>
+          <w:t>7</w:t>
+        </w:r>
+        <w:r>
+          <w:rPr>
+            <w:rStyle w:val="Hyperlink"/>
+            <w:rFonts w:ascii="Segoe UI" w:eastAsia="Times New Roman" w:hAnsi="Segoe UI" w:cs="Segoe UI"/>
+            <w:b/>
+            <w:bCs/>
+            <w:kern w:val="0"/>
+            <w:sz w:val="21"/>
+            <w:szCs w:val="21"/>
+            <w:lang w:eastAsia="en-IN"/>
+            <w14:ligatures w14:val="none"/>
+          </w:rPr>
+          <w:t>/index.html</w:t>
         </w:r>
       </w:hyperlink>
     </w:p>
@@ -3069,7 +3346,63 @@
             <w:lang w:eastAsia="en-IN"/>
             <w14:ligatures w14:val="none"/>
           </w:rPr>
-          <w:t>https://github.com/SasikalaThennarasu5/Webdevelopment/blob/main/Javascript/Day4/Miniproject8/index.html</w:t>
+          <w:t>https://github.com/SasikalaThennarasu5/Webdevelopment/blob/main/Javascript/Day</w:t>
+        </w:r>
+        <w:r>
+          <w:rPr>
+            <w:rStyle w:val="Hyperlink"/>
+            <w:rFonts w:ascii="Segoe UI" w:eastAsia="Times New Roman" w:hAnsi="Segoe UI" w:cs="Segoe UI"/>
+            <w:b/>
+            <w:bCs/>
+            <w:kern w:val="0"/>
+            <w:sz w:val="21"/>
+            <w:szCs w:val="21"/>
+            <w:lang w:eastAsia="en-IN"/>
+            <w14:ligatures w14:val="none"/>
+          </w:rPr>
+          <w:t>4</w:t>
+        </w:r>
+        <w:r>
+          <w:rPr>
+            <w:rStyle w:val="Hyperlink"/>
+            <w:rFonts w:ascii="Segoe UI" w:eastAsia="Times New Roman" w:hAnsi="Segoe UI" w:cs="Segoe UI"/>
+            <w:b/>
+            <w:bCs/>
+            <w:kern w:val="0"/>
+            <w:sz w:val="21"/>
+            <w:szCs w:val="21"/>
+            <w:lang w:eastAsia="en-IN"/>
+            <w14:ligatures w14:val="none"/>
+          </w:rPr>
+          <w:t>/Miniproject</w:t>
+        </w:r>
+        <w:r>
+          <w:rPr>
+            <w:rStyle w:val="Hyperlink"/>
+            <w:rFonts w:ascii="Segoe UI" w:eastAsia="Times New Roman" w:hAnsi="Segoe UI" w:cs="Segoe UI"/>
+            <w:b/>
+            <w:bCs/>
+            <w:kern w:val="0"/>
+            <w:sz w:val="21"/>
+            <w:szCs w:val="21"/>
+            <w:lang w:eastAsia="en-IN"/>
+            <w14:ligatures w14:val="none"/>
+          </w:rPr>
+          <w:t>8</w:t>
+        </w:r>
+        <w:r>
+          <w:rPr>
+            <w:rStyle w:val="Hyperlink"/>
+            <w:rFonts w:ascii="Segoe UI" w:eastAsia="Times New Roman" w:hAnsi="Segoe UI" w:cs="Segoe UI"/>
+            <w:b/>
+            <w:bCs/>
+            <w:kern w:val="0"/>
+            <w:sz w:val="21"/>
+            <w:szCs w:val="21"/>
+            <w:lang w:eastAsia="en-IN"/>
+            <w14:ligatures w14:val="none"/>
+          </w:rPr>
+          <w:t>/index.html</w:t>
         </w:r>
       </w:hyperlink>
     </w:p>
@@ -3141,7 +3474,63 @@
             <w:lang w:eastAsia="en-IN"/>
             <w14:ligatures w14:val="none"/>
           </w:rPr>
-          <w:t>https://github.com/SasikalaThennarasu5/Webdevelopment/blob/main/Javascript/Day4/Miniproject8/script.js</w:t>
+          <w:t>https://github.com/SasikalaThennarasu5/Webdevelopment/blob/main/Javascript/Day</w:t>
+        </w:r>
+        <w:r>
+          <w:rPr>
+            <w:rStyle w:val="Hyperlink"/>
+            <w:rFonts w:ascii="Segoe UI" w:eastAsia="Times New Roman" w:hAnsi="Segoe UI" w:cs="Segoe UI"/>
+            <w:b/>
+            <w:bCs/>
+            <w:kern w:val="0"/>
+            <w:sz w:val="21"/>
+            <w:szCs w:val="21"/>
+            <w:lang w:eastAsia="en-IN"/>
+            <w14:ligatures w14:val="none"/>
+          </w:rPr>
+          <w:t>4</w:t>
+        </w:r>
+        <w:r>
+          <w:rPr>
+            <w:rStyle w:val="Hyperlink"/>
+            <w:rFonts w:ascii="Segoe UI" w:eastAsia="Times New Roman" w:hAnsi="Segoe UI" w:cs="Segoe UI"/>
+            <w:b/>
+            <w:bCs/>
+            <w:kern w:val="0"/>
+            <w:sz w:val="21"/>
+            <w:szCs w:val="21"/>
+            <w:lang w:eastAsia="en-IN"/>
+            <w14:ligatures w14:val="none"/>
+          </w:rPr>
+          <w:t>/Miniproject</w:t>
+        </w:r>
+        <w:r>
+          <w:rPr>
+            <w:rStyle w:val="Hyperlink"/>
+            <w:rFonts w:ascii="Segoe UI" w:eastAsia="Times New Roman" w:hAnsi="Segoe UI" w:cs="Segoe UI"/>
+            <w:b/>
+            <w:bCs/>
+            <w:kern w:val="0"/>
+            <w:sz w:val="21"/>
+            <w:szCs w:val="21"/>
+            <w:lang w:eastAsia="en-IN"/>
+            <w14:ligatures w14:val="none"/>
+          </w:rPr>
+          <w:t>8</w:t>
+        </w:r>
+        <w:r>
+          <w:rPr>
+            <w:rStyle w:val="Hyperlink"/>
+            <w:rFonts w:ascii="Segoe UI" w:eastAsia="Times New Roman" w:hAnsi="Segoe UI" w:cs="Segoe UI"/>
+            <w:b/>
+            <w:bCs/>
+            <w:kern w:val="0"/>
+            <w:sz w:val="21"/>
+            <w:szCs w:val="21"/>
+            <w:lang w:eastAsia="en-IN"/>
+            <w14:ligatures w14:val="none"/>
+          </w:rPr>
+          <w:t>/script.js</w:t>
         </w:r>
       </w:hyperlink>
     </w:p>
@@ -3187,7 +3576,7 @@
             <w:lang w:eastAsia="en-IN"/>
             <w14:ligatures w14:val="none"/>
           </w:rPr>
-          <w:t>https://sasikalathennarasu5.github.</w:t>
+          <w:t>https://sasikalathennarasu5.github.io/Webdevelopment/Javascript/Day</w:t>
         </w:r>
         <w:r>
           <w:rPr>
@@ -3201,7 +3590,7 @@
             <w:lang w:eastAsia="en-IN"/>
             <w14:ligatures w14:val="none"/>
           </w:rPr>
-          <w:t>i</w:t>
+          <w:t>4</w:t>
         </w:r>
         <w:r>
           <w:rPr>
@@ -3215,7 +3604,35 @@
             <w:lang w:eastAsia="en-IN"/>
             <w14:ligatures w14:val="none"/>
           </w:rPr>
-          <w:t>o/Webdevelopment/Javascript/Day4/Miniproject8/index.html</w:t>
+          <w:t>/Miniproject</w:t>
+        </w:r>
+        <w:r>
+          <w:rPr>
+            <w:rStyle w:val="Hyperlink"/>
+            <w:rFonts w:ascii="Segoe UI" w:eastAsia="Times New Roman" w:hAnsi="Segoe UI" w:cs="Segoe UI"/>
+            <w:b/>
+            <w:bCs/>
+            <w:kern w:val="0"/>
+            <w:sz w:val="21"/>
+            <w:szCs w:val="21"/>
+            <w:lang w:eastAsia="en-IN"/>
+            <w14:ligatures w14:val="none"/>
+          </w:rPr>
+          <w:t>8</w:t>
+        </w:r>
+        <w:r>
+          <w:rPr>
+            <w:rStyle w:val="Hyperlink"/>
+            <w:rFonts w:ascii="Segoe UI" w:eastAsia="Times New Roman" w:hAnsi="Segoe UI" w:cs="Segoe UI"/>
+            <w:b/>
+            <w:bCs/>
+            <w:kern w:val="0"/>
+            <w:sz w:val="21"/>
+            <w:szCs w:val="21"/>
+            <w:lang w:eastAsia="en-IN"/>
+            <w14:ligatures w14:val="none"/>
+          </w:rPr>
+          <w:t>/index.html</w:t>
         </w:r>
       </w:hyperlink>
     </w:p>
@@ -4358,18 +4775,6 @@
       <w:shd w:val="clear" w:color="auto" w:fill="E1DFDD"/>
     </w:rPr>
   </w:style>
-  <w:style w:type="character" w:styleId="FollowedHyperlink">
-    <w:name w:val="FollowedHyperlink"/>
-    <w:basedOn w:val="DefaultParagraphFont"/>
-    <w:uiPriority w:val="99"/>
-    <w:semiHidden/>
-    <w:unhideWhenUsed/>
-    <w:rsid w:val="0083110A"/>
-    <w:rPr>
-      <w:color w:val="954F72" w:themeColor="followedHyperlink"/>
-      <w:u w:val="single"/>
-    </w:rPr>
-  </w:style>
 </w:styles>
 </file>
 
